--- a/项目策划书.docx
+++ b/项目策划书.docx
@@ -166,7 +166,6 @@
         </w:rPr>
         <w:t xml:space="preserve">题目: </w:t>
       </w:r>
-      <w:bookmarkStart w:id="0" w:name="_GoBack"/>
       <w:r>
         <w:rPr>
           <w:rFonts w:hint="eastAsia" w:ascii="黑体" w:hAnsi="宋体" w:eastAsia="黑体"/>
@@ -176,7 +175,6 @@
         </w:rPr>
         <w:t>基于物联网技术的环保自动化示踪物流生态系统</w:t>
       </w:r>
-      <w:bookmarkEnd w:id="0"/>
     </w:p>
     <w:p>
       <w:pPr>
@@ -2223,45 +2221,42 @@
     </w:p>
     <w:p>
       <w:pPr>
+        <w:pStyle w:val="2"/>
         <w:numPr>
           <w:ilvl w:val="0"/>
           <w:numId w:val="7"/>
         </w:numPr>
         <w:bidi w:val="0"/>
         <w:rPr>
-          <w:rFonts w:hint="default"/>
-          <w:b/>
-          <w:bCs/>
-          <w:lang w:val="en-US" w:eastAsia="zh-CN"/>
-        </w:rPr>
-      </w:pPr>
-      <w:r>
-        <w:rPr>
-          <w:rFonts w:hint="eastAsia"/>
-          <w:b/>
-          <w:bCs/>
-          <w:lang w:val="en-US" w:eastAsia="zh-CN"/>
-        </w:rPr>
-        <w:t>用户注册</w:t>
-      </w:r>
-    </w:p>
-    <w:p>
-      <w:pPr>
-        <w:bidi w:val="0"/>
-        <w:rPr>
-          <w:rFonts w:hint="eastAsia" w:eastAsia="宋体"/>
-          <w:lang w:eastAsia="zh-CN"/>
-        </w:rPr>
-      </w:pPr>
-      <w:r>
-        <w:rPr>
-          <w:rFonts w:hint="eastAsia"/>
+          <w:rFonts w:hint="default" w:asciiTheme="minorEastAsia" w:hAnsiTheme="minorEastAsia" w:cstheme="minorEastAsia"/>
+          <w:lang w:val="en-US" w:eastAsia="zh-CN"/>
+        </w:rPr>
+      </w:pPr>
+      <w:r>
+        <w:rPr>
+          <w:rFonts w:hint="default" w:asciiTheme="minorEastAsia" w:hAnsiTheme="minorEastAsia" w:cstheme="minorEastAsia"/>
+          <w:lang w:val="en-US" w:eastAsia="zh-CN"/>
+        </w:rPr>
+        <w:t>注册</w:t>
+      </w:r>
+    </w:p>
+    <w:p>
+      <w:pPr>
+        <w:bidi w:val="0"/>
+        <w:rPr>
+          <w:rFonts w:hint="default" w:eastAsia="宋体" w:asciiTheme="minorEastAsia" w:hAnsiTheme="minorEastAsia" w:cstheme="minorEastAsia"/>
+          <w:lang w:eastAsia="zh-CN"/>
+        </w:rPr>
+      </w:pPr>
+      <w:r>
+        <w:rPr>
+          <w:rFonts w:hint="default" w:asciiTheme="minorEastAsia" w:hAnsiTheme="minorEastAsia" w:cstheme="minorEastAsia"/>
         </w:rPr>
         <w:t>用例名称：用户</w:t>
       </w:r>
       <w:r>
         <w:rPr>
-          <w:rFonts w:hint="eastAsia" w:eastAsia="宋体"/>
+          <w:rFonts w:hint="default" w:asciiTheme="minorEastAsia" w:hAnsiTheme="minorEastAsia" w:cstheme="minorEastAsia"/>
           <w:lang w:eastAsia="zh-CN"/>
         </w:rPr>
         <w:t>注册</w:t>
@@ -2270,10 +2265,13 @@
     <w:p>
       <w:pPr>
         <w:bidi w:val="0"/>
-      </w:pPr>
-      <w:r>
-        <w:rPr>
-          <w:rFonts w:hint="eastAsia"/>
+        <w:rPr>
+          <w:rFonts w:hint="default" w:asciiTheme="minorEastAsia" w:hAnsiTheme="minorEastAsia" w:cstheme="minorEastAsia"/>
+        </w:rPr>
+      </w:pPr>
+      <w:r>
+        <w:rPr>
+          <w:rFonts w:hint="default" w:asciiTheme="minorEastAsia" w:hAnsiTheme="minorEastAsia" w:cstheme="minorEastAsia"/>
         </w:rPr>
         <w:t>参与执行者：普通用户</w:t>
       </w:r>
@@ -2282,19 +2280,19 @@
       <w:pPr>
         <w:bidi w:val="0"/>
         <w:rPr>
-          <w:rFonts w:hint="eastAsia" w:eastAsia="宋体"/>
-          <w:lang w:eastAsia="zh-CN"/>
-        </w:rPr>
-      </w:pPr>
-      <w:r>
-        <w:rPr>
-          <w:rFonts w:hint="eastAsia"/>
+          <w:rFonts w:hint="default" w:asciiTheme="minorEastAsia" w:hAnsiTheme="minorEastAsia" w:cstheme="minorEastAsia"/>
+          <w:lang w:eastAsia="zh-CN"/>
+        </w:rPr>
+      </w:pPr>
+      <w:r>
+        <w:rPr>
+          <w:rFonts w:hint="default" w:asciiTheme="minorEastAsia" w:hAnsiTheme="minorEastAsia" w:cstheme="minorEastAsia"/>
         </w:rPr>
         <w:t>入口条件：</w:t>
       </w:r>
       <w:r>
         <w:rPr>
-          <w:rFonts w:hint="eastAsia" w:eastAsia="宋体"/>
+          <w:rFonts w:hint="default" w:asciiTheme="minorEastAsia" w:hAnsiTheme="minorEastAsia" w:cstheme="minorEastAsia"/>
           <w:lang w:eastAsia="zh-CN"/>
         </w:rPr>
         <w:t>用户进入注册界面</w:t>
@@ -2304,19 +2302,19 @@
       <w:pPr>
         <w:bidi w:val="0"/>
         <w:rPr>
-          <w:rFonts w:hint="eastAsia" w:eastAsia="宋体"/>
-          <w:lang w:eastAsia="zh-CN"/>
-        </w:rPr>
-      </w:pPr>
-      <w:r>
-        <w:rPr>
-          <w:rFonts w:hint="eastAsia"/>
+          <w:rFonts w:hint="default" w:eastAsia="宋体" w:asciiTheme="minorEastAsia" w:hAnsiTheme="minorEastAsia" w:cstheme="minorEastAsia"/>
+          <w:lang w:eastAsia="zh-CN"/>
+        </w:rPr>
+      </w:pPr>
+      <w:r>
+        <w:rPr>
+          <w:rFonts w:hint="default" w:asciiTheme="minorEastAsia" w:hAnsiTheme="minorEastAsia" w:cstheme="minorEastAsia"/>
         </w:rPr>
         <w:t>事件流程</w:t>
       </w:r>
       <w:r>
         <w:rPr>
-          <w:rFonts w:hint="eastAsia" w:eastAsia="宋体"/>
+          <w:rFonts w:hint="default" w:eastAsia="宋体" w:asciiTheme="minorEastAsia" w:hAnsiTheme="minorEastAsia" w:cstheme="minorEastAsia"/>
           <w:lang w:eastAsia="zh-CN"/>
         </w:rPr>
         <w:t>：</w:t>
@@ -2331,26 +2329,26 @@
         <w:bidi w:val="0"/>
         <w:ind w:left="425" w:leftChars="0" w:hanging="425" w:firstLineChars="0"/>
         <w:rPr>
-          <w:rFonts w:hint="eastAsia" w:eastAsia="宋体"/>
-          <w:lang w:val="en-US" w:eastAsia="zh-CN"/>
-        </w:rPr>
-      </w:pPr>
-      <w:r>
-        <w:rPr>
-          <w:rFonts w:hint="eastAsia"/>
+          <w:rFonts w:hint="default" w:eastAsia="宋体" w:asciiTheme="minorEastAsia" w:hAnsiTheme="minorEastAsia" w:cstheme="minorEastAsia"/>
+          <w:lang w:val="en-US" w:eastAsia="zh-CN"/>
+        </w:rPr>
+      </w:pPr>
+      <w:r>
+        <w:rPr>
+          <w:rFonts w:hint="default" w:asciiTheme="minorEastAsia" w:hAnsiTheme="minorEastAsia" w:cstheme="minorEastAsia"/>
         </w:rPr>
         <w:t>用户</w:t>
       </w:r>
       <w:r>
         <w:rPr>
-          <w:rFonts w:hint="eastAsia" w:eastAsia="宋体"/>
+          <w:rFonts w:hint="default" w:asciiTheme="minorEastAsia" w:hAnsiTheme="minorEastAsia" w:cstheme="minorEastAsia"/>
           <w:lang w:eastAsia="zh-CN"/>
         </w:rPr>
         <w:t>填写手机号，密码，确认密码，点击获取验证码</w:t>
       </w:r>
       <w:r>
         <w:rPr>
-          <w:rFonts w:hint="eastAsia"/>
+          <w:rFonts w:hint="default" w:asciiTheme="minorEastAsia" w:hAnsiTheme="minorEastAsia" w:cstheme="minorEastAsia"/>
         </w:rPr>
         <w:t>按钮。</w:t>
       </w:r>
@@ -2363,10 +2361,13 @@
         </w:numPr>
         <w:bidi w:val="0"/>
         <w:ind w:left="425" w:leftChars="0" w:hanging="425" w:firstLineChars="0"/>
-      </w:pPr>
-      <w:r>
-        <w:rPr>
-          <w:rFonts w:hint="eastAsia" w:eastAsia="宋体"/>
+        <w:rPr>
+          <w:rFonts w:hint="default" w:asciiTheme="minorEastAsia" w:hAnsiTheme="minorEastAsia" w:cstheme="minorEastAsia"/>
+        </w:rPr>
+      </w:pPr>
+      <w:r>
+        <w:rPr>
+          <w:rFonts w:hint="default" w:asciiTheme="minorEastAsia" w:hAnsiTheme="minorEastAsia" w:cstheme="minorEastAsia"/>
           <w:lang w:val="en-US" w:eastAsia="zh-CN"/>
         </w:rPr>
         <w:t>用户获取验证码并填写，点击注册。</w:t>
@@ -2381,16 +2382,23 @@
         <w:bidi w:val="0"/>
         <w:ind w:left="425" w:leftChars="0" w:hanging="425" w:firstLineChars="0"/>
         <w:rPr>
-          <w:rFonts w:hint="default"/>
-          <w:lang w:val="en-US" w:eastAsia="zh-CN"/>
-        </w:rPr>
-      </w:pPr>
-      <w:r>
-        <w:rPr>
-          <w:rFonts w:hint="eastAsia" w:eastAsia="宋体"/>
-          <w:lang w:val="en-US" w:eastAsia="zh-CN"/>
-        </w:rPr>
-        <w:t>返回提示，注册成功。</w:t>
+          <w:rFonts w:hint="default" w:asciiTheme="minorEastAsia" w:hAnsiTheme="minorEastAsia" w:cstheme="minorEastAsia"/>
+          <w:lang w:val="en-US" w:eastAsia="zh-CN"/>
+        </w:rPr>
+      </w:pPr>
+      <w:r>
+        <w:rPr>
+          <w:rFonts w:hint="default" w:asciiTheme="minorEastAsia" w:hAnsiTheme="minorEastAsia" w:cstheme="minorEastAsia"/>
+          <w:lang w:val="en-US" w:eastAsia="zh-CN"/>
+        </w:rPr>
+        <w:t>返回提示，注册成功</w:t>
+      </w:r>
+      <w:r>
+        <w:rPr>
+          <w:rFonts w:hint="eastAsia" w:asciiTheme="minorEastAsia" w:hAnsiTheme="minorEastAsia" w:cstheme="minorEastAsia"/>
+          <w:lang w:val="en-US" w:eastAsia="zh-CN"/>
+        </w:rPr>
+        <w:t>。</w:t>
       </w:r>
     </w:p>
     <w:p>
@@ -2400,16 +2408,2078 @@
           <w:ilvl w:val="0"/>
           <w:numId w:val="7"/>
         </w:numPr>
+        <w:bidi w:val="0"/>
+        <w:rPr>
+          <w:rFonts w:hint="default" w:asciiTheme="minorEastAsia" w:hAnsiTheme="minorEastAsia" w:cstheme="minorEastAsia"/>
+          <w:lang w:val="en-US" w:eastAsia="zh-CN"/>
+        </w:rPr>
+      </w:pPr>
+      <w:r>
+        <w:rPr>
+          <w:rFonts w:hint="default" w:asciiTheme="minorEastAsia" w:hAnsiTheme="minorEastAsia" w:cstheme="minorEastAsia"/>
+          <w:lang w:val="en-US" w:eastAsia="zh-CN"/>
+        </w:rPr>
+        <w:t>登录</w:t>
+      </w:r>
+    </w:p>
+    <w:p>
+      <w:pPr>
+        <w:bidi w:val="0"/>
+        <w:rPr>
+          <w:rFonts w:hint="default" w:asciiTheme="minorEastAsia" w:hAnsiTheme="minorEastAsia" w:cstheme="minorEastAsia"/>
+          <w:lang w:eastAsia="zh-CN"/>
+        </w:rPr>
+      </w:pPr>
+      <w:r>
+        <w:rPr>
+          <w:rFonts w:hint="default" w:asciiTheme="minorEastAsia" w:hAnsiTheme="minorEastAsia" w:cstheme="minorEastAsia"/>
+        </w:rPr>
+        <w:t>用例名称：</w:t>
+      </w:r>
+      <w:r>
+        <w:rPr>
+          <w:rFonts w:hint="default" w:asciiTheme="minorEastAsia" w:hAnsiTheme="minorEastAsia" w:cstheme="minorEastAsia"/>
+          <w:lang w:eastAsia="zh-CN"/>
+        </w:rPr>
+        <w:t>登录</w:t>
+      </w:r>
+    </w:p>
+    <w:p>
+      <w:pPr>
+        <w:bidi w:val="0"/>
+        <w:rPr>
+          <w:rFonts w:hint="default" w:asciiTheme="minorEastAsia" w:hAnsiTheme="minorEastAsia" w:cstheme="minorEastAsia"/>
+          <w:lang w:eastAsia="zh-CN"/>
+        </w:rPr>
+      </w:pPr>
+      <w:r>
+        <w:rPr>
+          <w:rFonts w:hint="default" w:asciiTheme="minorEastAsia" w:hAnsiTheme="minorEastAsia" w:cstheme="minorEastAsia"/>
+        </w:rPr>
+        <w:t>参与执行者：普通用户</w:t>
+      </w:r>
+      <w:r>
+        <w:rPr>
+          <w:rFonts w:hint="default" w:asciiTheme="minorEastAsia" w:hAnsiTheme="minorEastAsia" w:cstheme="minorEastAsia"/>
+          <w:lang w:eastAsia="zh-CN"/>
+        </w:rPr>
+        <w:t>，第三方管理员，系统管理员</w:t>
+      </w:r>
+    </w:p>
+    <w:p>
+      <w:pPr>
+        <w:bidi w:val="0"/>
+        <w:rPr>
+          <w:rFonts w:hint="default" w:asciiTheme="minorEastAsia" w:hAnsiTheme="minorEastAsia" w:cstheme="minorEastAsia"/>
+          <w:lang w:eastAsia="zh-CN"/>
+        </w:rPr>
+      </w:pPr>
+      <w:r>
+        <w:rPr>
+          <w:rFonts w:hint="default" w:asciiTheme="minorEastAsia" w:hAnsiTheme="minorEastAsia" w:cstheme="minorEastAsia"/>
+        </w:rPr>
+        <w:t>入口条件：</w:t>
+      </w:r>
+      <w:r>
+        <w:rPr>
+          <w:rFonts w:hint="default" w:asciiTheme="minorEastAsia" w:hAnsiTheme="minorEastAsia" w:cstheme="minorEastAsia"/>
+          <w:lang w:eastAsia="zh-CN"/>
+        </w:rPr>
+        <w:t>客户端运行正常</w:t>
+      </w:r>
+    </w:p>
+    <w:p>
+      <w:pPr>
+        <w:bidi w:val="0"/>
+        <w:rPr>
+          <w:rFonts w:hint="default" w:asciiTheme="minorEastAsia" w:hAnsiTheme="minorEastAsia" w:cstheme="minorEastAsia"/>
+          <w:lang w:eastAsia="zh-CN"/>
+        </w:rPr>
+      </w:pPr>
+      <w:r>
+        <w:rPr>
+          <w:rFonts w:hint="default" w:asciiTheme="minorEastAsia" w:hAnsiTheme="minorEastAsia" w:cstheme="minorEastAsia"/>
+        </w:rPr>
+        <w:t>事件流程</w:t>
+      </w:r>
+      <w:r>
+        <w:rPr>
+          <w:rFonts w:hint="default" w:asciiTheme="minorEastAsia" w:hAnsiTheme="minorEastAsia" w:cstheme="minorEastAsia"/>
+          <w:lang w:eastAsia="zh-CN"/>
+        </w:rPr>
+        <w:t>：</w:t>
+      </w:r>
+    </w:p>
+    <w:p>
+      <w:pPr>
+        <w:numPr>
+          <w:ilvl w:val="0"/>
+          <w:numId w:val="9"/>
+        </w:numPr>
+        <w:bidi w:val="0"/>
+        <w:ind w:left="425" w:leftChars="0" w:hanging="425" w:firstLineChars="0"/>
+        <w:rPr>
+          <w:rFonts w:hint="default" w:eastAsia="宋体" w:asciiTheme="minorEastAsia" w:hAnsiTheme="minorEastAsia" w:cstheme="minorEastAsia"/>
+          <w:lang w:val="en-US" w:eastAsia="zh-CN"/>
+        </w:rPr>
+      </w:pPr>
+      <w:r>
+        <w:rPr>
+          <w:rFonts w:hint="default" w:asciiTheme="minorEastAsia" w:hAnsiTheme="minorEastAsia" w:cstheme="minorEastAsia"/>
+          <w:lang w:eastAsia="zh-CN"/>
+        </w:rPr>
+        <w:t>填写手机号（账号），密码，点击登录</w:t>
+      </w:r>
+      <w:r>
+        <w:rPr>
+          <w:rFonts w:hint="default" w:asciiTheme="minorEastAsia" w:hAnsiTheme="minorEastAsia" w:cstheme="minorEastAsia"/>
+        </w:rPr>
+        <w:t>。</w:t>
+      </w:r>
+    </w:p>
+    <w:p>
+      <w:pPr>
+        <w:numPr>
+          <w:ilvl w:val="0"/>
+          <w:numId w:val="9"/>
+        </w:numPr>
+        <w:bidi w:val="0"/>
+        <w:ind w:left="425" w:leftChars="0" w:hanging="425" w:firstLineChars="0"/>
+        <w:rPr>
+          <w:rFonts w:hint="default" w:asciiTheme="minorEastAsia" w:hAnsiTheme="minorEastAsia" w:cstheme="minorEastAsia"/>
+        </w:rPr>
+      </w:pPr>
+      <w:r>
+        <w:rPr>
+          <w:rFonts w:hint="default" w:eastAsia="宋体" w:asciiTheme="minorEastAsia" w:hAnsiTheme="minorEastAsia" w:cstheme="minorEastAsia"/>
+          <w:lang w:val="en-US" w:eastAsia="zh-CN"/>
+        </w:rPr>
+        <w:t>验</w:t>
+      </w:r>
+      <w:r>
+        <w:rPr>
+          <w:rFonts w:hint="default" w:asciiTheme="minorEastAsia" w:hAnsiTheme="minorEastAsia" w:cstheme="minorEastAsia"/>
+          <w:lang w:val="en-US" w:eastAsia="zh-CN"/>
+        </w:rPr>
+        <w:t>证用户，第三方管理员，系统管理员身份。</w:t>
+      </w:r>
+    </w:p>
+    <w:p>
+      <w:pPr>
+        <w:numPr>
+          <w:ilvl w:val="0"/>
+          <w:numId w:val="9"/>
+        </w:numPr>
+        <w:bidi w:val="0"/>
+        <w:ind w:left="425" w:leftChars="0" w:hanging="425" w:firstLineChars="0"/>
+        <w:rPr>
+          <w:rFonts w:hint="default"/>
+          <w:lang w:val="en-US" w:eastAsia="zh-CN"/>
+        </w:rPr>
+      </w:pPr>
+      <w:r>
+        <w:rPr>
+          <w:rFonts w:hint="default" w:asciiTheme="minorEastAsia" w:hAnsiTheme="minorEastAsia" w:cstheme="minorEastAsia"/>
+          <w:lang w:val="en-US" w:eastAsia="zh-CN"/>
+        </w:rPr>
+        <w:t>返回提示，登录成功。</w:t>
+      </w:r>
+    </w:p>
+    <w:p>
+      <w:pPr>
+        <w:pStyle w:val="2"/>
+        <w:numPr>
+          <w:ilvl w:val="0"/>
+          <w:numId w:val="7"/>
+        </w:numPr>
+        <w:bidi w:val="0"/>
+        <w:rPr>
+          <w:rFonts w:hint="default" w:asciiTheme="minorEastAsia" w:hAnsiTheme="minorEastAsia" w:cstheme="minorEastAsia"/>
+          <w:lang w:val="en-US" w:eastAsia="zh-CN"/>
+        </w:rPr>
+      </w:pPr>
+      <w:r>
+        <w:rPr>
+          <w:rFonts w:hint="eastAsia" w:asciiTheme="minorEastAsia" w:hAnsiTheme="minorEastAsia" w:cstheme="minorEastAsia"/>
+          <w:lang w:val="en-US" w:eastAsia="zh-CN"/>
+        </w:rPr>
+        <w:t>用户寄件</w:t>
+      </w:r>
+    </w:p>
+    <w:p>
+      <w:pPr>
+        <w:bidi w:val="0"/>
+        <w:rPr>
+          <w:rFonts w:hint="default" w:eastAsia="宋体" w:asciiTheme="minorEastAsia" w:hAnsiTheme="minorEastAsia" w:cstheme="minorEastAsia"/>
+          <w:lang w:val="en-US" w:eastAsia="zh-CN"/>
+        </w:rPr>
+      </w:pPr>
+      <w:r>
+        <w:rPr>
+          <w:rFonts w:hint="default" w:asciiTheme="minorEastAsia" w:hAnsiTheme="minorEastAsia" w:cstheme="minorEastAsia"/>
+        </w:rPr>
+        <w:t>用例名称：</w:t>
+      </w:r>
+      <w:r>
+        <w:rPr>
+          <w:rFonts w:hint="default" w:asciiTheme="minorEastAsia" w:hAnsiTheme="minorEastAsia" w:cstheme="minorEastAsia"/>
+          <w:lang w:eastAsia="zh-CN"/>
+        </w:rPr>
+        <w:t>用户寄件</w:t>
+      </w:r>
+      <w:r>
+        <w:rPr>
+          <w:rFonts w:hint="default" w:asciiTheme="minorEastAsia" w:hAnsiTheme="minorEastAsia" w:cstheme="minorEastAsia"/>
+          <w:lang w:val="en-US" w:eastAsia="zh-CN"/>
+        </w:rPr>
+        <w:t xml:space="preserve">  </w:t>
+      </w:r>
+      <w:r>
+        <w:rPr>
+          <w:rFonts w:hint="default" w:eastAsia="宋体" w:asciiTheme="minorEastAsia" w:hAnsiTheme="minorEastAsia" w:cstheme="minorEastAsia"/>
+          <w:lang w:val="en-US" w:eastAsia="zh-CN"/>
+        </w:rPr>
+        <w:t xml:space="preserve">  </w:t>
+      </w:r>
+    </w:p>
+    <w:p>
+      <w:pPr>
+        <w:bidi w:val="0"/>
+        <w:rPr>
+          <w:rFonts w:hint="default" w:asciiTheme="minorEastAsia" w:hAnsiTheme="minorEastAsia" w:cstheme="minorEastAsia"/>
+        </w:rPr>
+      </w:pPr>
+      <w:r>
+        <w:rPr>
+          <w:rFonts w:hint="default" w:asciiTheme="minorEastAsia" w:hAnsiTheme="minorEastAsia" w:cstheme="minorEastAsia"/>
+        </w:rPr>
+        <w:t>参与执行者：普通用户</w:t>
+      </w:r>
+    </w:p>
+    <w:p>
+      <w:pPr>
+        <w:bidi w:val="0"/>
+        <w:rPr>
+          <w:rFonts w:hint="default" w:asciiTheme="minorEastAsia" w:hAnsiTheme="minorEastAsia" w:cstheme="minorEastAsia"/>
+          <w:lang w:eastAsia="zh-CN"/>
+        </w:rPr>
+      </w:pPr>
+      <w:r>
+        <w:rPr>
+          <w:rFonts w:hint="default" w:asciiTheme="minorEastAsia" w:hAnsiTheme="minorEastAsia" w:cstheme="minorEastAsia"/>
+        </w:rPr>
+        <w:t>入口条件：</w:t>
+      </w:r>
+      <w:r>
+        <w:rPr>
+          <w:rFonts w:hint="default" w:asciiTheme="minorEastAsia" w:hAnsiTheme="minorEastAsia" w:cstheme="minorEastAsia"/>
+          <w:lang w:eastAsia="zh-CN"/>
+        </w:rPr>
+        <w:t>使用者以普通用户身份登录</w:t>
+      </w:r>
+    </w:p>
+    <w:p>
+      <w:pPr>
+        <w:bidi w:val="0"/>
+        <w:rPr>
+          <w:rFonts w:hint="default" w:asciiTheme="minorEastAsia" w:hAnsiTheme="minorEastAsia" w:cstheme="minorEastAsia"/>
+          <w:lang w:eastAsia="zh-CN"/>
+        </w:rPr>
+      </w:pPr>
+      <w:r>
+        <w:rPr>
+          <w:rFonts w:hint="default" w:asciiTheme="minorEastAsia" w:hAnsiTheme="minorEastAsia" w:cstheme="minorEastAsia"/>
+        </w:rPr>
+        <w:t>事件流程</w:t>
+      </w:r>
+      <w:r>
+        <w:rPr>
+          <w:rFonts w:hint="default" w:asciiTheme="minorEastAsia" w:hAnsiTheme="minorEastAsia" w:cstheme="minorEastAsia"/>
+          <w:lang w:val="en-US" w:eastAsia="zh-CN"/>
+        </w:rPr>
+        <w:t>a（邮驿柜自助寄件）：</w:t>
+      </w:r>
+    </w:p>
+    <w:p>
+      <w:pPr>
+        <w:numPr>
+          <w:ilvl w:val="0"/>
+          <w:numId w:val="10"/>
+        </w:numPr>
+        <w:bidi w:val="0"/>
+        <w:ind w:left="425" w:leftChars="0" w:hanging="425" w:firstLineChars="0"/>
+        <w:rPr>
+          <w:rFonts w:hint="default" w:asciiTheme="minorEastAsia" w:hAnsiTheme="minorEastAsia" w:cstheme="minorEastAsia"/>
+        </w:rPr>
+      </w:pPr>
+      <w:r>
+        <w:rPr>
+          <w:rFonts w:hint="default" w:asciiTheme="minorEastAsia" w:hAnsiTheme="minorEastAsia" w:cstheme="minorEastAsia"/>
+          <w:lang w:val="en-US" w:eastAsia="zh-CN"/>
+        </w:rPr>
+        <w:t>网上下单，填写寄件人收件人信息以及物品种类预估重量等</w:t>
+      </w:r>
+      <w:r>
+        <w:rPr>
+          <w:rFonts w:hint="default" w:eastAsia="宋体" w:asciiTheme="minorEastAsia" w:hAnsiTheme="minorEastAsia" w:cstheme="minorEastAsia"/>
+          <w:lang w:val="en-US" w:eastAsia="zh-CN"/>
+        </w:rPr>
+        <w:t>。</w:t>
+      </w:r>
+    </w:p>
+    <w:p>
+      <w:pPr>
+        <w:numPr>
+          <w:ilvl w:val="0"/>
+          <w:numId w:val="10"/>
+        </w:numPr>
+        <w:bidi w:val="0"/>
+        <w:ind w:left="425" w:leftChars="0" w:hanging="425" w:firstLineChars="0"/>
+        <w:rPr>
+          <w:rFonts w:hint="default" w:asciiTheme="minorEastAsia" w:hAnsiTheme="minorEastAsia" w:cstheme="minorEastAsia"/>
+          <w:lang w:val="en-US" w:eastAsia="zh-CN"/>
+        </w:rPr>
+      </w:pPr>
+      <w:r>
+        <w:rPr>
+          <w:rFonts w:hint="default" w:asciiTheme="minorEastAsia" w:hAnsiTheme="minorEastAsia" w:cstheme="minorEastAsia"/>
+          <w:lang w:val="en-US" w:eastAsia="zh-CN"/>
+        </w:rPr>
+        <w:t>用户到</w:t>
+      </w:r>
+      <w:r>
+        <w:rPr>
+          <w:rFonts w:hint="default" w:asciiTheme="minorEastAsia" w:hAnsiTheme="minorEastAsia" w:cstheme="minorEastAsia"/>
+          <w:lang w:val="en-US" w:eastAsia="zh-CN"/>
+        </w:rPr>
+        <w:t>达邮驿柜，点击申领，自动匹配大小合适的快递盒及柜子。</w:t>
+      </w:r>
+    </w:p>
+    <w:p>
+      <w:pPr>
+        <w:numPr>
+          <w:ilvl w:val="0"/>
+          <w:numId w:val="10"/>
+        </w:numPr>
+        <w:bidi w:val="0"/>
+        <w:ind w:left="425" w:leftChars="0" w:hanging="425" w:firstLineChars="0"/>
+        <w:rPr>
+          <w:rFonts w:hint="default" w:asciiTheme="minorEastAsia" w:hAnsiTheme="minorEastAsia" w:cstheme="minorEastAsia"/>
+          <w:lang w:val="en-US" w:eastAsia="zh-CN"/>
+        </w:rPr>
+      </w:pPr>
+      <w:r>
+        <w:rPr>
+          <w:rFonts w:hint="default" w:asciiTheme="minorEastAsia" w:hAnsiTheme="minorEastAsia" w:cstheme="minorEastAsia"/>
+          <w:lang w:val="en-US" w:eastAsia="zh-CN"/>
+        </w:rPr>
+        <w:t>扫描盒子二维码进行绑定，放置物品关闭盒子，在手机端确认关闭。</w:t>
+      </w:r>
+    </w:p>
+    <w:p>
+      <w:pPr>
+        <w:numPr>
+          <w:ilvl w:val="0"/>
+          <w:numId w:val="10"/>
+        </w:numPr>
+        <w:bidi w:val="0"/>
+        <w:ind w:left="425" w:leftChars="0" w:hanging="425" w:firstLineChars="0"/>
+        <w:rPr>
+          <w:rFonts w:hint="default" w:asciiTheme="minorEastAsia" w:hAnsiTheme="minorEastAsia" w:cstheme="minorEastAsia"/>
+          <w:lang w:val="en-US" w:eastAsia="zh-CN"/>
+        </w:rPr>
+      </w:pPr>
+      <w:r>
+        <w:rPr>
+          <w:rFonts w:hint="default" w:asciiTheme="minorEastAsia" w:hAnsiTheme="minorEastAsia" w:cstheme="minorEastAsia"/>
+          <w:lang w:val="en-US" w:eastAsia="zh-CN"/>
+        </w:rPr>
+        <w:t>选择是否需要快递员进行包装填充。</w:t>
+      </w:r>
+    </w:p>
+    <w:p>
+      <w:pPr>
+        <w:numPr>
+          <w:ilvl w:val="0"/>
+          <w:numId w:val="10"/>
+        </w:numPr>
+        <w:bidi w:val="0"/>
+        <w:ind w:left="425" w:leftChars="0" w:hanging="425" w:firstLineChars="0"/>
+        <w:rPr>
+          <w:rFonts w:hint="default" w:asciiTheme="minorEastAsia" w:hAnsiTheme="minorEastAsia" w:cstheme="minorEastAsia"/>
+          <w:lang w:val="en-US" w:eastAsia="zh-CN"/>
+        </w:rPr>
+      </w:pPr>
+      <w:r>
+        <w:rPr>
+          <w:rFonts w:hint="default" w:asciiTheme="minorEastAsia" w:hAnsiTheme="minorEastAsia" w:cstheme="minorEastAsia"/>
+          <w:lang w:val="en-US" w:eastAsia="zh-CN"/>
+        </w:rPr>
+        <w:t>放回原柜门并关闭柜门，点击我已锁柜确认信息并离开。</w:t>
+      </w:r>
+    </w:p>
+    <w:p>
+      <w:pPr>
+        <w:numPr>
+          <w:ilvl w:val="0"/>
+          <w:numId w:val="0"/>
+        </w:numPr>
+        <w:bidi w:val="0"/>
+        <w:ind w:leftChars="0"/>
+        <w:rPr>
+          <w:rFonts w:hint="default" w:asciiTheme="minorEastAsia" w:hAnsiTheme="minorEastAsia" w:cstheme="minorEastAsia"/>
+          <w:lang w:val="en-US" w:eastAsia="zh-CN"/>
+        </w:rPr>
+      </w:pPr>
+      <w:r>
+        <w:rPr>
+          <w:rFonts w:hint="default" w:asciiTheme="minorEastAsia" w:hAnsiTheme="minorEastAsia" w:cstheme="minorEastAsia"/>
+          <w:lang w:val="en-US" w:eastAsia="zh-CN"/>
+        </w:rPr>
+        <w:t>事件流程b（快递员上门取件）：</w:t>
+      </w:r>
+    </w:p>
+    <w:p>
+      <w:pPr>
+        <w:numPr>
+          <w:ilvl w:val="0"/>
+          <w:numId w:val="11"/>
+        </w:numPr>
+        <w:bidi w:val="0"/>
+        <w:ind w:left="425" w:leftChars="0" w:hanging="425" w:firstLineChars="0"/>
+        <w:rPr>
+          <w:rFonts w:hint="default" w:asciiTheme="minorEastAsia" w:hAnsiTheme="minorEastAsia" w:cstheme="minorEastAsia"/>
+        </w:rPr>
+      </w:pPr>
+      <w:r>
+        <w:rPr>
+          <w:rFonts w:hint="default" w:asciiTheme="minorEastAsia" w:hAnsiTheme="minorEastAsia" w:cstheme="minorEastAsia"/>
+          <w:lang w:val="en-US" w:eastAsia="zh-CN"/>
+        </w:rPr>
+        <w:t>网上下单，填写寄件人收件人信息以及物品种类预估重量等。</w:t>
+      </w:r>
+    </w:p>
+    <w:p>
+      <w:pPr>
+        <w:numPr>
+          <w:ilvl w:val="0"/>
+          <w:numId w:val="11"/>
+        </w:numPr>
+        <w:bidi w:val="0"/>
+        <w:ind w:left="425" w:leftChars="0" w:hanging="425" w:firstLineChars="0"/>
+        <w:rPr>
+          <w:rFonts w:hint="default" w:asciiTheme="minorEastAsia" w:hAnsiTheme="minorEastAsia" w:cstheme="minorEastAsia"/>
+          <w:lang w:val="en-US" w:eastAsia="zh-CN"/>
+        </w:rPr>
+      </w:pPr>
+      <w:r>
+        <w:rPr>
+          <w:rFonts w:hint="default" w:asciiTheme="minorEastAsia" w:hAnsiTheme="minorEastAsia" w:cstheme="minorEastAsia"/>
+          <w:lang w:val="en-US" w:eastAsia="zh-CN"/>
+        </w:rPr>
+        <w:t>快递员上门，提供用户适宜大小的盒子。</w:t>
+      </w:r>
+    </w:p>
+    <w:p>
+      <w:pPr>
+        <w:numPr>
+          <w:ilvl w:val="0"/>
+          <w:numId w:val="11"/>
+        </w:numPr>
+        <w:bidi w:val="0"/>
+        <w:ind w:left="425" w:leftChars="0" w:hanging="425" w:firstLineChars="0"/>
+        <w:rPr>
+          <w:rFonts w:hint="default" w:asciiTheme="minorEastAsia" w:hAnsiTheme="minorEastAsia" w:cstheme="minorEastAsia"/>
+          <w:lang w:val="en-US" w:eastAsia="zh-CN"/>
+        </w:rPr>
+      </w:pPr>
+      <w:r>
+        <w:rPr>
+          <w:rFonts w:hint="default" w:asciiTheme="minorEastAsia" w:hAnsiTheme="minorEastAsia" w:cstheme="minorEastAsia"/>
+          <w:lang w:val="en-US" w:eastAsia="zh-CN"/>
+        </w:rPr>
+        <w:t>扫描盒子二维码进行绑定，放置物品关闭盒子，在手机端确认关闭。</w:t>
+      </w:r>
+    </w:p>
+    <w:p>
+      <w:pPr>
+        <w:numPr>
+          <w:ilvl w:val="0"/>
+          <w:numId w:val="11"/>
+        </w:numPr>
+        <w:bidi w:val="0"/>
+        <w:ind w:left="425" w:leftChars="0" w:hanging="425" w:firstLineChars="0"/>
+        <w:rPr>
+          <w:rFonts w:hint="default" w:asciiTheme="minorEastAsia" w:hAnsiTheme="minorEastAsia" w:cstheme="minorEastAsia"/>
+          <w:lang w:val="en-US" w:eastAsia="zh-CN"/>
+        </w:rPr>
+      </w:pPr>
+      <w:r>
+        <w:rPr>
+          <w:rFonts w:hint="default" w:asciiTheme="minorEastAsia" w:hAnsiTheme="minorEastAsia" w:cstheme="minorEastAsia"/>
+          <w:lang w:val="en-US" w:eastAsia="zh-CN"/>
+        </w:rPr>
+        <w:t>选择是否需要快递员进行包装填充。</w:t>
+      </w:r>
+    </w:p>
+    <w:p>
+      <w:pPr>
+        <w:numPr>
+          <w:ilvl w:val="0"/>
+          <w:numId w:val="11"/>
+        </w:numPr>
+        <w:bidi w:val="0"/>
+        <w:ind w:left="425" w:leftChars="0" w:hanging="425" w:firstLineChars="0"/>
+        <w:rPr>
+          <w:rFonts w:hint="default" w:asciiTheme="minorEastAsia" w:hAnsiTheme="minorEastAsia" w:cstheme="minorEastAsia"/>
+          <w:lang w:val="en-US" w:eastAsia="zh-CN"/>
+        </w:rPr>
+      </w:pPr>
+      <w:r>
+        <w:rPr>
+          <w:rFonts w:hint="default" w:asciiTheme="minorEastAsia" w:hAnsiTheme="minorEastAsia" w:cstheme="minorEastAsia"/>
+          <w:lang w:val="en-US" w:eastAsia="zh-CN"/>
+        </w:rPr>
+        <w:t>快递员携带盒子离开。</w:t>
+      </w:r>
+    </w:p>
+    <w:p>
+      <w:pPr>
+        <w:pStyle w:val="2"/>
+        <w:numPr>
+          <w:ilvl w:val="0"/>
+          <w:numId w:val="7"/>
+        </w:numPr>
+        <w:bidi w:val="0"/>
+        <w:rPr>
+          <w:rFonts w:hint="default" w:asciiTheme="minorEastAsia" w:hAnsiTheme="minorEastAsia" w:cstheme="minorEastAsia"/>
+          <w:lang w:val="en-US" w:eastAsia="zh-CN"/>
+        </w:rPr>
+      </w:pPr>
+      <w:r>
+        <w:rPr>
+          <w:rFonts w:hint="default" w:asciiTheme="minorEastAsia" w:hAnsiTheme="minorEastAsia" w:cstheme="minorEastAsia"/>
+          <w:lang w:val="en-US" w:eastAsia="zh-CN"/>
+        </w:rPr>
+        <w:t>用户取件</w:t>
+      </w:r>
+    </w:p>
+    <w:p>
+      <w:pPr>
+        <w:bidi w:val="0"/>
+        <w:rPr>
+          <w:rFonts w:hint="default" w:asciiTheme="minorEastAsia" w:hAnsiTheme="minorEastAsia" w:cstheme="minorEastAsia"/>
+          <w:lang w:eastAsia="zh-CN"/>
+        </w:rPr>
+      </w:pPr>
+      <w:r>
+        <w:rPr>
+          <w:rFonts w:hint="default" w:asciiTheme="minorEastAsia" w:hAnsiTheme="minorEastAsia" w:cstheme="minorEastAsia"/>
+        </w:rPr>
+        <w:t>用例名称：</w:t>
+      </w:r>
+      <w:r>
+        <w:rPr>
+          <w:rFonts w:hint="default" w:asciiTheme="minorEastAsia" w:hAnsiTheme="minorEastAsia" w:cstheme="minorEastAsia"/>
+          <w:lang w:eastAsia="zh-CN"/>
+        </w:rPr>
+        <w:t>用户取件</w:t>
+      </w:r>
+    </w:p>
+    <w:p>
+      <w:pPr>
+        <w:bidi w:val="0"/>
+        <w:rPr>
+          <w:rFonts w:hint="default" w:asciiTheme="minorEastAsia" w:hAnsiTheme="minorEastAsia" w:cstheme="minorEastAsia"/>
+        </w:rPr>
+      </w:pPr>
+      <w:r>
+        <w:rPr>
+          <w:rFonts w:hint="default" w:asciiTheme="minorEastAsia" w:hAnsiTheme="minorEastAsia" w:cstheme="minorEastAsia"/>
+        </w:rPr>
+        <w:t>参与执行者：普通用户</w:t>
+      </w:r>
+    </w:p>
+    <w:p>
+      <w:pPr>
+        <w:bidi w:val="0"/>
+        <w:rPr>
+          <w:rFonts w:hint="default" w:asciiTheme="minorEastAsia" w:hAnsiTheme="minorEastAsia" w:cstheme="minorEastAsia"/>
+          <w:lang w:eastAsia="zh-CN"/>
+        </w:rPr>
+      </w:pPr>
+      <w:r>
+        <w:rPr>
+          <w:rFonts w:hint="default" w:asciiTheme="minorEastAsia" w:hAnsiTheme="minorEastAsia" w:cstheme="minorEastAsia"/>
+        </w:rPr>
+        <w:t>入口条件：</w:t>
+      </w:r>
+      <w:r>
+        <w:rPr>
+          <w:rFonts w:hint="default" w:asciiTheme="minorEastAsia" w:hAnsiTheme="minorEastAsia" w:cstheme="minorEastAsia"/>
+          <w:lang w:eastAsia="zh-CN"/>
+        </w:rPr>
+        <w:t>使用者以普通用户身份登录</w:t>
+      </w:r>
+    </w:p>
+    <w:p>
+      <w:pPr>
+        <w:bidi w:val="0"/>
+        <w:rPr>
+          <w:rFonts w:hint="default" w:asciiTheme="minorEastAsia" w:hAnsiTheme="minorEastAsia" w:cstheme="minorEastAsia"/>
+          <w:lang w:eastAsia="zh-CN"/>
+        </w:rPr>
+      </w:pPr>
+      <w:r>
+        <w:rPr>
+          <w:rFonts w:hint="default" w:asciiTheme="minorEastAsia" w:hAnsiTheme="minorEastAsia" w:cstheme="minorEastAsia"/>
+        </w:rPr>
+        <w:t>事件流程</w:t>
+      </w:r>
+      <w:r>
+        <w:rPr>
+          <w:rFonts w:hint="default" w:asciiTheme="minorEastAsia" w:hAnsiTheme="minorEastAsia" w:cstheme="minorEastAsia"/>
+          <w:lang w:val="en-US" w:eastAsia="zh-CN"/>
+        </w:rPr>
+        <w:t>a（邮驿站自助取件）</w:t>
+      </w:r>
+      <w:r>
+        <w:rPr>
+          <w:rFonts w:hint="default" w:asciiTheme="minorEastAsia" w:hAnsiTheme="minorEastAsia" w:cstheme="minorEastAsia"/>
+          <w:lang w:eastAsia="zh-CN"/>
+        </w:rPr>
+        <w:t>：</w:t>
+      </w:r>
+    </w:p>
+    <w:p>
+      <w:pPr>
+        <w:numPr>
+          <w:ilvl w:val="0"/>
+          <w:numId w:val="12"/>
+        </w:numPr>
+        <w:bidi w:val="0"/>
+        <w:ind w:left="425" w:leftChars="0" w:hanging="425" w:firstLineChars="0"/>
+        <w:rPr>
+          <w:rFonts w:hint="default" w:asciiTheme="minorEastAsia" w:hAnsiTheme="minorEastAsia" w:cstheme="minorEastAsia"/>
+        </w:rPr>
+      </w:pPr>
+      <w:r>
+        <w:rPr>
+          <w:rFonts w:hint="default" w:asciiTheme="minorEastAsia" w:hAnsiTheme="minorEastAsia" w:cstheme="minorEastAsia"/>
+          <w:lang w:val="en-US" w:eastAsia="zh-CN"/>
+        </w:rPr>
+        <w:t>查</w:t>
+      </w:r>
+      <w:r>
+        <w:rPr>
+          <w:rFonts w:hint="default" w:asciiTheme="minorEastAsia" w:hAnsiTheme="minorEastAsia" w:cstheme="minorEastAsia"/>
+          <w:lang w:val="en-US" w:eastAsia="zh-CN"/>
+        </w:rPr>
+        <w:t>看快递信息，找到对应快递柜</w:t>
+      </w:r>
+      <w:r>
+        <w:rPr>
+          <w:rFonts w:hint="default" w:eastAsia="宋体" w:asciiTheme="minorEastAsia" w:hAnsiTheme="minorEastAsia" w:cstheme="minorEastAsia"/>
+          <w:lang w:eastAsia="zh-CN"/>
+        </w:rPr>
+        <w:t>。</w:t>
+      </w:r>
+    </w:p>
+    <w:p>
+      <w:pPr>
+        <w:numPr>
+          <w:ilvl w:val="0"/>
+          <w:numId w:val="12"/>
+        </w:numPr>
+        <w:bidi w:val="0"/>
+        <w:ind w:left="425" w:leftChars="0" w:hanging="425" w:firstLineChars="0"/>
+        <w:rPr>
+          <w:rFonts w:hint="default" w:asciiTheme="minorEastAsia" w:hAnsiTheme="minorEastAsia" w:cstheme="minorEastAsia"/>
+          <w:lang w:val="en-US" w:eastAsia="zh-CN"/>
+        </w:rPr>
+      </w:pPr>
+      <w:r>
+        <w:rPr>
+          <w:rFonts w:hint="default" w:asciiTheme="minorEastAsia" w:hAnsiTheme="minorEastAsia" w:cstheme="minorEastAsia"/>
+          <w:lang w:val="en-US" w:eastAsia="zh-CN"/>
+        </w:rPr>
+        <w:t>点击开柜，打开对应柜门。</w:t>
+      </w:r>
+    </w:p>
+    <w:p>
+      <w:pPr>
+        <w:numPr>
+          <w:ilvl w:val="0"/>
+          <w:numId w:val="12"/>
+        </w:numPr>
+        <w:bidi w:val="0"/>
+        <w:ind w:left="425" w:leftChars="0" w:hanging="425" w:firstLineChars="0"/>
+        <w:rPr>
+          <w:rFonts w:hint="default" w:asciiTheme="minorEastAsia" w:hAnsiTheme="minorEastAsia" w:cstheme="minorEastAsia"/>
+          <w:lang w:val="en-US" w:eastAsia="zh-CN"/>
+        </w:rPr>
+      </w:pPr>
+      <w:r>
+        <w:rPr>
+          <w:rFonts w:hint="default" w:asciiTheme="minorEastAsia" w:hAnsiTheme="minorEastAsia" w:cstheme="minorEastAsia"/>
+          <w:lang w:val="en-US" w:eastAsia="zh-CN"/>
+        </w:rPr>
+        <w:t>扫描盒子二维码进行开锁，取出物品关闭盒子，在手机端解除绑定。</w:t>
+      </w:r>
+    </w:p>
+    <w:p>
+      <w:pPr>
+        <w:numPr>
+          <w:ilvl w:val="0"/>
+          <w:numId w:val="12"/>
+        </w:numPr>
+        <w:bidi w:val="0"/>
+        <w:ind w:left="425" w:leftChars="0" w:hanging="425" w:firstLineChars="0"/>
+        <w:rPr>
+          <w:rFonts w:hint="default" w:asciiTheme="minorEastAsia" w:hAnsiTheme="minorEastAsia" w:cstheme="minorEastAsia"/>
+          <w:lang w:val="en-US" w:eastAsia="zh-CN"/>
+        </w:rPr>
+      </w:pPr>
+      <w:r>
+        <w:rPr>
+          <w:rFonts w:hint="default" w:asciiTheme="minorEastAsia" w:hAnsiTheme="minorEastAsia" w:cstheme="minorEastAsia"/>
+          <w:lang w:val="en-US" w:eastAsia="zh-CN"/>
+        </w:rPr>
+        <w:t>放回原柜门并关闭柜门，点击我已锁柜并离开。</w:t>
+      </w:r>
+    </w:p>
+    <w:p>
+      <w:pPr>
+        <w:bidi w:val="0"/>
+        <w:rPr>
+          <w:rFonts w:hint="default" w:eastAsia="宋体" w:asciiTheme="minorEastAsia" w:hAnsiTheme="minorEastAsia" w:cstheme="minorEastAsia"/>
+          <w:lang w:eastAsia="zh-CN"/>
+        </w:rPr>
+      </w:pPr>
+      <w:r>
+        <w:rPr>
+          <w:rFonts w:hint="default" w:asciiTheme="minorEastAsia" w:hAnsiTheme="minorEastAsia" w:cstheme="minorEastAsia"/>
+        </w:rPr>
+        <w:t>事件流程</w:t>
+      </w:r>
+      <w:r>
+        <w:rPr>
+          <w:rFonts w:hint="default" w:asciiTheme="minorEastAsia" w:hAnsiTheme="minorEastAsia" w:cstheme="minorEastAsia"/>
+          <w:lang w:val="en-US" w:eastAsia="zh-CN"/>
+        </w:rPr>
+        <w:t>b（快递员上门送件）</w:t>
+      </w:r>
+      <w:r>
+        <w:rPr>
+          <w:rFonts w:hint="default" w:asciiTheme="minorEastAsia" w:hAnsiTheme="minorEastAsia" w:cstheme="minorEastAsia"/>
+          <w:lang w:eastAsia="zh-CN"/>
+        </w:rPr>
+        <w:t>：</w:t>
+      </w:r>
+    </w:p>
+    <w:p>
+      <w:pPr>
+        <w:numPr>
+          <w:ilvl w:val="0"/>
+          <w:numId w:val="13"/>
+        </w:numPr>
+        <w:bidi w:val="0"/>
+        <w:ind w:left="425" w:leftChars="0" w:hanging="425" w:firstLineChars="0"/>
+        <w:rPr>
+          <w:rFonts w:hint="default" w:asciiTheme="minorEastAsia" w:hAnsiTheme="minorEastAsia" w:cstheme="minorEastAsia"/>
+          <w:lang w:val="en-US" w:eastAsia="zh-CN"/>
+        </w:rPr>
+      </w:pPr>
+      <w:r>
+        <w:rPr>
+          <w:rFonts w:hint="default" w:asciiTheme="minorEastAsia" w:hAnsiTheme="minorEastAsia" w:cstheme="minorEastAsia"/>
+          <w:lang w:eastAsia="zh-CN"/>
+        </w:rPr>
+        <w:t>快递员上门送件，将盒子交给用户。</w:t>
+      </w:r>
+    </w:p>
+    <w:p>
+      <w:pPr>
+        <w:numPr>
+          <w:ilvl w:val="0"/>
+          <w:numId w:val="13"/>
+        </w:numPr>
+        <w:bidi w:val="0"/>
+        <w:ind w:left="425" w:leftChars="0" w:hanging="425" w:firstLineChars="0"/>
+        <w:rPr>
+          <w:rFonts w:hint="default" w:asciiTheme="minorEastAsia" w:hAnsiTheme="minorEastAsia" w:cstheme="minorEastAsia"/>
+          <w:lang w:val="en-US" w:eastAsia="zh-CN"/>
+        </w:rPr>
+      </w:pPr>
+      <w:r>
+        <w:rPr>
+          <w:rFonts w:hint="default" w:asciiTheme="minorEastAsia" w:hAnsiTheme="minorEastAsia" w:cstheme="minorEastAsia"/>
+          <w:lang w:val="en-US" w:eastAsia="zh-CN"/>
+        </w:rPr>
+        <w:t>扫描盒子二维码进行开锁，取出物品关闭盒子，在手机端解除绑定。</w:t>
+      </w:r>
+    </w:p>
+    <w:p>
+      <w:pPr>
+        <w:numPr>
+          <w:ilvl w:val="0"/>
+          <w:numId w:val="13"/>
+        </w:numPr>
+        <w:bidi w:val="0"/>
+        <w:ind w:left="425" w:leftChars="0" w:hanging="425" w:firstLineChars="0"/>
+        <w:rPr>
+          <w:rFonts w:hint="default" w:asciiTheme="minorEastAsia" w:hAnsiTheme="minorEastAsia" w:cstheme="minorEastAsia"/>
+          <w:lang w:val="en-US" w:eastAsia="zh-CN"/>
+        </w:rPr>
+      </w:pPr>
+      <w:r>
+        <w:rPr>
+          <w:rFonts w:hint="default" w:asciiTheme="minorEastAsia" w:hAnsiTheme="minorEastAsia" w:cstheme="minorEastAsia"/>
+          <w:lang w:val="en-US" w:eastAsia="zh-CN"/>
+        </w:rPr>
+        <w:t>将盒子归还快递员。</w:t>
+      </w:r>
+    </w:p>
+    <w:p>
+      <w:pPr>
+        <w:numPr>
+          <w:ilvl w:val="0"/>
+          <w:numId w:val="13"/>
+        </w:numPr>
+        <w:bidi w:val="0"/>
+        <w:ind w:left="425" w:leftChars="0" w:hanging="425" w:firstLineChars="0"/>
+        <w:rPr>
+          <w:rFonts w:hint="default" w:asciiTheme="minorEastAsia" w:hAnsiTheme="minorEastAsia" w:cstheme="minorEastAsia"/>
+          <w:lang w:val="en-US" w:eastAsia="zh-CN"/>
+        </w:rPr>
+      </w:pPr>
+      <w:r>
+        <w:rPr>
+          <w:rFonts w:hint="default" w:asciiTheme="minorEastAsia" w:hAnsiTheme="minorEastAsia" w:cstheme="minorEastAsia"/>
+          <w:lang w:val="en-US" w:eastAsia="zh-CN"/>
+        </w:rPr>
+        <w:t>快递员携带盒子离开。</w:t>
+      </w:r>
+    </w:p>
+    <w:p>
+      <w:pPr>
+        <w:pStyle w:val="2"/>
+        <w:numPr>
+          <w:ilvl w:val="0"/>
+          <w:numId w:val="7"/>
+        </w:numPr>
         <w:ind w:left="0" w:leftChars="0" w:firstLine="0" w:firstLineChars="0"/>
         <w:rPr>
-          <w:rFonts w:hint="eastAsia" w:eastAsia="宋体"/>
-          <w:lang w:val="en-US" w:eastAsia="zh-CN"/>
-        </w:rPr>
-      </w:pPr>
-      <w:r>
-        <w:rPr>
-          <w:rFonts w:hint="eastAsia" w:eastAsia="宋体"/>
-          <w:lang w:val="en-US" w:eastAsia="zh-CN"/>
+          <w:rFonts w:hint="default" w:asciiTheme="minorEastAsia" w:hAnsiTheme="minorEastAsia" w:cstheme="minorEastAsia"/>
+          <w:lang w:val="en-US" w:eastAsia="zh-CN"/>
+        </w:rPr>
+      </w:pPr>
+      <w:r>
+        <w:rPr>
+          <w:rFonts w:hint="default" w:asciiTheme="minorEastAsia" w:hAnsiTheme="minorEastAsia" w:cstheme="minorEastAsia"/>
+          <w:lang w:val="en-US" w:eastAsia="zh-CN"/>
+        </w:rPr>
+        <w:t>第三方寄件</w:t>
+      </w:r>
+    </w:p>
+    <w:p>
+      <w:pPr>
+        <w:bidi w:val="0"/>
+        <w:rPr>
+          <w:rFonts w:hint="default" w:eastAsia="宋体" w:asciiTheme="minorEastAsia" w:hAnsiTheme="minorEastAsia" w:cstheme="minorEastAsia"/>
+          <w:lang w:eastAsia="zh-CN"/>
+        </w:rPr>
+      </w:pPr>
+      <w:r>
+        <w:rPr>
+          <w:rFonts w:hint="default" w:asciiTheme="minorEastAsia" w:hAnsiTheme="minorEastAsia" w:cstheme="minorEastAsia"/>
+        </w:rPr>
+        <w:t>用例名称：</w:t>
+      </w:r>
+      <w:r>
+        <w:rPr>
+          <w:rFonts w:hint="default"/>
+          <w:lang w:eastAsia="zh-CN"/>
+        </w:rPr>
+        <w:t>第三方寄件</w:t>
+      </w:r>
+    </w:p>
+    <w:p>
+      <w:pPr>
+        <w:bidi w:val="0"/>
+        <w:rPr>
+          <w:rFonts w:hint="default"/>
+          <w:lang w:eastAsia="zh-CN"/>
+        </w:rPr>
+      </w:pPr>
+      <w:r>
+        <w:rPr>
+          <w:rFonts w:hint="default" w:asciiTheme="minorEastAsia" w:hAnsiTheme="minorEastAsia" w:cstheme="minorEastAsia"/>
+        </w:rPr>
+        <w:t>参与执行者：</w:t>
+      </w:r>
+      <w:r>
+        <w:rPr>
+          <w:rFonts w:hint="default"/>
+          <w:lang w:eastAsia="zh-CN"/>
+        </w:rPr>
+        <w:t>第三方管理员</w:t>
+      </w:r>
+    </w:p>
+    <w:p>
+      <w:pPr>
+        <w:bidi w:val="0"/>
+        <w:rPr>
+          <w:rFonts w:hint="default" w:eastAsia="宋体" w:asciiTheme="minorEastAsia" w:hAnsiTheme="minorEastAsia" w:cstheme="minorEastAsia"/>
+          <w:lang w:eastAsia="zh-CN"/>
+        </w:rPr>
+      </w:pPr>
+      <w:r>
+        <w:rPr>
+          <w:rFonts w:hint="default" w:asciiTheme="minorEastAsia" w:hAnsiTheme="minorEastAsia" w:cstheme="minorEastAsia"/>
+        </w:rPr>
+        <w:t>入口条件</w:t>
+      </w:r>
+      <w:r>
+        <w:rPr>
+          <w:rFonts w:hint="default"/>
+        </w:rPr>
+        <w:t>：</w:t>
+      </w:r>
+      <w:r>
+        <w:rPr>
+          <w:rFonts w:hint="default"/>
+          <w:lang w:eastAsia="zh-CN"/>
+        </w:rPr>
+        <w:t>使用者以第三方管理员身份登录</w:t>
+      </w:r>
+    </w:p>
+    <w:p>
+      <w:pPr>
+        <w:bidi w:val="0"/>
+        <w:rPr>
+          <w:rFonts w:hint="default"/>
+          <w:lang w:eastAsia="zh-CN"/>
+        </w:rPr>
+      </w:pPr>
+      <w:r>
+        <w:rPr>
+          <w:rFonts w:hint="default" w:asciiTheme="minorEastAsia" w:hAnsiTheme="minorEastAsia" w:cstheme="minorEastAsia"/>
+        </w:rPr>
+        <w:t>事件</w:t>
+      </w:r>
+      <w:r>
+        <w:rPr>
+          <w:rFonts w:hint="default"/>
+        </w:rPr>
+        <w:t>流程</w:t>
+      </w:r>
+      <w:r>
+        <w:rPr>
+          <w:rFonts w:hint="default"/>
+          <w:lang w:val="en-US" w:eastAsia="zh-CN"/>
+        </w:rPr>
+        <w:t>a（用户自助寄件）</w:t>
+      </w:r>
+      <w:r>
+        <w:rPr>
+          <w:rFonts w:hint="default"/>
+          <w:lang w:eastAsia="zh-CN"/>
+        </w:rPr>
+        <w:t>：</w:t>
+      </w:r>
+    </w:p>
+    <w:p>
+      <w:pPr>
+        <w:numPr>
+          <w:ilvl w:val="0"/>
+          <w:numId w:val="14"/>
+        </w:numPr>
+        <w:bidi w:val="0"/>
+        <w:ind w:left="425" w:leftChars="0" w:hanging="425" w:firstLineChars="0"/>
+        <w:rPr>
+          <w:rFonts w:hint="default"/>
+          <w:lang w:val="en-US" w:eastAsia="zh-CN"/>
+        </w:rPr>
+      </w:pPr>
+      <w:r>
+        <w:rPr>
+          <w:rFonts w:hint="default"/>
+          <w:lang w:eastAsia="zh-CN"/>
+        </w:rPr>
+        <w:t>查看下单信息，并到对应快递柜取出快递。</w:t>
+      </w:r>
+    </w:p>
+    <w:p>
+      <w:pPr>
+        <w:numPr>
+          <w:ilvl w:val="0"/>
+          <w:numId w:val="14"/>
+        </w:numPr>
+        <w:bidi w:val="0"/>
+        <w:ind w:left="425" w:leftChars="0" w:hanging="425" w:firstLineChars="0"/>
+        <w:rPr>
+          <w:rFonts w:hint="default"/>
+          <w:lang w:val="en-US" w:eastAsia="zh-CN"/>
+        </w:rPr>
+      </w:pPr>
+      <w:r>
+        <w:rPr>
+          <w:rFonts w:hint="default"/>
+          <w:lang w:val="en-US" w:eastAsia="zh-CN"/>
+        </w:rPr>
+        <w:t>查看是否需要包装填充，需要则开盒再次填充。</w:t>
+      </w:r>
+    </w:p>
+    <w:p>
+      <w:pPr>
+        <w:numPr>
+          <w:ilvl w:val="0"/>
+          <w:numId w:val="14"/>
+        </w:numPr>
+        <w:bidi w:val="0"/>
+        <w:ind w:left="425" w:leftChars="0" w:hanging="425" w:firstLineChars="0"/>
+        <w:rPr>
+          <w:rFonts w:hint="default" w:asciiTheme="minorEastAsia" w:hAnsiTheme="minorEastAsia" w:cstheme="minorEastAsia"/>
+          <w:lang w:val="en-US" w:eastAsia="zh-CN"/>
+        </w:rPr>
+      </w:pPr>
+      <w:r>
+        <w:rPr>
+          <w:rFonts w:hint="default"/>
+          <w:lang w:val="en-US" w:eastAsia="zh-CN"/>
+        </w:rPr>
+        <w:t>称重并输入带盒重量，系统自</w:t>
+      </w:r>
+      <w:r>
+        <w:rPr>
+          <w:rFonts w:hint="default" w:asciiTheme="minorEastAsia" w:hAnsiTheme="minorEastAsia" w:cstheme="minorEastAsia"/>
+          <w:lang w:val="en-US" w:eastAsia="zh-CN"/>
+        </w:rPr>
+        <w:t>动计算费用。</w:t>
+      </w:r>
+    </w:p>
+    <w:p>
+      <w:pPr>
+        <w:numPr>
+          <w:ilvl w:val="0"/>
+          <w:numId w:val="14"/>
+        </w:numPr>
+        <w:bidi w:val="0"/>
+        <w:ind w:left="425" w:leftChars="0" w:hanging="425" w:firstLineChars="0"/>
+        <w:rPr>
+          <w:rFonts w:hint="default" w:asciiTheme="minorEastAsia" w:hAnsiTheme="minorEastAsia" w:cstheme="minorEastAsia"/>
+          <w:lang w:val="en-US" w:eastAsia="zh-CN"/>
+        </w:rPr>
+      </w:pPr>
+      <w:r>
+        <w:rPr>
+          <w:rFonts w:hint="default" w:asciiTheme="minorEastAsia" w:hAnsiTheme="minorEastAsia" w:cstheme="minorEastAsia"/>
+          <w:lang w:val="en-US" w:eastAsia="zh-CN"/>
+        </w:rPr>
+        <w:t>向发送费用支付信息，等待用户支付（信用认证或免密支付）。</w:t>
+      </w:r>
+    </w:p>
+    <w:p>
+      <w:pPr>
+        <w:numPr>
+          <w:ilvl w:val="0"/>
+          <w:numId w:val="14"/>
+        </w:numPr>
+        <w:bidi w:val="0"/>
+        <w:ind w:left="425" w:leftChars="0" w:hanging="425" w:firstLineChars="0"/>
+        <w:rPr>
+          <w:rFonts w:hint="default" w:asciiTheme="minorEastAsia" w:hAnsiTheme="minorEastAsia" w:cstheme="minorEastAsia"/>
+          <w:lang w:val="en-US" w:eastAsia="zh-CN"/>
+        </w:rPr>
+      </w:pPr>
+      <w:r>
+        <w:rPr>
+          <w:rFonts w:hint="default" w:asciiTheme="minorEastAsia" w:hAnsiTheme="minorEastAsia" w:cstheme="minorEastAsia"/>
+          <w:lang w:val="en-US" w:eastAsia="zh-CN"/>
+        </w:rPr>
+        <w:t>扫码获取模糊位置进行分拣。</w:t>
+      </w:r>
+    </w:p>
+    <w:p>
+      <w:pPr>
+        <w:numPr>
+          <w:ilvl w:val="0"/>
+          <w:numId w:val="14"/>
+        </w:numPr>
+        <w:bidi w:val="0"/>
+        <w:ind w:left="425" w:leftChars="0" w:hanging="425" w:firstLineChars="0"/>
+        <w:rPr>
+          <w:rFonts w:hint="default" w:asciiTheme="minorEastAsia" w:hAnsiTheme="minorEastAsia" w:cstheme="minorEastAsia"/>
+          <w:lang w:val="en-US" w:eastAsia="zh-CN"/>
+        </w:rPr>
+      </w:pPr>
+      <w:r>
+        <w:rPr>
+          <w:rFonts w:hint="default" w:asciiTheme="minorEastAsia" w:hAnsiTheme="minorEastAsia" w:cstheme="minorEastAsia"/>
+          <w:lang w:val="en-US" w:eastAsia="zh-CN"/>
+        </w:rPr>
+        <w:t>装车。</w:t>
+      </w:r>
+    </w:p>
+    <w:p>
+      <w:pPr>
+        <w:bidi w:val="0"/>
+        <w:rPr>
+          <w:rFonts w:hint="default" w:eastAsia="宋体" w:asciiTheme="minorEastAsia" w:hAnsiTheme="minorEastAsia" w:cstheme="minorEastAsia"/>
+          <w:lang w:eastAsia="zh-CN"/>
+        </w:rPr>
+      </w:pPr>
+      <w:r>
+        <w:rPr>
+          <w:rFonts w:hint="default" w:asciiTheme="minorEastAsia" w:hAnsiTheme="minorEastAsia" w:cstheme="minorEastAsia"/>
+        </w:rPr>
+        <w:t>事件流程</w:t>
+      </w:r>
+      <w:r>
+        <w:rPr>
+          <w:rFonts w:hint="default" w:eastAsia="宋体" w:asciiTheme="minorEastAsia" w:hAnsiTheme="minorEastAsia" w:cstheme="minorEastAsia"/>
+          <w:lang w:val="en-US" w:eastAsia="zh-CN"/>
+        </w:rPr>
+        <w:t>b（快递员上门取件）</w:t>
+      </w:r>
+      <w:r>
+        <w:rPr>
+          <w:rFonts w:hint="default" w:eastAsia="宋体" w:asciiTheme="minorEastAsia" w:hAnsiTheme="minorEastAsia" w:cstheme="minorEastAsia"/>
+          <w:lang w:eastAsia="zh-CN"/>
+        </w:rPr>
+        <w:t>：</w:t>
+      </w:r>
+    </w:p>
+    <w:p>
+      <w:pPr>
+        <w:numPr>
+          <w:ilvl w:val="0"/>
+          <w:numId w:val="15"/>
+        </w:numPr>
+        <w:bidi w:val="0"/>
+        <w:rPr>
+          <w:rFonts w:hint="default"/>
+          <w:lang w:val="en-US" w:eastAsia="zh-CN"/>
+        </w:rPr>
+      </w:pPr>
+      <w:r>
+        <w:rPr>
+          <w:rFonts w:hint="default"/>
+          <w:lang w:eastAsia="zh-CN"/>
+        </w:rPr>
+        <w:t>根据下单信息，系统匹配一个适宜的快递盒。</w:t>
+      </w:r>
+    </w:p>
+    <w:p>
+      <w:pPr>
+        <w:numPr>
+          <w:ilvl w:val="0"/>
+          <w:numId w:val="15"/>
+        </w:numPr>
+        <w:bidi w:val="0"/>
+        <w:rPr>
+          <w:rFonts w:hint="default"/>
+          <w:lang w:val="en-US" w:eastAsia="zh-CN"/>
+        </w:rPr>
+      </w:pPr>
+      <w:r>
+        <w:rPr>
+          <w:rFonts w:hint="default"/>
+          <w:lang w:val="en-US" w:eastAsia="zh-CN"/>
+        </w:rPr>
+        <w:t>点击开柜，取出快递盒。</w:t>
+      </w:r>
+    </w:p>
+    <w:p>
+      <w:pPr>
+        <w:numPr>
+          <w:ilvl w:val="0"/>
+          <w:numId w:val="15"/>
+        </w:numPr>
+        <w:bidi w:val="0"/>
+        <w:rPr>
+          <w:rFonts w:hint="default"/>
+          <w:lang w:val="en-US" w:eastAsia="zh-CN"/>
+        </w:rPr>
+      </w:pPr>
+      <w:r>
+        <w:rPr>
+          <w:rFonts w:hint="default"/>
+          <w:lang w:val="en-US" w:eastAsia="zh-CN"/>
+        </w:rPr>
+        <w:t>上门将快递盒交给用户，用户将物品放入盒子中并关锁。</w:t>
+      </w:r>
+    </w:p>
+    <w:p>
+      <w:pPr>
+        <w:numPr>
+          <w:ilvl w:val="0"/>
+          <w:numId w:val="15"/>
+        </w:numPr>
+        <w:bidi w:val="0"/>
+        <w:rPr>
+          <w:rFonts w:hint="default"/>
+          <w:lang w:val="en-US" w:eastAsia="zh-CN"/>
+        </w:rPr>
+      </w:pPr>
+      <w:r>
+        <w:rPr>
+          <w:rFonts w:hint="default"/>
+          <w:lang w:val="en-US" w:eastAsia="zh-CN"/>
+        </w:rPr>
+        <w:t>快递员取走快递盒。</w:t>
+      </w:r>
+    </w:p>
+    <w:p>
+      <w:pPr>
+        <w:numPr>
+          <w:ilvl w:val="0"/>
+          <w:numId w:val="15"/>
+        </w:numPr>
+        <w:bidi w:val="0"/>
+        <w:rPr>
+          <w:rFonts w:hint="default"/>
+          <w:lang w:val="en-US" w:eastAsia="zh-CN"/>
+        </w:rPr>
+      </w:pPr>
+      <w:r>
+        <w:rPr>
+          <w:rFonts w:hint="default"/>
+          <w:lang w:val="en-US" w:eastAsia="zh-CN"/>
+        </w:rPr>
+        <w:t>查看是否需要包装填充，需要则开盒再次填充。</w:t>
+      </w:r>
+    </w:p>
+    <w:p>
+      <w:pPr>
+        <w:numPr>
+          <w:ilvl w:val="0"/>
+          <w:numId w:val="15"/>
+        </w:numPr>
+        <w:bidi w:val="0"/>
+        <w:rPr>
+          <w:rFonts w:hint="default"/>
+          <w:lang w:val="en-US" w:eastAsia="zh-CN"/>
+        </w:rPr>
+      </w:pPr>
+      <w:r>
+        <w:rPr>
+          <w:rFonts w:hint="default"/>
+          <w:lang w:val="en-US" w:eastAsia="zh-CN"/>
+        </w:rPr>
+        <w:t>称重并输入带盒重量，系统自动计算费用。</w:t>
+      </w:r>
+    </w:p>
+    <w:p>
+      <w:pPr>
+        <w:numPr>
+          <w:ilvl w:val="0"/>
+          <w:numId w:val="15"/>
+        </w:numPr>
+        <w:bidi w:val="0"/>
+        <w:rPr>
+          <w:rFonts w:hint="default"/>
+          <w:lang w:val="en-US" w:eastAsia="zh-CN"/>
+        </w:rPr>
+      </w:pPr>
+      <w:r>
+        <w:rPr>
+          <w:rFonts w:hint="default"/>
+          <w:lang w:val="en-US" w:eastAsia="zh-CN"/>
+        </w:rPr>
+        <w:t>向发送费用支付信息，等待用户支付（信用认证或免密支付）。</w:t>
+      </w:r>
+    </w:p>
+    <w:p>
+      <w:pPr>
+        <w:numPr>
+          <w:ilvl w:val="0"/>
+          <w:numId w:val="15"/>
+        </w:numPr>
+        <w:bidi w:val="0"/>
+        <w:rPr>
+          <w:rFonts w:hint="default"/>
+          <w:lang w:val="en-US" w:eastAsia="zh-CN"/>
+        </w:rPr>
+      </w:pPr>
+      <w:r>
+        <w:rPr>
+          <w:rFonts w:hint="default"/>
+          <w:lang w:val="en-US" w:eastAsia="zh-CN"/>
+        </w:rPr>
+        <w:t>扫码获取模糊位置进行分拣。</w:t>
+      </w:r>
+    </w:p>
+    <w:p>
+      <w:pPr>
+        <w:numPr>
+          <w:ilvl w:val="0"/>
+          <w:numId w:val="15"/>
+        </w:numPr>
+        <w:bidi w:val="0"/>
+        <w:rPr>
+          <w:rFonts w:hint="default"/>
+          <w:lang w:val="en-US" w:eastAsia="zh-CN"/>
+        </w:rPr>
+      </w:pPr>
+      <w:r>
+        <w:rPr>
+          <w:rFonts w:hint="default"/>
+          <w:lang w:val="en-US" w:eastAsia="zh-CN"/>
+        </w:rPr>
+        <w:t>装车。</w:t>
+      </w:r>
+    </w:p>
+    <w:p>
+      <w:pPr>
+        <w:pStyle w:val="2"/>
+        <w:numPr>
+          <w:ilvl w:val="0"/>
+          <w:numId w:val="7"/>
+        </w:numPr>
+        <w:bidi w:val="0"/>
+        <w:ind w:left="0" w:leftChars="0" w:firstLine="0" w:firstLineChars="0"/>
+        <w:rPr>
+          <w:rFonts w:hint="default" w:asciiTheme="minorEastAsia" w:hAnsiTheme="minorEastAsia" w:cstheme="minorEastAsia"/>
+          <w:lang w:val="en-US" w:eastAsia="zh-CN"/>
+        </w:rPr>
+      </w:pPr>
+      <w:r>
+        <w:rPr>
+          <w:rFonts w:hint="default" w:asciiTheme="minorEastAsia" w:hAnsiTheme="minorEastAsia" w:cstheme="minorEastAsia"/>
+          <w:lang w:val="en-US" w:eastAsia="zh-CN"/>
+        </w:rPr>
+        <w:t>第三方取件</w:t>
+      </w:r>
+    </w:p>
+    <w:p>
+      <w:pPr>
+        <w:bidi w:val="0"/>
+        <w:rPr>
+          <w:rFonts w:hint="default" w:asciiTheme="minorEastAsia" w:hAnsiTheme="minorEastAsia" w:cstheme="minorEastAsia"/>
+          <w:lang w:eastAsia="zh-CN"/>
+        </w:rPr>
+      </w:pPr>
+      <w:r>
+        <w:rPr>
+          <w:rFonts w:hint="default" w:asciiTheme="minorEastAsia" w:hAnsiTheme="minorEastAsia" w:cstheme="minorEastAsia"/>
+        </w:rPr>
+        <w:t>用例名称：</w:t>
+      </w:r>
+      <w:r>
+        <w:rPr>
+          <w:rFonts w:hint="default" w:asciiTheme="minorEastAsia" w:hAnsiTheme="minorEastAsia" w:cstheme="minorEastAsia"/>
+          <w:lang w:eastAsia="zh-CN"/>
+        </w:rPr>
+        <w:t>第三方取件</w:t>
+      </w:r>
+    </w:p>
+    <w:p>
+      <w:pPr>
+        <w:bidi w:val="0"/>
+        <w:rPr>
+          <w:rFonts w:hint="default" w:asciiTheme="minorEastAsia" w:hAnsiTheme="minorEastAsia" w:cstheme="minorEastAsia"/>
+          <w:lang w:eastAsia="zh-CN"/>
+        </w:rPr>
+      </w:pPr>
+      <w:r>
+        <w:rPr>
+          <w:rFonts w:hint="default" w:asciiTheme="minorEastAsia" w:hAnsiTheme="minorEastAsia" w:cstheme="minorEastAsia"/>
+        </w:rPr>
+        <w:t>参与执行者：</w:t>
+      </w:r>
+      <w:r>
+        <w:rPr>
+          <w:rFonts w:hint="default" w:asciiTheme="minorEastAsia" w:hAnsiTheme="minorEastAsia" w:cstheme="minorEastAsia"/>
+          <w:lang w:eastAsia="zh-CN"/>
+        </w:rPr>
+        <w:t>第三方管理员</w:t>
+      </w:r>
+    </w:p>
+    <w:p>
+      <w:pPr>
+        <w:bidi w:val="0"/>
+        <w:rPr>
+          <w:rFonts w:hint="default" w:asciiTheme="minorEastAsia" w:hAnsiTheme="minorEastAsia" w:cstheme="minorEastAsia"/>
+          <w:lang w:eastAsia="zh-CN"/>
+        </w:rPr>
+      </w:pPr>
+      <w:r>
+        <w:rPr>
+          <w:rFonts w:hint="default" w:asciiTheme="minorEastAsia" w:hAnsiTheme="minorEastAsia" w:cstheme="minorEastAsia"/>
+        </w:rPr>
+        <w:t>入口条件：</w:t>
+      </w:r>
+      <w:r>
+        <w:rPr>
+          <w:rFonts w:hint="default" w:asciiTheme="minorEastAsia" w:hAnsiTheme="minorEastAsia" w:cstheme="minorEastAsia"/>
+          <w:lang w:eastAsia="zh-CN"/>
+        </w:rPr>
+        <w:t>使用者以第三方管理员身份登录</w:t>
+      </w:r>
+    </w:p>
+    <w:p>
+      <w:pPr>
+        <w:bidi w:val="0"/>
+        <w:rPr>
+          <w:rFonts w:hint="default" w:asciiTheme="minorEastAsia" w:hAnsiTheme="minorEastAsia" w:cstheme="minorEastAsia"/>
+          <w:lang w:eastAsia="zh-CN"/>
+        </w:rPr>
+      </w:pPr>
+      <w:r>
+        <w:rPr>
+          <w:rFonts w:hint="default" w:asciiTheme="minorEastAsia" w:hAnsiTheme="minorEastAsia" w:cstheme="minorEastAsia"/>
+        </w:rPr>
+        <w:t>事件流程</w:t>
+      </w:r>
+      <w:r>
+        <w:rPr>
+          <w:rFonts w:hint="default" w:asciiTheme="minorEastAsia" w:hAnsiTheme="minorEastAsia" w:cstheme="minorEastAsia"/>
+          <w:lang w:val="en-US" w:eastAsia="zh-CN"/>
+        </w:rPr>
+        <w:t>a（客户邮驿站自助取件）</w:t>
+      </w:r>
+      <w:r>
+        <w:rPr>
+          <w:rFonts w:hint="default" w:asciiTheme="minorEastAsia" w:hAnsiTheme="minorEastAsia" w:cstheme="minorEastAsia"/>
+          <w:lang w:eastAsia="zh-CN"/>
+        </w:rPr>
+        <w:t>：</w:t>
+      </w:r>
+    </w:p>
+    <w:p>
+      <w:pPr>
+        <w:numPr>
+          <w:ilvl w:val="0"/>
+          <w:numId w:val="16"/>
+        </w:numPr>
+        <w:bidi w:val="0"/>
+        <w:ind w:left="425" w:leftChars="0" w:hanging="425" w:firstLineChars="0"/>
+        <w:rPr>
+          <w:rFonts w:hint="default" w:asciiTheme="minorEastAsia" w:hAnsiTheme="minorEastAsia" w:cstheme="minorEastAsia"/>
+          <w:lang w:val="en-US" w:eastAsia="zh-CN"/>
+        </w:rPr>
+      </w:pPr>
+      <w:r>
+        <w:rPr>
+          <w:rFonts w:hint="default" w:asciiTheme="minorEastAsia" w:hAnsiTheme="minorEastAsia" w:cstheme="minorEastAsia"/>
+          <w:lang w:val="en-US" w:eastAsia="zh-CN"/>
+        </w:rPr>
+        <w:t>扫码并根据提示信息，或自定义适宜位置放入指定柜子。</w:t>
+      </w:r>
+    </w:p>
+    <w:p>
+      <w:pPr>
+        <w:numPr>
+          <w:ilvl w:val="0"/>
+          <w:numId w:val="16"/>
+        </w:numPr>
+        <w:bidi w:val="0"/>
+        <w:ind w:left="425" w:leftChars="0" w:hanging="425" w:firstLineChars="0"/>
+        <w:rPr>
+          <w:rFonts w:hint="default" w:asciiTheme="minorEastAsia" w:hAnsiTheme="minorEastAsia" w:cstheme="minorEastAsia"/>
+          <w:lang w:val="en-US" w:eastAsia="zh-CN"/>
+        </w:rPr>
+      </w:pPr>
+      <w:r>
+        <w:rPr>
+          <w:rFonts w:hint="default" w:asciiTheme="minorEastAsia" w:hAnsiTheme="minorEastAsia" w:cstheme="minorEastAsia"/>
+          <w:lang w:val="en-US" w:eastAsia="zh-CN"/>
+        </w:rPr>
+        <w:t>系统向客户发送取件信息。</w:t>
+      </w:r>
+    </w:p>
+    <w:p>
+      <w:pPr>
+        <w:bidi w:val="0"/>
+        <w:rPr>
+          <w:rFonts w:hint="default" w:asciiTheme="minorEastAsia" w:hAnsiTheme="minorEastAsia" w:cstheme="minorEastAsia"/>
+          <w:lang w:eastAsia="zh-CN"/>
+        </w:rPr>
+      </w:pPr>
+      <w:r>
+        <w:rPr>
+          <w:rFonts w:hint="default" w:asciiTheme="minorEastAsia" w:hAnsiTheme="minorEastAsia" w:cstheme="minorEastAsia"/>
+        </w:rPr>
+        <w:t>事件流程</w:t>
+      </w:r>
+      <w:r>
+        <w:rPr>
+          <w:rFonts w:hint="default" w:asciiTheme="minorEastAsia" w:hAnsiTheme="minorEastAsia" w:cstheme="minorEastAsia"/>
+          <w:lang w:val="en-US" w:eastAsia="zh-CN"/>
+        </w:rPr>
+        <w:t>a（快递员上门送件）</w:t>
+      </w:r>
+      <w:r>
+        <w:rPr>
+          <w:rFonts w:hint="default" w:asciiTheme="minorEastAsia" w:hAnsiTheme="minorEastAsia" w:cstheme="minorEastAsia"/>
+          <w:lang w:eastAsia="zh-CN"/>
+        </w:rPr>
+        <w:t>：</w:t>
+      </w:r>
+    </w:p>
+    <w:p>
+      <w:pPr>
+        <w:numPr>
+          <w:ilvl w:val="0"/>
+          <w:numId w:val="17"/>
+        </w:numPr>
+        <w:bidi w:val="0"/>
+        <w:ind w:left="425" w:leftChars="0" w:hanging="425" w:firstLineChars="0"/>
+        <w:rPr>
+          <w:rFonts w:hint="default" w:asciiTheme="minorEastAsia" w:hAnsiTheme="minorEastAsia" w:cstheme="minorEastAsia"/>
+          <w:lang w:val="en-US" w:eastAsia="zh-CN"/>
+        </w:rPr>
+      </w:pPr>
+      <w:r>
+        <w:rPr>
+          <w:rFonts w:hint="default" w:asciiTheme="minorEastAsia" w:hAnsiTheme="minorEastAsia" w:cstheme="minorEastAsia"/>
+          <w:lang w:val="en-US" w:eastAsia="zh-CN"/>
+        </w:rPr>
+        <w:t>扫码获取用户地址并进行配送。</w:t>
+      </w:r>
+    </w:p>
+    <w:p>
+      <w:pPr>
+        <w:numPr>
+          <w:ilvl w:val="0"/>
+          <w:numId w:val="17"/>
+        </w:numPr>
+        <w:bidi w:val="0"/>
+        <w:ind w:left="425" w:leftChars="0" w:hanging="425" w:firstLineChars="0"/>
+        <w:rPr>
+          <w:rFonts w:hint="default" w:asciiTheme="minorEastAsia" w:hAnsiTheme="minorEastAsia" w:cstheme="minorEastAsia"/>
+          <w:lang w:val="en-US" w:eastAsia="zh-CN"/>
+        </w:rPr>
+      </w:pPr>
+      <w:r>
+        <w:rPr>
+          <w:rFonts w:hint="default" w:asciiTheme="minorEastAsia" w:hAnsiTheme="minorEastAsia" w:cstheme="minorEastAsia"/>
+          <w:lang w:val="en-US" w:eastAsia="zh-CN"/>
+        </w:rPr>
+        <w:t>提供给用户快递盒。</w:t>
+      </w:r>
+    </w:p>
+    <w:p>
+      <w:pPr>
+        <w:numPr>
+          <w:ilvl w:val="0"/>
+          <w:numId w:val="17"/>
+        </w:numPr>
+        <w:bidi w:val="0"/>
+        <w:ind w:left="425" w:leftChars="0" w:hanging="425" w:firstLineChars="0"/>
+        <w:rPr>
+          <w:rFonts w:hint="default" w:asciiTheme="minorEastAsia" w:hAnsiTheme="minorEastAsia" w:cstheme="minorEastAsia"/>
+          <w:lang w:val="en-US" w:eastAsia="zh-CN"/>
+        </w:rPr>
+      </w:pPr>
+      <w:r>
+        <w:rPr>
+          <w:rFonts w:hint="default" w:asciiTheme="minorEastAsia" w:hAnsiTheme="minorEastAsia" w:cstheme="minorEastAsia"/>
+          <w:lang w:val="en-US" w:eastAsia="zh-CN"/>
+        </w:rPr>
+        <w:t>回收快递盒并按系统提示放入适宜大小的邮驿柜中。</w:t>
+      </w:r>
+    </w:p>
+    <w:p>
+      <w:pPr>
+        <w:pStyle w:val="2"/>
+        <w:numPr>
+          <w:ilvl w:val="0"/>
+          <w:numId w:val="7"/>
+        </w:numPr>
+        <w:ind w:left="0" w:leftChars="0" w:firstLine="0" w:firstLineChars="0"/>
+        <w:rPr>
+          <w:rFonts w:hint="default" w:asciiTheme="minorEastAsia" w:hAnsiTheme="minorEastAsia" w:cstheme="minorEastAsia"/>
+          <w:lang w:val="en-US" w:eastAsia="zh-CN"/>
+        </w:rPr>
+      </w:pPr>
+      <w:r>
+        <w:rPr>
+          <w:rFonts w:hint="default" w:asciiTheme="minorEastAsia" w:hAnsiTheme="minorEastAsia" w:cstheme="minorEastAsia"/>
+          <w:lang w:val="en-US" w:eastAsia="zh-CN"/>
+        </w:rPr>
+        <w:t>查询信息</w:t>
+      </w:r>
+    </w:p>
+    <w:p>
+      <w:pPr>
+        <w:bidi w:val="0"/>
+        <w:rPr>
+          <w:rFonts w:hint="default" w:asciiTheme="minorEastAsia" w:hAnsiTheme="minorEastAsia" w:cstheme="minorEastAsia"/>
+          <w:lang w:eastAsia="zh-CN"/>
+        </w:rPr>
+      </w:pPr>
+      <w:r>
+        <w:rPr>
+          <w:rFonts w:hint="default" w:asciiTheme="minorEastAsia" w:hAnsiTheme="minorEastAsia" w:cstheme="minorEastAsia"/>
+        </w:rPr>
+        <w:t>用例名称：</w:t>
+      </w:r>
+      <w:r>
+        <w:rPr>
+          <w:rFonts w:hint="default" w:asciiTheme="minorEastAsia" w:hAnsiTheme="minorEastAsia" w:cstheme="minorEastAsia"/>
+          <w:lang w:eastAsia="zh-CN"/>
+        </w:rPr>
+        <w:t>查询信息</w:t>
+      </w:r>
+    </w:p>
+    <w:p>
+      <w:pPr>
+        <w:bidi w:val="0"/>
+        <w:rPr>
+          <w:rFonts w:hint="default" w:asciiTheme="minorEastAsia" w:hAnsiTheme="minorEastAsia" w:cstheme="minorEastAsia"/>
+          <w:lang w:eastAsia="zh-CN"/>
+        </w:rPr>
+      </w:pPr>
+      <w:r>
+        <w:rPr>
+          <w:rFonts w:hint="default" w:asciiTheme="minorEastAsia" w:hAnsiTheme="minorEastAsia" w:cstheme="minorEastAsia"/>
+        </w:rPr>
+        <w:t>参与执行者：</w:t>
+      </w:r>
+      <w:r>
+        <w:rPr>
+          <w:rFonts w:hint="default" w:asciiTheme="minorEastAsia" w:hAnsiTheme="minorEastAsia" w:cstheme="minorEastAsia"/>
+          <w:lang w:eastAsia="zh-CN"/>
+        </w:rPr>
+        <w:t>普通用户，第三方管理员，系统管理员</w:t>
+      </w:r>
+    </w:p>
+    <w:p>
+      <w:pPr>
+        <w:bidi w:val="0"/>
+        <w:rPr>
+          <w:rFonts w:hint="default" w:asciiTheme="minorEastAsia" w:hAnsiTheme="minorEastAsia" w:cstheme="minorEastAsia"/>
+          <w:lang w:eastAsia="zh-CN"/>
+        </w:rPr>
+      </w:pPr>
+      <w:r>
+        <w:rPr>
+          <w:rFonts w:hint="default" w:asciiTheme="minorEastAsia" w:hAnsiTheme="minorEastAsia" w:cstheme="minorEastAsia"/>
+        </w:rPr>
+        <w:t>入口条件：</w:t>
+      </w:r>
+      <w:r>
+        <w:rPr>
+          <w:rFonts w:hint="default" w:asciiTheme="minorEastAsia" w:hAnsiTheme="minorEastAsia" w:cstheme="minorEastAsia"/>
+          <w:lang w:eastAsia="zh-CN"/>
+        </w:rPr>
+        <w:t>使用者以普通用户，第三方管理员，系统管理员身份登录</w:t>
+      </w:r>
+    </w:p>
+    <w:p>
+      <w:pPr>
+        <w:bidi w:val="0"/>
+        <w:rPr>
+          <w:rFonts w:hint="default" w:asciiTheme="minorEastAsia" w:hAnsiTheme="minorEastAsia" w:cstheme="minorEastAsia"/>
+          <w:lang w:eastAsia="zh-CN"/>
+        </w:rPr>
+      </w:pPr>
+      <w:r>
+        <w:rPr>
+          <w:rFonts w:hint="default" w:asciiTheme="minorEastAsia" w:hAnsiTheme="minorEastAsia" w:cstheme="minorEastAsia"/>
+        </w:rPr>
+        <w:t>事件流程</w:t>
+      </w:r>
+      <w:r>
+        <w:rPr>
+          <w:rFonts w:hint="default" w:asciiTheme="minorEastAsia" w:hAnsiTheme="minorEastAsia" w:cstheme="minorEastAsia"/>
+          <w:lang w:eastAsia="zh-CN"/>
+        </w:rPr>
+        <w:t>：</w:t>
+      </w:r>
+    </w:p>
+    <w:p>
+      <w:pPr>
+        <w:numPr>
+          <w:ilvl w:val="0"/>
+          <w:numId w:val="18"/>
+        </w:numPr>
+        <w:bidi w:val="0"/>
+        <w:ind w:left="425" w:leftChars="0" w:hanging="425" w:firstLineChars="0"/>
+        <w:rPr>
+          <w:rFonts w:hint="default" w:asciiTheme="minorEastAsia" w:hAnsiTheme="minorEastAsia" w:cstheme="minorEastAsia"/>
+          <w:lang w:val="en-US" w:eastAsia="zh-CN"/>
+        </w:rPr>
+      </w:pPr>
+      <w:r>
+        <w:rPr>
+          <w:rFonts w:hint="default" w:asciiTheme="minorEastAsia" w:hAnsiTheme="minorEastAsia" w:cstheme="minorEastAsia"/>
+          <w:lang w:val="en-US" w:eastAsia="zh-CN"/>
+        </w:rPr>
+        <w:t>点击查询信息查看对应权限的快递信息。</w:t>
+      </w:r>
+    </w:p>
+    <w:p>
+      <w:pPr>
+        <w:rPr>
+          <w:rFonts w:hint="default" w:asciiTheme="minorEastAsia" w:hAnsiTheme="minorEastAsia" w:cstheme="minorEastAsia"/>
+          <w:lang w:val="en-US" w:eastAsia="zh-CN"/>
+        </w:rPr>
+      </w:pPr>
+      <w:r>
+        <w:rPr>
+          <w:rFonts w:hint="default" w:asciiTheme="minorEastAsia" w:hAnsiTheme="minorEastAsia" w:cstheme="minorEastAsia"/>
+          <w:lang w:val="en-US" w:eastAsia="zh-CN"/>
+        </w:rPr>
+        <w:t>权限控制：普通用户可以查看自己寄出和自己收到的快递全部信息，第三方管理员可以查看自己经手订单的模糊信息，系统管理员可以查看辖区快递的全部信息</w:t>
+      </w:r>
+    </w:p>
+    <w:p>
+      <w:pPr>
+        <w:pStyle w:val="2"/>
+        <w:numPr>
+          <w:ilvl w:val="0"/>
+          <w:numId w:val="7"/>
+        </w:numPr>
+        <w:ind w:left="0" w:leftChars="0" w:firstLine="0" w:firstLineChars="0"/>
+        <w:rPr>
+          <w:rFonts w:hint="default" w:asciiTheme="minorEastAsia" w:hAnsiTheme="minorEastAsia" w:cstheme="minorEastAsia"/>
+          <w:lang w:val="en-US" w:eastAsia="zh-CN"/>
+        </w:rPr>
+      </w:pPr>
+      <w:r>
+        <w:rPr>
+          <w:rFonts w:hint="default" w:asciiTheme="minorEastAsia" w:hAnsiTheme="minorEastAsia" w:cstheme="minorEastAsia"/>
+          <w:lang w:val="en-US" w:eastAsia="zh-CN"/>
+        </w:rPr>
+        <w:t>权限管理</w:t>
+      </w:r>
+    </w:p>
+    <w:p>
+      <w:pPr>
+        <w:bidi w:val="0"/>
+        <w:rPr>
+          <w:rFonts w:hint="default" w:asciiTheme="minorEastAsia" w:hAnsiTheme="minorEastAsia" w:cstheme="minorEastAsia"/>
+          <w:lang w:eastAsia="zh-CN"/>
+        </w:rPr>
+      </w:pPr>
+      <w:r>
+        <w:rPr>
+          <w:rFonts w:hint="default" w:asciiTheme="minorEastAsia" w:hAnsiTheme="minorEastAsia" w:cstheme="minorEastAsia"/>
+        </w:rPr>
+        <w:t>用例名称：</w:t>
+      </w:r>
+      <w:r>
+        <w:rPr>
+          <w:rFonts w:hint="default" w:asciiTheme="minorEastAsia" w:hAnsiTheme="minorEastAsia" w:cstheme="minorEastAsia"/>
+          <w:lang w:eastAsia="zh-CN"/>
+        </w:rPr>
+        <w:t>权限管理</w:t>
+      </w:r>
+    </w:p>
+    <w:p>
+      <w:pPr>
+        <w:bidi w:val="0"/>
+        <w:rPr>
+          <w:rFonts w:hint="default" w:asciiTheme="minorEastAsia" w:hAnsiTheme="minorEastAsia" w:cstheme="minorEastAsia"/>
+          <w:lang w:eastAsia="zh-CN"/>
+        </w:rPr>
+      </w:pPr>
+      <w:r>
+        <w:rPr>
+          <w:rFonts w:hint="default" w:asciiTheme="minorEastAsia" w:hAnsiTheme="minorEastAsia" w:cstheme="minorEastAsia"/>
+        </w:rPr>
+        <w:t>参与执行者：</w:t>
+      </w:r>
+      <w:r>
+        <w:rPr>
+          <w:rFonts w:hint="default" w:asciiTheme="minorEastAsia" w:hAnsiTheme="minorEastAsia" w:cstheme="minorEastAsia"/>
+          <w:lang w:eastAsia="zh-CN"/>
+        </w:rPr>
+        <w:t>系统管理员</w:t>
+      </w:r>
+    </w:p>
+    <w:p>
+      <w:pPr>
+        <w:bidi w:val="0"/>
+        <w:rPr>
+          <w:rFonts w:hint="default" w:asciiTheme="minorEastAsia" w:hAnsiTheme="minorEastAsia" w:cstheme="minorEastAsia"/>
+          <w:lang w:eastAsia="zh-CN"/>
+        </w:rPr>
+      </w:pPr>
+      <w:r>
+        <w:rPr>
+          <w:rFonts w:hint="default" w:asciiTheme="minorEastAsia" w:hAnsiTheme="minorEastAsia" w:cstheme="minorEastAsia"/>
+        </w:rPr>
+        <w:t>入口条件：</w:t>
+      </w:r>
+      <w:r>
+        <w:rPr>
+          <w:rFonts w:hint="default" w:asciiTheme="minorEastAsia" w:hAnsiTheme="minorEastAsia" w:cstheme="minorEastAsia"/>
+          <w:lang w:eastAsia="zh-CN"/>
+        </w:rPr>
+        <w:t>使用者以系统管理员身份登录</w:t>
+      </w:r>
+    </w:p>
+    <w:p>
+      <w:pPr>
+        <w:bidi w:val="0"/>
+        <w:rPr>
+          <w:rFonts w:hint="default" w:asciiTheme="minorEastAsia" w:hAnsiTheme="minorEastAsia" w:cstheme="minorEastAsia"/>
+          <w:lang w:eastAsia="zh-CN"/>
+        </w:rPr>
+      </w:pPr>
+      <w:r>
+        <w:rPr>
+          <w:rFonts w:hint="default" w:asciiTheme="minorEastAsia" w:hAnsiTheme="minorEastAsia" w:cstheme="minorEastAsia"/>
+          <w:lang w:eastAsia="zh-CN"/>
+        </w:rPr>
+        <w:t>事件流程：</w:t>
+      </w:r>
+    </w:p>
+    <w:p>
+      <w:pPr>
+        <w:numPr>
+          <w:ilvl w:val="0"/>
+          <w:numId w:val="19"/>
+        </w:numPr>
+        <w:bidi w:val="0"/>
+        <w:ind w:left="425" w:leftChars="0" w:hanging="425" w:firstLineChars="0"/>
+        <w:rPr>
+          <w:rFonts w:hint="default" w:asciiTheme="minorEastAsia" w:hAnsiTheme="minorEastAsia" w:cstheme="minorEastAsia"/>
+          <w:lang w:val="en-US" w:eastAsia="zh-CN"/>
+        </w:rPr>
+      </w:pPr>
+      <w:r>
+        <w:rPr>
+          <w:rFonts w:hint="default" w:asciiTheme="minorEastAsia" w:hAnsiTheme="minorEastAsia" w:cstheme="minorEastAsia"/>
+          <w:lang w:val="en-US" w:eastAsia="zh-CN"/>
+        </w:rPr>
+        <w:t>点击权限管理。</w:t>
+      </w:r>
+    </w:p>
+    <w:p>
+      <w:pPr>
+        <w:numPr>
+          <w:ilvl w:val="0"/>
+          <w:numId w:val="19"/>
+        </w:numPr>
+        <w:bidi w:val="0"/>
+        <w:ind w:left="425" w:leftChars="0" w:hanging="425" w:firstLineChars="0"/>
+        <w:rPr>
+          <w:rFonts w:hint="default" w:asciiTheme="minorEastAsia" w:hAnsiTheme="minorEastAsia" w:cstheme="minorEastAsia"/>
+          <w:lang w:val="en-US" w:eastAsia="zh-CN"/>
+        </w:rPr>
+      </w:pPr>
+      <w:r>
+        <w:rPr>
+          <w:rFonts w:hint="default" w:asciiTheme="minorEastAsia" w:hAnsiTheme="minorEastAsia" w:cstheme="minorEastAsia"/>
+          <w:lang w:val="en-US" w:eastAsia="zh-CN"/>
+        </w:rPr>
+        <w:t>对下属系统管理员，第三方管理员权限进行更改。</w:t>
+      </w:r>
+    </w:p>
+    <w:p>
+      <w:pPr>
+        <w:pStyle w:val="2"/>
+        <w:numPr>
+          <w:ilvl w:val="0"/>
+          <w:numId w:val="7"/>
+        </w:numPr>
+        <w:ind w:left="0" w:leftChars="0" w:firstLine="0" w:firstLineChars="0"/>
+        <w:rPr>
+          <w:rFonts w:hint="default" w:asciiTheme="minorEastAsia" w:hAnsiTheme="minorEastAsia" w:cstheme="minorEastAsia"/>
+          <w:lang w:val="en-US" w:eastAsia="zh-CN"/>
+        </w:rPr>
+      </w:pPr>
+      <w:r>
+        <w:rPr>
+          <w:rFonts w:hint="default" w:asciiTheme="minorEastAsia" w:hAnsiTheme="minorEastAsia" w:cstheme="minorEastAsia"/>
+          <w:lang w:val="en-US" w:eastAsia="zh-CN"/>
+        </w:rPr>
+        <w:t>第三方更改</w:t>
+      </w:r>
+    </w:p>
+    <w:p>
+      <w:pPr>
+        <w:bidi w:val="0"/>
+        <w:rPr>
+          <w:rFonts w:hint="default" w:asciiTheme="minorEastAsia" w:hAnsiTheme="minorEastAsia" w:cstheme="minorEastAsia"/>
+          <w:lang w:eastAsia="zh-CN"/>
+        </w:rPr>
+      </w:pPr>
+      <w:r>
+        <w:rPr>
+          <w:rFonts w:hint="default" w:asciiTheme="minorEastAsia" w:hAnsiTheme="minorEastAsia" w:cstheme="minorEastAsia"/>
+        </w:rPr>
+        <w:t>用例名称：</w:t>
+      </w:r>
+      <w:r>
+        <w:rPr>
+          <w:rFonts w:hint="default" w:asciiTheme="minorEastAsia" w:hAnsiTheme="minorEastAsia" w:cstheme="minorEastAsia"/>
+          <w:lang w:eastAsia="zh-CN"/>
+        </w:rPr>
+        <w:t>第三方更改</w:t>
+      </w:r>
+    </w:p>
+    <w:p>
+      <w:pPr>
+        <w:bidi w:val="0"/>
+        <w:rPr>
+          <w:rFonts w:hint="default" w:asciiTheme="minorEastAsia" w:hAnsiTheme="minorEastAsia" w:cstheme="minorEastAsia"/>
+          <w:lang w:eastAsia="zh-CN"/>
+        </w:rPr>
+      </w:pPr>
+      <w:r>
+        <w:rPr>
+          <w:rFonts w:hint="default" w:asciiTheme="minorEastAsia" w:hAnsiTheme="minorEastAsia" w:cstheme="minorEastAsia"/>
+        </w:rPr>
+        <w:t>参与执行者：</w:t>
+      </w:r>
+      <w:r>
+        <w:rPr>
+          <w:rFonts w:hint="default" w:asciiTheme="minorEastAsia" w:hAnsiTheme="minorEastAsia" w:cstheme="minorEastAsia"/>
+          <w:lang w:eastAsia="zh-CN"/>
+        </w:rPr>
+        <w:t>第三方管理员</w:t>
+      </w:r>
+    </w:p>
+    <w:p>
+      <w:pPr>
+        <w:bidi w:val="0"/>
+        <w:rPr>
+          <w:rFonts w:hint="default" w:asciiTheme="minorEastAsia" w:hAnsiTheme="minorEastAsia" w:cstheme="minorEastAsia"/>
+          <w:lang w:eastAsia="zh-CN"/>
+        </w:rPr>
+      </w:pPr>
+      <w:r>
+        <w:rPr>
+          <w:rFonts w:hint="default" w:asciiTheme="minorEastAsia" w:hAnsiTheme="minorEastAsia" w:cstheme="minorEastAsia"/>
+        </w:rPr>
+        <w:t>入口条件：</w:t>
+      </w:r>
+      <w:r>
+        <w:rPr>
+          <w:rFonts w:hint="default" w:asciiTheme="minorEastAsia" w:hAnsiTheme="minorEastAsia" w:cstheme="minorEastAsia"/>
+          <w:lang w:eastAsia="zh-CN"/>
+        </w:rPr>
+        <w:t>使用者第三方管理员身份登录</w:t>
+      </w:r>
+    </w:p>
+    <w:p>
+      <w:pPr>
+        <w:bidi w:val="0"/>
+        <w:rPr>
+          <w:rFonts w:hint="default" w:eastAsia="宋体" w:asciiTheme="minorEastAsia" w:hAnsiTheme="minorEastAsia" w:cstheme="minorEastAsia"/>
+          <w:lang w:eastAsia="zh-CN"/>
+        </w:rPr>
+      </w:pPr>
+      <w:r>
+        <w:rPr>
+          <w:rFonts w:hint="default" w:asciiTheme="minorEastAsia" w:hAnsiTheme="minorEastAsia" w:cstheme="minorEastAsia"/>
+        </w:rPr>
+        <w:t>事件流程</w:t>
+      </w:r>
+      <w:r>
+        <w:rPr>
+          <w:rFonts w:hint="default" w:eastAsia="宋体" w:asciiTheme="minorEastAsia" w:hAnsiTheme="minorEastAsia" w:cstheme="minorEastAsia"/>
+          <w:lang w:eastAsia="zh-CN"/>
+        </w:rPr>
+        <w:t>：</w:t>
+      </w:r>
+    </w:p>
+    <w:p>
+      <w:pPr>
+        <w:numPr>
+          <w:ilvl w:val="0"/>
+          <w:numId w:val="20"/>
+        </w:numPr>
+        <w:bidi w:val="0"/>
+        <w:ind w:left="425" w:leftChars="0" w:hanging="425" w:firstLineChars="0"/>
+        <w:rPr>
+          <w:rFonts w:hint="default" w:asciiTheme="minorEastAsia" w:hAnsiTheme="minorEastAsia" w:cstheme="minorEastAsia"/>
+          <w:lang w:val="en-US" w:eastAsia="zh-CN"/>
+        </w:rPr>
+      </w:pPr>
+      <w:r>
+        <w:rPr>
+          <w:rFonts w:hint="default" w:asciiTheme="minorEastAsia" w:hAnsiTheme="minorEastAsia" w:cstheme="minorEastAsia"/>
+          <w:lang w:val="en-US" w:eastAsia="zh-CN"/>
+        </w:rPr>
+        <w:t>点击更改信息以更改用户寄件信息，并在下一站重新分拣。</w:t>
+      </w:r>
+    </w:p>
+    <w:p>
+      <w:pPr>
+        <w:numPr>
+          <w:ilvl w:val="0"/>
+          <w:numId w:val="20"/>
+        </w:numPr>
+        <w:bidi w:val="0"/>
+        <w:ind w:left="425" w:leftChars="0" w:hanging="425" w:firstLineChars="0"/>
+        <w:rPr>
+          <w:rFonts w:hint="default" w:asciiTheme="minorEastAsia" w:hAnsiTheme="minorEastAsia" w:cstheme="minorEastAsia"/>
+          <w:lang w:eastAsia="zh-CN"/>
+        </w:rPr>
+      </w:pPr>
+      <w:r>
+        <w:rPr>
+          <w:rFonts w:hint="default" w:asciiTheme="minorEastAsia" w:hAnsiTheme="minorEastAsia" w:cstheme="minorEastAsia"/>
+          <w:lang w:val="en-US" w:eastAsia="zh-CN"/>
+        </w:rPr>
+        <w:t>更改追加快递费，并引导用户支付。</w:t>
+      </w:r>
+    </w:p>
+    <w:p>
+      <w:pPr>
+        <w:rPr>
+          <w:rFonts w:hint="default" w:asciiTheme="minorEastAsia" w:hAnsiTheme="minorEastAsia" w:cstheme="minorEastAsia"/>
+          <w:lang w:val="en-US" w:eastAsia="zh-CN"/>
+        </w:rPr>
+      </w:pPr>
+    </w:p>
+    <w:p>
+      <w:pPr>
+        <w:pStyle w:val="4"/>
+        <w:bidi w:val="0"/>
+        <w:rPr>
+          <w:rFonts w:hint="default" w:asciiTheme="minorEastAsia" w:hAnsiTheme="minorEastAsia" w:cstheme="minorEastAsia"/>
+          <w:lang w:val="en-US" w:eastAsia="zh-CN"/>
+        </w:rPr>
+      </w:pPr>
+      <w:r>
+        <w:rPr>
+          <w:rFonts w:hint="default" w:asciiTheme="minorEastAsia" w:hAnsiTheme="minorEastAsia" w:cstheme="minorEastAsia"/>
+          <w:lang w:val="en-US" w:eastAsia="zh-CN"/>
+        </w:rPr>
+        <w:t>3.4功能性需求分析</w:t>
+      </w:r>
+    </w:p>
+    <w:p>
+      <w:pPr>
+        <w:pStyle w:val="2"/>
+        <w:bidi w:val="0"/>
+        <w:rPr>
+          <w:rFonts w:hint="default" w:asciiTheme="minorEastAsia" w:hAnsiTheme="minorEastAsia" w:cstheme="minorEastAsia"/>
+          <w:lang w:val="en-US" w:eastAsia="zh-CN"/>
+        </w:rPr>
+      </w:pPr>
+      <w:r>
+        <w:rPr>
+          <w:rFonts w:hint="default" w:asciiTheme="minorEastAsia" w:hAnsiTheme="minorEastAsia" w:cstheme="minorEastAsia"/>
+          <w:lang w:val="en-US" w:eastAsia="zh-CN"/>
+        </w:rPr>
+        <w:t>3.4.1功能性需求</w:t>
+      </w:r>
+    </w:p>
+    <w:p>
+      <w:pPr>
+        <w:pStyle w:val="2"/>
+        <w:numPr>
+          <w:ilvl w:val="0"/>
+          <w:numId w:val="21"/>
+        </w:numPr>
+        <w:bidi w:val="0"/>
+        <w:rPr>
+          <w:rFonts w:hint="default" w:asciiTheme="minorEastAsia" w:hAnsiTheme="minorEastAsia" w:cstheme="minorEastAsia"/>
+        </w:rPr>
+      </w:pPr>
+      <w:r>
+        <w:rPr>
+          <w:rFonts w:hint="default" w:asciiTheme="minorEastAsia" w:hAnsiTheme="minorEastAsia" w:cstheme="minorEastAsia"/>
         </w:rPr>
         <w:t>登录</w:t>
       </w:r>
@@ -2418,153 +4488,63 @@
       <w:pPr>
         <w:bidi w:val="0"/>
         <w:rPr>
-          <w:rFonts w:hint="eastAsia" w:eastAsia="宋体"/>
-          <w:lang w:eastAsia="zh-CN"/>
-        </w:rPr>
-      </w:pPr>
-      <w:r>
-        <w:rPr>
-          <w:rFonts w:hint="eastAsia"/>
-        </w:rPr>
-        <w:t>用例名称：</w:t>
-      </w:r>
-      <w:r>
-        <w:rPr>
-          <w:rFonts w:hint="eastAsia" w:eastAsia="宋体"/>
-          <w:lang w:eastAsia="zh-CN"/>
-        </w:rPr>
-        <w:t>登录</w:t>
-      </w:r>
-    </w:p>
-    <w:p>
-      <w:pPr>
-        <w:bidi w:val="0"/>
-        <w:rPr>
-          <w:rFonts w:hint="eastAsia" w:eastAsia="宋体"/>
-          <w:lang w:eastAsia="zh-CN"/>
-        </w:rPr>
-      </w:pPr>
-      <w:r>
-        <w:rPr>
-          <w:rFonts w:hint="eastAsia"/>
-        </w:rPr>
-        <w:t>参与执行者：普通用户</w:t>
-      </w:r>
-      <w:r>
-        <w:rPr>
-          <w:rFonts w:hint="eastAsia" w:eastAsia="宋体"/>
-          <w:lang w:eastAsia="zh-CN"/>
-        </w:rPr>
-        <w:t>，第三方管理员，系统管理员</w:t>
-      </w:r>
-    </w:p>
-    <w:p>
-      <w:pPr>
-        <w:bidi w:val="0"/>
-        <w:rPr>
-          <w:rFonts w:hint="eastAsia" w:eastAsia="宋体"/>
-          <w:lang w:eastAsia="zh-CN"/>
-        </w:rPr>
-      </w:pPr>
-      <w:r>
-        <w:rPr>
-          <w:rFonts w:hint="eastAsia"/>
-        </w:rPr>
-        <w:t>入口条件：</w:t>
-      </w:r>
-      <w:r>
-        <w:rPr>
-          <w:rFonts w:hint="eastAsia" w:eastAsia="宋体"/>
-          <w:lang w:eastAsia="zh-CN"/>
-        </w:rPr>
-        <w:t>客户端运行正常</w:t>
-      </w:r>
-    </w:p>
-    <w:p>
-      <w:pPr>
-        <w:bidi w:val="0"/>
-        <w:rPr>
-          <w:rFonts w:hint="eastAsia" w:eastAsia="宋体"/>
-          <w:lang w:eastAsia="zh-CN"/>
-        </w:rPr>
-      </w:pPr>
-      <w:r>
-        <w:rPr>
-          <w:rFonts w:hint="eastAsia"/>
-        </w:rPr>
-        <w:t>事件流程</w:t>
-      </w:r>
-      <w:r>
-        <w:rPr>
-          <w:rFonts w:hint="eastAsia" w:eastAsia="宋体"/>
-          <w:lang w:eastAsia="zh-CN"/>
-        </w:rPr>
-        <w:t>：</w:t>
-      </w:r>
-    </w:p>
-    <w:p>
-      <w:pPr>
-        <w:numPr>
-          <w:ilvl w:val="0"/>
-          <w:numId w:val="9"/>
-        </w:numPr>
-        <w:bidi w:val="0"/>
-        <w:ind w:left="425" w:leftChars="0" w:hanging="425" w:firstLineChars="0"/>
-        <w:rPr>
-          <w:rFonts w:hint="eastAsia" w:eastAsia="宋体"/>
-          <w:lang w:val="en-US" w:eastAsia="zh-CN"/>
-        </w:rPr>
-      </w:pPr>
-      <w:r>
-        <w:rPr>
-          <w:rFonts w:hint="eastAsia" w:eastAsia="宋体"/>
-          <w:lang w:eastAsia="zh-CN"/>
-        </w:rPr>
-        <w:t>填写手机号（账号），密码，点击登录</w:t>
-      </w:r>
-      <w:r>
-        <w:rPr>
-          <w:rFonts w:hint="eastAsia"/>
-        </w:rPr>
-        <w:t>。</w:t>
-      </w:r>
-    </w:p>
-    <w:p>
-      <w:pPr>
-        <w:numPr>
-          <w:ilvl w:val="0"/>
-          <w:numId w:val="9"/>
-        </w:numPr>
-        <w:bidi w:val="0"/>
-        <w:ind w:left="425" w:leftChars="0" w:hanging="425" w:firstLineChars="0"/>
-      </w:pPr>
-      <w:r>
-        <w:rPr>
-          <w:rFonts w:hint="eastAsia" w:eastAsia="宋体"/>
-          <w:lang w:val="en-US" w:eastAsia="zh-CN"/>
-        </w:rPr>
-        <w:t>验证用户，第三方管理员，系统管理员身份。</w:t>
-      </w:r>
-    </w:p>
-    <w:p>
-      <w:pPr>
-        <w:numPr>
-          <w:ilvl w:val="0"/>
-          <w:numId w:val="9"/>
-        </w:numPr>
-        <w:bidi w:val="0"/>
-        <w:ind w:left="425" w:leftChars="0" w:hanging="425" w:firstLineChars="0"/>
-        <w:rPr>
-          <w:rFonts w:hint="default"/>
-          <w:lang w:val="en-US" w:eastAsia="zh-CN"/>
-        </w:rPr>
-      </w:pPr>
-      <w:r>
-        <w:rPr>
-          <w:rFonts w:hint="eastAsia" w:eastAsia="宋体"/>
-          <w:lang w:val="en-US" w:eastAsia="zh-CN"/>
-        </w:rPr>
-        <w:t>返回提示，登录成功。</w:t>
+          <w:rFonts w:hint="default" w:asciiTheme="minorEastAsia" w:hAnsiTheme="minorEastAsia" w:cstheme="minorEastAsia"/>
+        </w:rPr>
+      </w:pPr>
+      <w:r>
+        <w:rPr>
+          <w:rFonts w:hint="default" w:asciiTheme="minorEastAsia" w:hAnsiTheme="minorEastAsia" w:cstheme="minorEastAsia"/>
+        </w:rPr>
+        <w:t>功能: 为普通用户、第三方人员、管理员提供账号服务系统。</w:t>
+      </w:r>
+    </w:p>
+    <w:p>
+      <w:pPr>
+        <w:bidi w:val="0"/>
+        <w:rPr>
+          <w:rFonts w:hint="default" w:eastAsia="黑体" w:asciiTheme="minorEastAsia" w:hAnsiTheme="minorEastAsia" w:cstheme="minorEastAsia"/>
+          <w:lang w:val="en-US" w:eastAsia="zh-CN"/>
+        </w:rPr>
+      </w:pPr>
+      <w:r>
+        <w:rPr>
+          <w:rFonts w:hint="default" w:asciiTheme="minorEastAsia" w:hAnsiTheme="minorEastAsia" w:cstheme="minorEastAsia"/>
+        </w:rPr>
+        <w:t>输入项目：用户名、密码</w:t>
+      </w:r>
+      <w:r>
+        <w:rPr>
+          <w:rFonts w:hint="eastAsia" w:asciiTheme="minorEastAsia" w:hAnsiTheme="minorEastAsia" w:cstheme="minorEastAsia"/>
+          <w:lang w:val="en-US" w:eastAsia="zh-CN"/>
+        </w:rPr>
+        <w:t>(验证信息)。</w:t>
+      </w:r>
+    </w:p>
+    <w:p>
+      <w:pPr>
+        <w:bidi w:val="0"/>
+        <w:rPr>
+          <w:rFonts w:hint="default" w:asciiTheme="minorEastAsia" w:hAnsiTheme="minorEastAsia" w:cstheme="minorEastAsia"/>
+        </w:rPr>
+      </w:pPr>
+      <w:r>
+        <w:rPr>
+          <w:rFonts w:hint="default" w:asciiTheme="minorEastAsia" w:hAnsiTheme="minorEastAsia" w:cstheme="minorEastAsia"/>
+        </w:rPr>
+        <w:t>输出项目：成功则跳转至</w:t>
+      </w:r>
+      <w:r>
+        <w:rPr>
+          <w:rFonts w:hint="eastAsia" w:asciiTheme="minorEastAsia" w:hAnsiTheme="minorEastAsia" w:cstheme="minorEastAsia"/>
+          <w:lang w:eastAsia="zh-CN"/>
+        </w:rPr>
+        <w:t>对应</w:t>
+      </w:r>
+      <w:r>
+        <w:rPr>
+          <w:rFonts w:hint="default" w:asciiTheme="minorEastAsia" w:hAnsiTheme="minorEastAsia" w:cstheme="minorEastAsia"/>
+        </w:rPr>
+        <w:t>主界面，失败则提示对应原因。</w:t>
       </w:r>
     </w:p>
     <w:p>
@@ -2572,1838 +4552,79 @@
         <w:pStyle w:val="2"/>
         <w:numPr>
           <w:ilvl w:val="0"/>
-          <w:numId w:val="7"/>
+          <w:numId w:val="21"/>
         </w:numPr>
         <w:ind w:left="0" w:leftChars="0" w:firstLine="0" w:firstLineChars="0"/>
         <w:rPr>
-          <w:rFonts w:hint="eastAsia" w:eastAsia="宋体"/>
-          <w:lang w:val="en-US" w:eastAsia="zh-CN"/>
-        </w:rPr>
-      </w:pPr>
-      <w:r>
-        <w:rPr>
-          <w:rFonts w:hint="eastAsia" w:eastAsia="宋体"/>
-          <w:lang w:val="en-US" w:eastAsia="zh-CN"/>
-        </w:rPr>
-        <w:t>用户寄件</w:t>
-      </w:r>
-    </w:p>
-    <w:p>
-      <w:pPr>
-        <w:bidi w:val="0"/>
-        <w:rPr>
-          <w:rFonts w:hint="eastAsia" w:eastAsia="宋体"/>
-          <w:lang w:val="en-US" w:eastAsia="zh-CN"/>
-        </w:rPr>
-      </w:pPr>
-      <w:r>
-        <w:rPr>
-          <w:rFonts w:hint="eastAsia"/>
-        </w:rPr>
-        <w:t>用例名称：</w:t>
-      </w:r>
-      <w:r>
-        <w:rPr>
-          <w:rFonts w:hint="eastAsia" w:eastAsia="宋体"/>
-          <w:lang w:eastAsia="zh-CN"/>
-        </w:rPr>
-        <w:t>用户寄件</w:t>
-      </w:r>
-      <w:r>
-        <w:rPr>
-          <w:rFonts w:hint="eastAsia" w:eastAsia="宋体"/>
-          <w:lang w:val="en-US" w:eastAsia="zh-CN"/>
-        </w:rPr>
-        <w:t xml:space="preserve">    </w:t>
-      </w:r>
-    </w:p>
-    <w:p>
-      <w:pPr>
-        <w:bidi w:val="0"/>
-        <w:rPr>
-          <w:rFonts w:hint="eastAsia"/>
-        </w:rPr>
-      </w:pPr>
-      <w:r>
-        <w:rPr>
-          <w:rFonts w:hint="eastAsia"/>
-        </w:rPr>
-        <w:t>参与执行者：普通用户</w:t>
-      </w:r>
-    </w:p>
-    <w:p>
-      <w:pPr>
-        <w:bidi w:val="0"/>
-        <w:rPr>
-          <w:rFonts w:hint="eastAsia" w:eastAsia="宋体"/>
-          <w:lang w:eastAsia="zh-CN"/>
-        </w:rPr>
-      </w:pPr>
-      <w:r>
-        <w:rPr>
-          <w:rFonts w:hint="eastAsia"/>
-        </w:rPr>
-        <w:t>入口条件：</w:t>
-      </w:r>
-      <w:r>
-        <w:rPr>
-          <w:rFonts w:hint="eastAsia" w:eastAsia="宋体"/>
-          <w:lang w:eastAsia="zh-CN"/>
-        </w:rPr>
-        <w:t>使用者以普通用户身份登录</w:t>
-      </w:r>
-    </w:p>
-    <w:p>
-      <w:pPr>
-        <w:bidi w:val="0"/>
-        <w:rPr>
-          <w:rFonts w:hint="eastAsia" w:eastAsia="宋体"/>
-          <w:lang w:eastAsia="zh-CN"/>
-        </w:rPr>
-      </w:pPr>
-      <w:r>
-        <w:rPr>
-          <w:rFonts w:hint="eastAsia"/>
-        </w:rPr>
-        <w:t>事件流程</w:t>
-      </w:r>
-      <w:r>
-        <w:rPr>
-          <w:rFonts w:hint="eastAsia" w:eastAsia="宋体"/>
-          <w:lang w:val="en-US" w:eastAsia="zh-CN"/>
-        </w:rPr>
-        <w:t>a（邮驿柜自助寄件）：</w:t>
-      </w:r>
-    </w:p>
-    <w:p>
-      <w:pPr>
-        <w:numPr>
-          <w:ilvl w:val="0"/>
-          <w:numId w:val="10"/>
-        </w:numPr>
-        <w:bidi w:val="0"/>
-        <w:ind w:left="425" w:leftChars="0" w:hanging="425" w:firstLineChars="0"/>
-      </w:pPr>
-      <w:r>
-        <w:rPr>
-          <w:rFonts w:hint="eastAsia" w:eastAsia="宋体"/>
-          <w:lang w:val="en-US" w:eastAsia="zh-CN"/>
-        </w:rPr>
-        <w:t>网上下单，填写寄件人收件人信息以及物品种类预估重量等。</w:t>
-      </w:r>
-    </w:p>
-    <w:p>
-      <w:pPr>
-        <w:numPr>
-          <w:ilvl w:val="0"/>
-          <w:numId w:val="10"/>
-        </w:numPr>
-        <w:bidi w:val="0"/>
-        <w:ind w:left="425" w:leftChars="0" w:hanging="425" w:firstLineChars="0"/>
-        <w:rPr>
-          <w:rFonts w:hint="default"/>
-          <w:lang w:val="en-US" w:eastAsia="zh-CN"/>
-        </w:rPr>
-      </w:pPr>
-      <w:r>
-        <w:rPr>
-          <w:rFonts w:hint="eastAsia" w:eastAsia="宋体"/>
-          <w:lang w:val="en-US" w:eastAsia="zh-CN"/>
-        </w:rPr>
-        <w:t>用户到达邮驿柜，点击申领，自动匹配大小合适的快递盒及柜子。</w:t>
-      </w:r>
-    </w:p>
-    <w:p>
-      <w:pPr>
-        <w:numPr>
-          <w:ilvl w:val="0"/>
-          <w:numId w:val="10"/>
-        </w:numPr>
-        <w:bidi w:val="0"/>
-        <w:ind w:left="425" w:leftChars="0" w:hanging="425" w:firstLineChars="0"/>
-        <w:rPr>
-          <w:rFonts w:hint="default"/>
-          <w:lang w:val="en-US" w:eastAsia="zh-CN"/>
-        </w:rPr>
-      </w:pPr>
-      <w:r>
-        <w:rPr>
-          <w:rFonts w:hint="eastAsia"/>
-          <w:lang w:val="en-US" w:eastAsia="zh-CN"/>
-        </w:rPr>
-        <w:t>扫描盒子二维码进行绑定，放置物品关闭盒子，在手机端确认关闭。</w:t>
-      </w:r>
-    </w:p>
-    <w:p>
-      <w:pPr>
-        <w:numPr>
-          <w:ilvl w:val="0"/>
-          <w:numId w:val="10"/>
-        </w:numPr>
-        <w:bidi w:val="0"/>
-        <w:ind w:left="425" w:leftChars="0" w:hanging="425" w:firstLineChars="0"/>
-        <w:rPr>
-          <w:rFonts w:hint="default"/>
-          <w:lang w:val="en-US" w:eastAsia="zh-CN"/>
-        </w:rPr>
-      </w:pPr>
-      <w:r>
-        <w:rPr>
-          <w:rFonts w:hint="eastAsia"/>
-          <w:lang w:val="en-US" w:eastAsia="zh-CN"/>
-        </w:rPr>
-        <w:t>选择是否需要快递员进行包装填充。</w:t>
-      </w:r>
-    </w:p>
-    <w:p>
-      <w:pPr>
-        <w:numPr>
-          <w:ilvl w:val="0"/>
-          <w:numId w:val="10"/>
-        </w:numPr>
-        <w:bidi w:val="0"/>
-        <w:ind w:left="425" w:leftChars="0" w:hanging="425" w:firstLineChars="0"/>
-        <w:rPr>
-          <w:rFonts w:hint="default"/>
-          <w:lang w:val="en-US" w:eastAsia="zh-CN"/>
-        </w:rPr>
-      </w:pPr>
-      <w:r>
-        <w:rPr>
-          <w:rFonts w:hint="eastAsia"/>
-          <w:lang w:val="en-US" w:eastAsia="zh-CN"/>
-        </w:rPr>
-        <w:t>放回原柜门并关闭柜门，点击我已锁柜确认信息并离开。</w:t>
-      </w:r>
-    </w:p>
-    <w:p>
-      <w:pPr>
-        <w:numPr>
-          <w:ilvl w:val="0"/>
-          <w:numId w:val="0"/>
-        </w:numPr>
-        <w:bidi w:val="0"/>
-        <w:ind w:leftChars="0"/>
-        <w:rPr>
-          <w:rFonts w:hint="eastAsia"/>
-          <w:lang w:val="en-US" w:eastAsia="zh-CN"/>
-        </w:rPr>
-      </w:pPr>
-      <w:r>
-        <w:rPr>
-          <w:rFonts w:hint="eastAsia"/>
-          <w:lang w:val="en-US" w:eastAsia="zh-CN"/>
-        </w:rPr>
-        <w:t>事件流程b（快递员上门取件）：</w:t>
-      </w:r>
-    </w:p>
-    <w:p>
-      <w:pPr>
-        <w:numPr>
-          <w:ilvl w:val="0"/>
-          <w:numId w:val="11"/>
-        </w:numPr>
-        <w:bidi w:val="0"/>
-        <w:ind w:left="425" w:leftChars="0" w:hanging="425" w:firstLineChars="0"/>
-      </w:pPr>
-      <w:r>
-        <w:rPr>
-          <w:rFonts w:hint="eastAsia" w:eastAsia="宋体"/>
-          <w:lang w:val="en-US" w:eastAsia="zh-CN"/>
-        </w:rPr>
-        <w:t>网上下单，填写寄件人收件人信息以及物品种类预估重量等。</w:t>
-      </w:r>
-    </w:p>
-    <w:p>
-      <w:pPr>
-        <w:numPr>
-          <w:ilvl w:val="0"/>
-          <w:numId w:val="11"/>
-        </w:numPr>
-        <w:bidi w:val="0"/>
-        <w:ind w:left="425" w:leftChars="0" w:hanging="425" w:firstLineChars="0"/>
-        <w:rPr>
-          <w:rFonts w:hint="default"/>
-          <w:lang w:val="en-US" w:eastAsia="zh-CN"/>
-        </w:rPr>
-      </w:pPr>
-      <w:r>
-        <w:rPr>
-          <w:rFonts w:hint="eastAsia" w:eastAsia="宋体"/>
-          <w:lang w:val="en-US" w:eastAsia="zh-CN"/>
-        </w:rPr>
-        <w:t>快递员上门，提供用户适宜大小的盒子。</w:t>
-      </w:r>
-    </w:p>
-    <w:p>
-      <w:pPr>
-        <w:numPr>
-          <w:ilvl w:val="0"/>
-          <w:numId w:val="11"/>
-        </w:numPr>
-        <w:bidi w:val="0"/>
-        <w:ind w:left="425" w:leftChars="0" w:hanging="425" w:firstLineChars="0"/>
-        <w:rPr>
-          <w:rFonts w:hint="default"/>
-          <w:lang w:val="en-US" w:eastAsia="zh-CN"/>
-        </w:rPr>
-      </w:pPr>
-      <w:r>
-        <w:rPr>
-          <w:rFonts w:hint="eastAsia"/>
-          <w:lang w:val="en-US" w:eastAsia="zh-CN"/>
-        </w:rPr>
-        <w:t>扫描盒子二维码进行绑定，放置物品关闭盒子，在手机端确认关闭。</w:t>
-      </w:r>
-    </w:p>
-    <w:p>
-      <w:pPr>
-        <w:numPr>
-          <w:ilvl w:val="0"/>
-          <w:numId w:val="11"/>
-        </w:numPr>
-        <w:bidi w:val="0"/>
-        <w:ind w:left="425" w:leftChars="0" w:hanging="425" w:firstLineChars="0"/>
-        <w:rPr>
-          <w:rFonts w:hint="default"/>
-          <w:lang w:val="en-US" w:eastAsia="zh-CN"/>
-        </w:rPr>
-      </w:pPr>
-      <w:r>
-        <w:rPr>
-          <w:rFonts w:hint="eastAsia"/>
-          <w:lang w:val="en-US" w:eastAsia="zh-CN"/>
-        </w:rPr>
-        <w:t>选择是否需要快递员进行包装填充。</w:t>
-      </w:r>
-    </w:p>
-    <w:p>
-      <w:pPr>
-        <w:numPr>
-          <w:ilvl w:val="0"/>
-          <w:numId w:val="11"/>
-        </w:numPr>
-        <w:bidi w:val="0"/>
-        <w:ind w:left="425" w:leftChars="0" w:hanging="425" w:firstLineChars="0"/>
-        <w:rPr>
-          <w:rFonts w:hint="default"/>
-          <w:lang w:val="en-US" w:eastAsia="zh-CN"/>
-        </w:rPr>
-      </w:pPr>
-      <w:r>
-        <w:rPr>
-          <w:rFonts w:hint="eastAsia"/>
-          <w:lang w:val="en-US" w:eastAsia="zh-CN"/>
-        </w:rPr>
-        <w:t>快递员携带盒子离开。</w:t>
+          <w:rFonts w:hint="default" w:eastAsia="黑体"/>
+          <w:lang w:val="en-US" w:eastAsia="zh-CN"/>
+        </w:rPr>
+      </w:pPr>
+      <w:r>
+        <w:rPr>
+          <w:rFonts w:hint="eastAsia"/>
+          <w:lang w:val="en-US" w:eastAsia="zh-CN"/>
+        </w:rPr>
+        <w:t>注册</w:t>
+      </w:r>
+    </w:p>
+    <w:p>
+      <w:pPr>
+        <w:rPr>
+          <w:rFonts w:hint="eastAsia"/>
+          <w:lang w:val="en-US" w:eastAsia="zh-CN"/>
+        </w:rPr>
+      </w:pPr>
+      <w:r>
+        <w:rPr>
+          <w:rFonts w:hint="eastAsia"/>
+          <w:lang w:val="en-US" w:eastAsia="zh-CN"/>
+        </w:rPr>
+        <w:t>功能：为普通用户提供账号服务系统。</w:t>
+      </w:r>
+    </w:p>
+    <w:p>
+      <w:pPr>
+        <w:bidi w:val="0"/>
+        <w:rPr>
+          <w:rFonts w:hint="eastAsia"/>
+          <w:lang w:val="en-US" w:eastAsia="zh-CN"/>
+        </w:rPr>
+      </w:pPr>
+      <w:r>
+        <w:rPr>
+          <w:rFonts w:hint="eastAsia"/>
+          <w:lang w:val="en-US" w:eastAsia="zh-CN"/>
+        </w:rPr>
+        <w:t>输入项目：用户名（手机号），密码，确认密码。</w:t>
+      </w:r>
+    </w:p>
+    <w:p>
+      <w:pPr>
+        <w:bidi w:val="0"/>
+        <w:rPr>
+          <w:rFonts w:hint="eastAsia"/>
+          <w:lang w:val="en-US" w:eastAsia="zh-CN"/>
+        </w:rPr>
+      </w:pPr>
+      <w:r>
+        <w:rPr>
+          <w:rFonts w:hint="eastAsia"/>
+          <w:lang w:val="en-US" w:eastAsia="zh-CN"/>
+        </w:rPr>
+        <w:t>输出项目：成功则跳转至登录界面，失败则显示对应原因。</w:t>
       </w:r>
     </w:p>
     <w:p>
       <w:pPr>
         <w:pStyle w:val="2"/>
-        <w:numPr>
-          <w:ilvl w:val="0"/>
-          <w:numId w:val="7"/>
-        </w:numPr>
-        <w:ind w:left="0" w:leftChars="0" w:firstLine="0" w:firstLineChars="0"/>
-        <w:rPr>
-          <w:rFonts w:hint="eastAsia"/>
-          <w:lang w:val="en-US" w:eastAsia="zh-CN"/>
-        </w:rPr>
-      </w:pPr>
-      <w:r>
-        <w:rPr>
-          <w:rFonts w:hint="eastAsia"/>
-          <w:lang w:val="en-US" w:eastAsia="zh-CN"/>
-        </w:rPr>
-        <w:t>用户取件</w:t>
-      </w:r>
-    </w:p>
-    <w:p>
-      <w:pPr>
-        <w:bidi w:val="0"/>
-        <w:rPr>
-          <w:rFonts w:hint="eastAsia" w:eastAsia="宋体"/>
-          <w:lang w:eastAsia="zh-CN"/>
-        </w:rPr>
-      </w:pPr>
-      <w:r>
-        <w:rPr>
-          <w:rFonts w:hint="eastAsia"/>
-        </w:rPr>
-        <w:t>用例名称：</w:t>
-      </w:r>
-      <w:r>
-        <w:rPr>
-          <w:rFonts w:hint="eastAsia" w:eastAsia="宋体"/>
-          <w:lang w:eastAsia="zh-CN"/>
-        </w:rPr>
-        <w:t>用户取件</w:t>
-      </w:r>
-    </w:p>
-    <w:p>
-      <w:pPr>
-        <w:bidi w:val="0"/>
-        <w:rPr>
-          <w:rFonts w:hint="eastAsia"/>
-        </w:rPr>
-      </w:pPr>
-      <w:r>
-        <w:rPr>
-          <w:rFonts w:hint="eastAsia"/>
-        </w:rPr>
-        <w:t>参与执行者：普通用户</w:t>
-      </w:r>
-    </w:p>
-    <w:p>
-      <w:pPr>
-        <w:bidi w:val="0"/>
-        <w:rPr>
-          <w:rFonts w:hint="eastAsia" w:eastAsia="宋体"/>
-          <w:lang w:eastAsia="zh-CN"/>
-        </w:rPr>
-      </w:pPr>
-      <w:r>
-        <w:rPr>
-          <w:rFonts w:hint="eastAsia"/>
-        </w:rPr>
-        <w:t>入口条件：</w:t>
-      </w:r>
-      <w:r>
-        <w:rPr>
-          <w:rFonts w:hint="eastAsia" w:eastAsia="宋体"/>
-          <w:lang w:eastAsia="zh-CN"/>
-        </w:rPr>
-        <w:t>使用者以普通用户身份登录</w:t>
-      </w:r>
-    </w:p>
-    <w:p>
-      <w:pPr>
-        <w:bidi w:val="0"/>
-        <w:rPr>
-          <w:rFonts w:hint="eastAsia" w:eastAsia="宋体"/>
-          <w:lang w:eastAsia="zh-CN"/>
-        </w:rPr>
-      </w:pPr>
-      <w:r>
-        <w:rPr>
-          <w:rFonts w:hint="eastAsia"/>
-        </w:rPr>
-        <w:t>事件流程</w:t>
-      </w:r>
-      <w:r>
-        <w:rPr>
-          <w:rFonts w:hint="eastAsia" w:eastAsia="宋体"/>
-          <w:lang w:val="en-US" w:eastAsia="zh-CN"/>
-        </w:rPr>
-        <w:t>a（邮驿站自助取件）</w:t>
-      </w:r>
-      <w:r>
-        <w:rPr>
-          <w:rFonts w:hint="eastAsia" w:eastAsia="宋体"/>
-          <w:lang w:eastAsia="zh-CN"/>
-        </w:rPr>
-        <w:t>：</w:t>
-      </w:r>
-    </w:p>
-    <w:p>
-      <w:pPr>
-        <w:numPr>
-          <w:ilvl w:val="0"/>
-          <w:numId w:val="12"/>
-        </w:numPr>
-        <w:bidi w:val="0"/>
-        <w:ind w:left="425" w:leftChars="0" w:hanging="425" w:firstLineChars="0"/>
-      </w:pPr>
-      <w:r>
-        <w:rPr>
-          <w:rFonts w:hint="eastAsia" w:eastAsia="宋体"/>
-          <w:lang w:eastAsia="zh-CN"/>
-        </w:rPr>
-        <w:t>查看快递信息，找到对应快递柜。</w:t>
-      </w:r>
-    </w:p>
-    <w:p>
-      <w:pPr>
-        <w:numPr>
-          <w:ilvl w:val="0"/>
-          <w:numId w:val="12"/>
-        </w:numPr>
-        <w:bidi w:val="0"/>
-        <w:ind w:left="425" w:leftChars="0" w:hanging="425" w:firstLineChars="0"/>
-        <w:rPr>
-          <w:rFonts w:hint="default"/>
-          <w:lang w:val="en-US" w:eastAsia="zh-CN"/>
-        </w:rPr>
-      </w:pPr>
-      <w:r>
-        <w:rPr>
-          <w:rFonts w:hint="eastAsia"/>
-          <w:lang w:val="en-US" w:eastAsia="zh-CN"/>
-        </w:rPr>
-        <w:t>点击开柜，打开对应柜门。</w:t>
-      </w:r>
-    </w:p>
-    <w:p>
-      <w:pPr>
-        <w:numPr>
-          <w:ilvl w:val="0"/>
-          <w:numId w:val="12"/>
-        </w:numPr>
-        <w:bidi w:val="0"/>
-        <w:ind w:left="425" w:leftChars="0" w:hanging="425" w:firstLineChars="0"/>
-        <w:rPr>
-          <w:rFonts w:hint="default"/>
-          <w:lang w:val="en-US" w:eastAsia="zh-CN"/>
-        </w:rPr>
-      </w:pPr>
-      <w:r>
-        <w:rPr>
-          <w:rFonts w:hint="eastAsia"/>
-          <w:lang w:val="en-US" w:eastAsia="zh-CN"/>
-        </w:rPr>
-        <w:t>扫描盒子二维码进行开锁，取出物品关闭盒子，在手机端解除绑定。</w:t>
-      </w:r>
-    </w:p>
-    <w:p>
-      <w:pPr>
-        <w:numPr>
-          <w:ilvl w:val="0"/>
-          <w:numId w:val="12"/>
-        </w:numPr>
-        <w:bidi w:val="0"/>
-        <w:ind w:left="425" w:leftChars="0" w:hanging="425" w:firstLineChars="0"/>
-        <w:rPr>
-          <w:rFonts w:hint="default"/>
-          <w:lang w:val="en-US" w:eastAsia="zh-CN"/>
-        </w:rPr>
-      </w:pPr>
-      <w:r>
-        <w:rPr>
-          <w:rFonts w:hint="eastAsia"/>
-          <w:lang w:val="en-US" w:eastAsia="zh-CN"/>
-        </w:rPr>
-        <w:t>放回原柜门并关闭柜门，点击我已锁柜并离开。</w:t>
-      </w:r>
-    </w:p>
-    <w:p>
-      <w:pPr>
-        <w:bidi w:val="0"/>
-        <w:rPr>
-          <w:rFonts w:hint="eastAsia" w:eastAsia="宋体"/>
-          <w:lang w:eastAsia="zh-CN"/>
-        </w:rPr>
-      </w:pPr>
-      <w:r>
-        <w:rPr>
-          <w:rFonts w:hint="eastAsia"/>
-        </w:rPr>
-        <w:t>事件流程</w:t>
-      </w:r>
-      <w:r>
-        <w:rPr>
-          <w:rFonts w:hint="eastAsia" w:eastAsia="宋体"/>
-          <w:lang w:val="en-US" w:eastAsia="zh-CN"/>
-        </w:rPr>
-        <w:t>b（快递员上门送件）</w:t>
-      </w:r>
-      <w:r>
-        <w:rPr>
-          <w:rFonts w:hint="eastAsia" w:eastAsia="宋体"/>
-          <w:lang w:eastAsia="zh-CN"/>
-        </w:rPr>
-        <w:t>：</w:t>
-      </w:r>
-    </w:p>
-    <w:p>
-      <w:pPr>
-        <w:numPr>
-          <w:ilvl w:val="0"/>
-          <w:numId w:val="13"/>
-        </w:numPr>
-        <w:bidi w:val="0"/>
-        <w:ind w:left="425" w:leftChars="0" w:hanging="425" w:firstLineChars="0"/>
-        <w:rPr>
-          <w:rFonts w:hint="default"/>
-          <w:lang w:val="en-US" w:eastAsia="zh-CN"/>
-        </w:rPr>
-      </w:pPr>
-      <w:r>
-        <w:rPr>
-          <w:rFonts w:hint="eastAsia" w:eastAsia="宋体"/>
-          <w:lang w:eastAsia="zh-CN"/>
-        </w:rPr>
-        <w:t>快递员上门送件，将盒子交给用户。</w:t>
-      </w:r>
-    </w:p>
-    <w:p>
-      <w:pPr>
-        <w:numPr>
-          <w:ilvl w:val="0"/>
-          <w:numId w:val="13"/>
-        </w:numPr>
-        <w:bidi w:val="0"/>
-        <w:ind w:left="425" w:leftChars="0" w:hanging="425" w:firstLineChars="0"/>
-        <w:rPr>
-          <w:rFonts w:hint="default"/>
-          <w:lang w:val="en-US" w:eastAsia="zh-CN"/>
-        </w:rPr>
-      </w:pPr>
-      <w:r>
-        <w:rPr>
-          <w:rFonts w:hint="eastAsia"/>
-          <w:lang w:val="en-US" w:eastAsia="zh-CN"/>
-        </w:rPr>
-        <w:t>扫描盒子二维码进行开锁，取出物品关闭盒子，在手机端解除绑定。</w:t>
-      </w:r>
-    </w:p>
-    <w:p>
-      <w:pPr>
-        <w:numPr>
-          <w:ilvl w:val="0"/>
-          <w:numId w:val="13"/>
-        </w:numPr>
-        <w:bidi w:val="0"/>
-        <w:ind w:left="425" w:leftChars="0" w:hanging="425" w:firstLineChars="0"/>
-        <w:rPr>
-          <w:rFonts w:hint="default"/>
-          <w:lang w:val="en-US" w:eastAsia="zh-CN"/>
-        </w:rPr>
-      </w:pPr>
-      <w:r>
-        <w:rPr>
-          <w:rFonts w:hint="eastAsia"/>
-          <w:lang w:val="en-US" w:eastAsia="zh-CN"/>
-        </w:rPr>
-        <w:t>将盒子归还快递员。</w:t>
-      </w:r>
-    </w:p>
-    <w:p>
-      <w:pPr>
-        <w:numPr>
-          <w:ilvl w:val="0"/>
-          <w:numId w:val="13"/>
-        </w:numPr>
-        <w:bidi w:val="0"/>
-        <w:ind w:left="425" w:leftChars="0" w:hanging="425" w:firstLineChars="0"/>
-        <w:rPr>
-          <w:rFonts w:hint="default"/>
-          <w:lang w:val="en-US" w:eastAsia="zh-CN"/>
-        </w:rPr>
-      </w:pPr>
-      <w:r>
-        <w:rPr>
-          <w:rFonts w:hint="eastAsia"/>
-          <w:lang w:val="en-US" w:eastAsia="zh-CN"/>
-        </w:rPr>
-        <w:t>快递员携带盒子离开。</w:t>
-      </w:r>
-    </w:p>
-    <w:p>
-      <w:pPr>
-        <w:pStyle w:val="2"/>
-        <w:numPr>
-          <w:ilvl w:val="0"/>
-          <w:numId w:val="7"/>
-        </w:numPr>
-        <w:ind w:left="0" w:leftChars="0" w:firstLine="0" w:firstLineChars="0"/>
-        <w:rPr>
-          <w:rFonts w:hint="eastAsia"/>
-          <w:lang w:val="en-US" w:eastAsia="zh-CN"/>
-        </w:rPr>
-      </w:pPr>
-      <w:r>
-        <w:rPr>
-          <w:rFonts w:hint="eastAsia"/>
-          <w:lang w:val="en-US" w:eastAsia="zh-CN"/>
-        </w:rPr>
-        <w:t>第三方寄件</w:t>
-      </w:r>
-    </w:p>
-    <w:p>
-      <w:pPr>
-        <w:bidi w:val="0"/>
-        <w:rPr>
-          <w:rFonts w:hint="eastAsia" w:eastAsia="宋体"/>
-          <w:lang w:eastAsia="zh-CN"/>
-        </w:rPr>
-      </w:pPr>
-      <w:r>
-        <w:rPr>
-          <w:rFonts w:hint="eastAsia"/>
-        </w:rPr>
-        <w:t>用例名称：</w:t>
-      </w:r>
-      <w:r>
-        <w:rPr>
-          <w:rFonts w:hint="eastAsia" w:eastAsia="宋体"/>
-          <w:lang w:eastAsia="zh-CN"/>
-        </w:rPr>
-        <w:t>第三方寄件</w:t>
-      </w:r>
-    </w:p>
-    <w:p>
-      <w:pPr>
-        <w:bidi w:val="0"/>
-        <w:rPr>
-          <w:rFonts w:hint="eastAsia" w:eastAsia="宋体"/>
-          <w:lang w:eastAsia="zh-CN"/>
-        </w:rPr>
-      </w:pPr>
-      <w:r>
-        <w:rPr>
-          <w:rFonts w:hint="eastAsia"/>
-        </w:rPr>
-        <w:t>参与执行者：</w:t>
-      </w:r>
-      <w:r>
-        <w:rPr>
-          <w:rFonts w:hint="eastAsia" w:eastAsia="宋体"/>
-          <w:lang w:eastAsia="zh-CN"/>
-        </w:rPr>
-        <w:t>第三方管理员</w:t>
-      </w:r>
-    </w:p>
-    <w:p>
-      <w:pPr>
-        <w:bidi w:val="0"/>
-        <w:rPr>
-          <w:rFonts w:hint="eastAsia" w:eastAsia="宋体"/>
-          <w:lang w:eastAsia="zh-CN"/>
-        </w:rPr>
-      </w:pPr>
-      <w:r>
-        <w:rPr>
-          <w:rFonts w:hint="eastAsia"/>
-        </w:rPr>
-        <w:t>入口条件：</w:t>
-      </w:r>
-      <w:r>
-        <w:rPr>
-          <w:rFonts w:hint="eastAsia" w:eastAsia="宋体"/>
-          <w:lang w:eastAsia="zh-CN"/>
-        </w:rPr>
-        <w:t>使用者以第三方管理员身份登录</w:t>
-      </w:r>
-    </w:p>
-    <w:p>
-      <w:pPr>
-        <w:bidi w:val="0"/>
-        <w:rPr>
-          <w:rFonts w:hint="eastAsia" w:eastAsia="宋体"/>
-          <w:lang w:eastAsia="zh-CN"/>
-        </w:rPr>
-      </w:pPr>
-      <w:r>
-        <w:rPr>
-          <w:rFonts w:hint="eastAsia"/>
-        </w:rPr>
-        <w:t>事件流程</w:t>
-      </w:r>
-      <w:r>
-        <w:rPr>
-          <w:rFonts w:hint="eastAsia" w:eastAsia="宋体"/>
-          <w:lang w:val="en-US" w:eastAsia="zh-CN"/>
-        </w:rPr>
-        <w:t>a（用户自助寄件）</w:t>
-      </w:r>
-      <w:r>
-        <w:rPr>
-          <w:rFonts w:hint="eastAsia" w:eastAsia="宋体"/>
-          <w:lang w:eastAsia="zh-CN"/>
-        </w:rPr>
-        <w:t>：</w:t>
-      </w:r>
-    </w:p>
-    <w:p>
-      <w:pPr>
-        <w:numPr>
-          <w:ilvl w:val="0"/>
-          <w:numId w:val="14"/>
-        </w:numPr>
-        <w:bidi w:val="0"/>
-        <w:ind w:left="425" w:leftChars="0" w:hanging="425" w:firstLineChars="0"/>
-        <w:rPr>
-          <w:rFonts w:hint="default"/>
-          <w:lang w:val="en-US" w:eastAsia="zh-CN"/>
-        </w:rPr>
-      </w:pPr>
-      <w:r>
-        <w:rPr>
-          <w:rFonts w:hint="eastAsia" w:eastAsia="宋体"/>
-          <w:lang w:eastAsia="zh-CN"/>
-        </w:rPr>
-        <w:t>查看下单信息，并到对应快递柜取出快递。</w:t>
-      </w:r>
-    </w:p>
-    <w:p>
-      <w:pPr>
-        <w:numPr>
-          <w:ilvl w:val="0"/>
-          <w:numId w:val="14"/>
-        </w:numPr>
-        <w:bidi w:val="0"/>
-        <w:ind w:left="425" w:leftChars="0" w:hanging="425" w:firstLineChars="0"/>
-        <w:rPr>
-          <w:rFonts w:hint="default"/>
-          <w:lang w:val="en-US" w:eastAsia="zh-CN"/>
-        </w:rPr>
-      </w:pPr>
-      <w:r>
-        <w:rPr>
-          <w:rFonts w:hint="eastAsia"/>
-          <w:lang w:val="en-US" w:eastAsia="zh-CN"/>
-        </w:rPr>
-        <w:t>查看是否需要包装填充，需要则开盒再次填充。</w:t>
-      </w:r>
-    </w:p>
-    <w:p>
-      <w:pPr>
-        <w:numPr>
-          <w:ilvl w:val="0"/>
-          <w:numId w:val="14"/>
-        </w:numPr>
-        <w:bidi w:val="0"/>
-        <w:ind w:left="425" w:leftChars="0" w:hanging="425" w:firstLineChars="0"/>
-        <w:rPr>
-          <w:rFonts w:hint="default"/>
-          <w:lang w:val="en-US" w:eastAsia="zh-CN"/>
-        </w:rPr>
-      </w:pPr>
-      <w:r>
-        <w:rPr>
-          <w:rFonts w:hint="eastAsia"/>
-          <w:lang w:val="en-US" w:eastAsia="zh-CN"/>
-        </w:rPr>
-        <w:t>称重并输入带盒重量，系统自动计算费用。</w:t>
-      </w:r>
-    </w:p>
-    <w:p>
-      <w:pPr>
-        <w:numPr>
-          <w:ilvl w:val="0"/>
-          <w:numId w:val="14"/>
-        </w:numPr>
-        <w:bidi w:val="0"/>
-        <w:ind w:left="425" w:leftChars="0" w:hanging="425" w:firstLineChars="0"/>
-        <w:rPr>
-          <w:rFonts w:hint="default"/>
-          <w:lang w:val="en-US" w:eastAsia="zh-CN"/>
-        </w:rPr>
-      </w:pPr>
-      <w:r>
-        <w:rPr>
-          <w:rFonts w:hint="eastAsia"/>
-          <w:lang w:val="en-US" w:eastAsia="zh-CN"/>
-        </w:rPr>
-        <w:t>向发送费用支付信息，等待用户支付（信用认证或免密支付）。</w:t>
-      </w:r>
-    </w:p>
-    <w:p>
-      <w:pPr>
-        <w:numPr>
-          <w:ilvl w:val="0"/>
-          <w:numId w:val="14"/>
-        </w:numPr>
-        <w:bidi w:val="0"/>
-        <w:ind w:left="425" w:leftChars="0" w:hanging="425" w:firstLineChars="0"/>
-        <w:rPr>
-          <w:rFonts w:hint="default"/>
-          <w:lang w:val="en-US" w:eastAsia="zh-CN"/>
-        </w:rPr>
-      </w:pPr>
-      <w:r>
-        <w:rPr>
-          <w:rFonts w:hint="eastAsia"/>
-          <w:lang w:val="en-US" w:eastAsia="zh-CN"/>
-        </w:rPr>
-        <w:t>扫码获取模糊位置进行分拣。</w:t>
-      </w:r>
-    </w:p>
-    <w:p>
-      <w:pPr>
-        <w:numPr>
-          <w:ilvl w:val="0"/>
-          <w:numId w:val="14"/>
-        </w:numPr>
-        <w:bidi w:val="0"/>
-        <w:ind w:left="425" w:leftChars="0" w:hanging="425" w:firstLineChars="0"/>
-        <w:rPr>
-          <w:rFonts w:hint="default"/>
-          <w:lang w:val="en-US" w:eastAsia="zh-CN"/>
-        </w:rPr>
-      </w:pPr>
-      <w:r>
-        <w:rPr>
-          <w:rFonts w:hint="eastAsia"/>
-          <w:lang w:val="en-US" w:eastAsia="zh-CN"/>
-        </w:rPr>
-        <w:t>装车。</w:t>
-      </w:r>
-    </w:p>
-    <w:p>
-      <w:pPr>
-        <w:bidi w:val="0"/>
-        <w:rPr>
-          <w:rFonts w:hint="eastAsia" w:eastAsia="宋体"/>
-          <w:lang w:eastAsia="zh-CN"/>
-        </w:rPr>
-      </w:pPr>
-      <w:r>
-        <w:rPr>
-          <w:rFonts w:hint="eastAsia"/>
-        </w:rPr>
-        <w:t>事件流程</w:t>
-      </w:r>
-      <w:r>
-        <w:rPr>
-          <w:rFonts w:hint="eastAsia" w:eastAsia="宋体"/>
-          <w:lang w:val="en-US" w:eastAsia="zh-CN"/>
-        </w:rPr>
-        <w:t>b（快递员上门取件）</w:t>
-      </w:r>
-      <w:r>
-        <w:rPr>
-          <w:rFonts w:hint="eastAsia" w:eastAsia="宋体"/>
-          <w:lang w:eastAsia="zh-CN"/>
-        </w:rPr>
-        <w:t>：</w:t>
-      </w:r>
-    </w:p>
-    <w:p>
-      <w:pPr>
-        <w:numPr>
-          <w:ilvl w:val="0"/>
-          <w:numId w:val="15"/>
-        </w:numPr>
-        <w:bidi w:val="0"/>
-        <w:ind w:left="425" w:leftChars="0" w:hanging="425" w:firstLineChars="0"/>
-        <w:rPr>
-          <w:rFonts w:hint="default"/>
-          <w:lang w:val="en-US" w:eastAsia="zh-CN"/>
-        </w:rPr>
-      </w:pPr>
-      <w:r>
-        <w:rPr>
-          <w:rFonts w:hint="eastAsia" w:eastAsia="宋体"/>
-          <w:lang w:eastAsia="zh-CN"/>
-        </w:rPr>
-        <w:t>根据下单信息，系统匹配一个适宜的快递盒。</w:t>
-      </w:r>
-    </w:p>
-    <w:p>
-      <w:pPr>
-        <w:numPr>
-          <w:ilvl w:val="0"/>
-          <w:numId w:val="15"/>
-        </w:numPr>
-        <w:bidi w:val="0"/>
-        <w:ind w:left="425" w:leftChars="0" w:hanging="425" w:firstLineChars="0"/>
-        <w:rPr>
-          <w:rFonts w:hint="default"/>
-          <w:lang w:val="en-US" w:eastAsia="zh-CN"/>
-        </w:rPr>
-      </w:pPr>
-      <w:r>
-        <w:rPr>
-          <w:rFonts w:hint="eastAsia"/>
-          <w:lang w:val="en-US" w:eastAsia="zh-CN"/>
-        </w:rPr>
-        <w:t>点击开柜，取出快递盒。</w:t>
-      </w:r>
-    </w:p>
-    <w:p>
-      <w:pPr>
-        <w:numPr>
-          <w:ilvl w:val="0"/>
-          <w:numId w:val="15"/>
-        </w:numPr>
-        <w:bidi w:val="0"/>
-        <w:ind w:left="425" w:leftChars="0" w:hanging="425" w:firstLineChars="0"/>
-        <w:rPr>
-          <w:rFonts w:hint="default"/>
-          <w:lang w:val="en-US" w:eastAsia="zh-CN"/>
-        </w:rPr>
-      </w:pPr>
-      <w:r>
-        <w:rPr>
-          <w:rFonts w:hint="eastAsia"/>
-          <w:lang w:val="en-US" w:eastAsia="zh-CN"/>
-        </w:rPr>
-        <w:t>上门将快递盒交给用户，用户将物品放入盒子中并关锁。</w:t>
-      </w:r>
-    </w:p>
-    <w:p>
-      <w:pPr>
-        <w:numPr>
-          <w:ilvl w:val="0"/>
-          <w:numId w:val="15"/>
-        </w:numPr>
-        <w:bidi w:val="0"/>
-        <w:ind w:left="425" w:leftChars="0" w:hanging="425" w:firstLineChars="0"/>
-        <w:rPr>
-          <w:rFonts w:hint="default"/>
-          <w:lang w:val="en-US" w:eastAsia="zh-CN"/>
-        </w:rPr>
-      </w:pPr>
-      <w:r>
-        <w:rPr>
-          <w:rFonts w:hint="eastAsia"/>
-          <w:lang w:val="en-US" w:eastAsia="zh-CN"/>
-        </w:rPr>
-        <w:t>快递员取走快递盒。</w:t>
-      </w:r>
-    </w:p>
-    <w:p>
-      <w:pPr>
-        <w:numPr>
-          <w:ilvl w:val="0"/>
-          <w:numId w:val="15"/>
-        </w:numPr>
-        <w:bidi w:val="0"/>
-        <w:ind w:left="425" w:leftChars="0" w:hanging="425" w:firstLineChars="0"/>
-        <w:rPr>
-          <w:rFonts w:hint="default"/>
-          <w:lang w:val="en-US" w:eastAsia="zh-CN"/>
-        </w:rPr>
-      </w:pPr>
-      <w:r>
-        <w:rPr>
-          <w:rFonts w:hint="eastAsia"/>
-          <w:lang w:val="en-US" w:eastAsia="zh-CN"/>
-        </w:rPr>
-        <w:t>查看是否需要包装填充，需要则开盒再次填充。</w:t>
-      </w:r>
-    </w:p>
-    <w:p>
-      <w:pPr>
-        <w:numPr>
-          <w:ilvl w:val="0"/>
-          <w:numId w:val="15"/>
-        </w:numPr>
-        <w:bidi w:val="0"/>
-        <w:ind w:left="425" w:leftChars="0" w:hanging="425" w:firstLineChars="0"/>
-        <w:rPr>
-          <w:rFonts w:hint="default"/>
-          <w:lang w:val="en-US" w:eastAsia="zh-CN"/>
-        </w:rPr>
-      </w:pPr>
-      <w:r>
-        <w:rPr>
-          <w:rFonts w:hint="eastAsia"/>
-          <w:lang w:val="en-US" w:eastAsia="zh-CN"/>
-        </w:rPr>
-        <w:t>称重并输入带盒重量，系统自动计算费用。</w:t>
-      </w:r>
-    </w:p>
-    <w:p>
-      <w:pPr>
-        <w:numPr>
-          <w:ilvl w:val="0"/>
-          <w:numId w:val="15"/>
-        </w:numPr>
-        <w:bidi w:val="0"/>
-        <w:ind w:left="425" w:leftChars="0" w:hanging="425" w:firstLineChars="0"/>
-        <w:rPr>
-          <w:rFonts w:hint="default"/>
-          <w:lang w:val="en-US" w:eastAsia="zh-CN"/>
-        </w:rPr>
-      </w:pPr>
-      <w:r>
-        <w:rPr>
-          <w:rFonts w:hint="eastAsia"/>
-          <w:lang w:val="en-US" w:eastAsia="zh-CN"/>
-        </w:rPr>
-        <w:t>向发送费用支付信息，等待用户支付（信用认证或免密支付）。</w:t>
-      </w:r>
-    </w:p>
-    <w:p>
-      <w:pPr>
-        <w:numPr>
-          <w:ilvl w:val="0"/>
-          <w:numId w:val="15"/>
-        </w:numPr>
-        <w:bidi w:val="0"/>
-        <w:ind w:left="425" w:leftChars="0" w:hanging="425" w:firstLineChars="0"/>
-        <w:rPr>
-          <w:rFonts w:hint="default"/>
-          <w:lang w:val="en-US" w:eastAsia="zh-CN"/>
-        </w:rPr>
-      </w:pPr>
-      <w:r>
-        <w:rPr>
-          <w:rFonts w:hint="eastAsia"/>
-          <w:lang w:val="en-US" w:eastAsia="zh-CN"/>
-        </w:rPr>
-        <w:t>扫码获取模糊位置进行分拣。</w:t>
-      </w:r>
-    </w:p>
-    <w:p>
-      <w:pPr>
-        <w:numPr>
-          <w:ilvl w:val="0"/>
-          <w:numId w:val="15"/>
-        </w:numPr>
-        <w:bidi w:val="0"/>
-        <w:ind w:left="425" w:leftChars="0" w:hanging="425" w:firstLineChars="0"/>
-        <w:rPr>
-          <w:rFonts w:hint="default"/>
-          <w:lang w:val="en-US" w:eastAsia="zh-CN"/>
-        </w:rPr>
-      </w:pPr>
-      <w:r>
-        <w:rPr>
-          <w:rFonts w:hint="eastAsia"/>
-          <w:lang w:val="en-US" w:eastAsia="zh-CN"/>
-        </w:rPr>
-        <w:t>装车。</w:t>
-      </w:r>
-    </w:p>
-    <w:p>
-      <w:pPr>
-        <w:pStyle w:val="2"/>
-        <w:numPr>
-          <w:ilvl w:val="0"/>
-          <w:numId w:val="7"/>
-        </w:numPr>
-        <w:bidi w:val="0"/>
-        <w:ind w:left="0" w:leftChars="0" w:firstLine="0" w:firstLineChars="0"/>
-        <w:rPr>
-          <w:rFonts w:hint="default"/>
-          <w:lang w:val="en-US" w:eastAsia="zh-CN"/>
-        </w:rPr>
-      </w:pPr>
-      <w:r>
-        <w:rPr>
-          <w:rFonts w:hint="eastAsia"/>
-          <w:lang w:val="en-US" w:eastAsia="zh-CN"/>
-        </w:rPr>
-        <w:t>第三方取件</w:t>
-      </w:r>
-    </w:p>
-    <w:p>
-      <w:pPr>
-        <w:bidi w:val="0"/>
-        <w:rPr>
-          <w:rFonts w:hint="eastAsia" w:eastAsia="宋体"/>
-          <w:lang w:eastAsia="zh-CN"/>
-        </w:rPr>
-      </w:pPr>
-      <w:r>
-        <w:rPr>
-          <w:rFonts w:hint="eastAsia"/>
-        </w:rPr>
-        <w:t>用例名称：</w:t>
-      </w:r>
-      <w:r>
-        <w:rPr>
-          <w:rFonts w:hint="eastAsia" w:eastAsia="宋体"/>
-          <w:lang w:eastAsia="zh-CN"/>
-        </w:rPr>
-        <w:t>第三方取件</w:t>
-      </w:r>
-    </w:p>
-    <w:p>
-      <w:pPr>
-        <w:bidi w:val="0"/>
-        <w:rPr>
-          <w:rFonts w:hint="eastAsia" w:eastAsia="宋体"/>
-          <w:lang w:eastAsia="zh-CN"/>
-        </w:rPr>
-      </w:pPr>
-      <w:r>
-        <w:rPr>
-          <w:rFonts w:hint="eastAsia"/>
-        </w:rPr>
-        <w:t>参与执行者：</w:t>
-      </w:r>
-      <w:r>
-        <w:rPr>
-          <w:rFonts w:hint="eastAsia" w:eastAsia="宋体"/>
-          <w:lang w:eastAsia="zh-CN"/>
-        </w:rPr>
-        <w:t>第三方管理员</w:t>
-      </w:r>
-    </w:p>
-    <w:p>
-      <w:pPr>
-        <w:bidi w:val="0"/>
-        <w:rPr>
-          <w:rFonts w:hint="eastAsia" w:eastAsia="宋体"/>
-          <w:lang w:eastAsia="zh-CN"/>
-        </w:rPr>
-      </w:pPr>
-      <w:r>
-        <w:rPr>
-          <w:rFonts w:hint="eastAsia"/>
-        </w:rPr>
-        <w:t>入口条件：</w:t>
-      </w:r>
-      <w:r>
-        <w:rPr>
-          <w:rFonts w:hint="eastAsia" w:eastAsia="宋体"/>
-          <w:lang w:eastAsia="zh-CN"/>
-        </w:rPr>
-        <w:t>使用者以第三方管理员身份登录</w:t>
-      </w:r>
-    </w:p>
-    <w:p>
-      <w:pPr>
-        <w:bidi w:val="0"/>
-        <w:rPr>
-          <w:rFonts w:hint="eastAsia" w:eastAsia="宋体"/>
-          <w:lang w:eastAsia="zh-CN"/>
-        </w:rPr>
-      </w:pPr>
-      <w:r>
-        <w:rPr>
-          <w:rFonts w:hint="eastAsia"/>
-        </w:rPr>
-        <w:t>事件流程</w:t>
-      </w:r>
-      <w:r>
-        <w:rPr>
-          <w:rFonts w:hint="eastAsia" w:eastAsia="宋体"/>
-          <w:lang w:val="en-US" w:eastAsia="zh-CN"/>
-        </w:rPr>
-        <w:t>a（客户邮驿站自助取件）</w:t>
-      </w:r>
-      <w:r>
-        <w:rPr>
-          <w:rFonts w:hint="eastAsia" w:eastAsia="宋体"/>
-          <w:lang w:eastAsia="zh-CN"/>
-        </w:rPr>
-        <w:t>：</w:t>
-      </w:r>
-    </w:p>
-    <w:p>
-      <w:pPr>
-        <w:numPr>
-          <w:ilvl w:val="0"/>
-          <w:numId w:val="16"/>
-        </w:numPr>
-        <w:bidi w:val="0"/>
-        <w:ind w:left="425" w:leftChars="0" w:hanging="425" w:firstLineChars="0"/>
-        <w:rPr>
-          <w:rFonts w:hint="default"/>
-          <w:lang w:val="en-US" w:eastAsia="zh-CN"/>
-        </w:rPr>
-      </w:pPr>
-      <w:r>
-        <w:rPr>
-          <w:rFonts w:hint="eastAsia"/>
-          <w:lang w:val="en-US" w:eastAsia="zh-CN"/>
-        </w:rPr>
-        <w:t>扫码并根据提示信息，或自定义适宜位置放入指定柜子。</w:t>
-      </w:r>
-    </w:p>
-    <w:p>
-      <w:pPr>
-        <w:numPr>
-          <w:ilvl w:val="0"/>
-          <w:numId w:val="16"/>
-        </w:numPr>
-        <w:bidi w:val="0"/>
-        <w:ind w:left="425" w:leftChars="0" w:hanging="425" w:firstLineChars="0"/>
-        <w:rPr>
-          <w:rFonts w:hint="default"/>
-          <w:lang w:val="en-US" w:eastAsia="zh-CN"/>
-        </w:rPr>
-      </w:pPr>
-      <w:r>
-        <w:rPr>
-          <w:rFonts w:hint="eastAsia"/>
-          <w:lang w:val="en-US" w:eastAsia="zh-CN"/>
-        </w:rPr>
-        <w:t>系统向客户发送取件信息。</w:t>
-      </w:r>
-    </w:p>
-    <w:p>
-      <w:pPr>
-        <w:bidi w:val="0"/>
-        <w:rPr>
-          <w:rFonts w:hint="eastAsia" w:eastAsia="宋体"/>
-          <w:lang w:eastAsia="zh-CN"/>
-        </w:rPr>
-      </w:pPr>
-      <w:r>
-        <w:rPr>
-          <w:rFonts w:hint="eastAsia"/>
-        </w:rPr>
-        <w:t>事件流程</w:t>
-      </w:r>
-      <w:r>
-        <w:rPr>
-          <w:rFonts w:hint="eastAsia" w:eastAsia="宋体"/>
-          <w:lang w:val="en-US" w:eastAsia="zh-CN"/>
-        </w:rPr>
-        <w:t>a（快递员上门送件）</w:t>
-      </w:r>
-      <w:r>
-        <w:rPr>
-          <w:rFonts w:hint="eastAsia" w:eastAsia="宋体"/>
-          <w:lang w:eastAsia="zh-CN"/>
-        </w:rPr>
-        <w:t>：</w:t>
-      </w:r>
-    </w:p>
-    <w:p>
-      <w:pPr>
-        <w:numPr>
-          <w:ilvl w:val="0"/>
-          <w:numId w:val="17"/>
-        </w:numPr>
-        <w:bidi w:val="0"/>
-        <w:ind w:left="425" w:leftChars="0" w:hanging="425" w:firstLineChars="0"/>
-        <w:rPr>
-          <w:rFonts w:hint="default"/>
-          <w:lang w:val="en-US" w:eastAsia="zh-CN"/>
-        </w:rPr>
-      </w:pPr>
-      <w:r>
-        <w:rPr>
-          <w:rFonts w:hint="eastAsia"/>
-          <w:lang w:val="en-US" w:eastAsia="zh-CN"/>
-        </w:rPr>
-        <w:t>扫码获取用户地址并进行配送。</w:t>
-      </w:r>
-    </w:p>
-    <w:p>
-      <w:pPr>
-        <w:numPr>
-          <w:ilvl w:val="0"/>
-          <w:numId w:val="17"/>
-        </w:numPr>
-        <w:bidi w:val="0"/>
-        <w:ind w:left="425" w:leftChars="0" w:hanging="425" w:firstLineChars="0"/>
-        <w:rPr>
-          <w:rFonts w:hint="default"/>
-          <w:lang w:val="en-US" w:eastAsia="zh-CN"/>
-        </w:rPr>
-      </w:pPr>
-      <w:r>
-        <w:rPr>
-          <w:rFonts w:hint="eastAsia"/>
-          <w:lang w:val="en-US" w:eastAsia="zh-CN"/>
-        </w:rPr>
-        <w:t>提供给用户快递盒。</w:t>
-      </w:r>
-    </w:p>
-    <w:p>
-      <w:pPr>
-        <w:numPr>
-          <w:ilvl w:val="0"/>
-          <w:numId w:val="17"/>
-        </w:numPr>
-        <w:bidi w:val="0"/>
-        <w:ind w:left="425" w:leftChars="0" w:hanging="425" w:firstLineChars="0"/>
-        <w:rPr>
-          <w:rFonts w:hint="eastAsia"/>
-          <w:lang w:val="en-US" w:eastAsia="zh-CN"/>
-        </w:rPr>
-      </w:pPr>
-      <w:r>
-        <w:rPr>
-          <w:rFonts w:hint="eastAsia"/>
-          <w:lang w:val="en-US" w:eastAsia="zh-CN"/>
-        </w:rPr>
-        <w:t>回收快递盒并按系统提示放入适宜大小的邮驿柜中。</w:t>
-      </w:r>
-    </w:p>
-    <w:p>
-      <w:pPr>
-        <w:pStyle w:val="2"/>
-        <w:numPr>
-          <w:ilvl w:val="0"/>
-          <w:numId w:val="7"/>
-        </w:numPr>
-        <w:ind w:left="0" w:leftChars="0" w:firstLine="0" w:firstLineChars="0"/>
-        <w:rPr>
-          <w:rFonts w:hint="eastAsia"/>
-          <w:lang w:val="en-US" w:eastAsia="zh-CN"/>
-        </w:rPr>
-      </w:pPr>
-      <w:r>
-        <w:rPr>
-          <w:rFonts w:hint="eastAsia"/>
-          <w:lang w:val="en-US" w:eastAsia="zh-CN"/>
-        </w:rPr>
-        <w:t>查询信息</w:t>
-      </w:r>
-    </w:p>
-    <w:p>
-      <w:pPr>
-        <w:bidi w:val="0"/>
-        <w:rPr>
-          <w:rFonts w:hint="eastAsia" w:eastAsia="宋体"/>
-          <w:lang w:eastAsia="zh-CN"/>
-        </w:rPr>
-      </w:pPr>
-      <w:r>
-        <w:rPr>
-          <w:rFonts w:hint="eastAsia"/>
-        </w:rPr>
-        <w:t>用例名称：</w:t>
-      </w:r>
-      <w:r>
-        <w:rPr>
-          <w:rFonts w:hint="eastAsia" w:eastAsia="宋体"/>
-          <w:lang w:eastAsia="zh-CN"/>
-        </w:rPr>
-        <w:t>查询信息</w:t>
-      </w:r>
-    </w:p>
-    <w:p>
-      <w:pPr>
-        <w:bidi w:val="0"/>
-        <w:rPr>
-          <w:rFonts w:hint="eastAsia" w:eastAsia="宋体"/>
-          <w:lang w:eastAsia="zh-CN"/>
-        </w:rPr>
-      </w:pPr>
-      <w:r>
-        <w:rPr>
-          <w:rFonts w:hint="eastAsia"/>
-        </w:rPr>
-        <w:t>参与执行者：</w:t>
-      </w:r>
-      <w:r>
-        <w:rPr>
-          <w:rFonts w:hint="eastAsia" w:eastAsia="宋体"/>
-          <w:lang w:eastAsia="zh-CN"/>
-        </w:rPr>
-        <w:t>普通用户，第三方管理员，系统管理员</w:t>
-      </w:r>
-    </w:p>
-    <w:p>
-      <w:pPr>
-        <w:bidi w:val="0"/>
-        <w:rPr>
-          <w:rFonts w:hint="eastAsia" w:eastAsia="宋体"/>
-          <w:lang w:eastAsia="zh-CN"/>
-        </w:rPr>
-      </w:pPr>
-      <w:r>
-        <w:rPr>
-          <w:rFonts w:hint="eastAsia"/>
-        </w:rPr>
-        <w:t>入口条件：</w:t>
-      </w:r>
-      <w:r>
-        <w:rPr>
-          <w:rFonts w:hint="eastAsia" w:eastAsia="宋体"/>
-          <w:lang w:eastAsia="zh-CN"/>
-        </w:rPr>
-        <w:t>使用者以普通用户，第三方管理员，系统管理员身份登录</w:t>
-      </w:r>
-    </w:p>
-    <w:p>
-      <w:pPr>
-        <w:bidi w:val="0"/>
-        <w:rPr>
-          <w:rFonts w:hint="eastAsia" w:eastAsia="宋体"/>
-          <w:lang w:eastAsia="zh-CN"/>
-        </w:rPr>
-      </w:pPr>
-      <w:r>
-        <w:rPr>
-          <w:rFonts w:hint="eastAsia"/>
-        </w:rPr>
-        <w:t>事件流程</w:t>
-      </w:r>
-      <w:r>
-        <w:rPr>
-          <w:rFonts w:hint="eastAsia" w:eastAsia="宋体"/>
-          <w:lang w:eastAsia="zh-CN"/>
-        </w:rPr>
-        <w:t>：</w:t>
-      </w:r>
-    </w:p>
-    <w:p>
-      <w:pPr>
-        <w:numPr>
-          <w:ilvl w:val="0"/>
-          <w:numId w:val="18"/>
-        </w:numPr>
-        <w:bidi w:val="0"/>
-        <w:ind w:left="425" w:leftChars="0" w:hanging="425" w:firstLineChars="0"/>
-        <w:rPr>
-          <w:rFonts w:hint="default"/>
-          <w:lang w:val="en-US" w:eastAsia="zh-CN"/>
-        </w:rPr>
-      </w:pPr>
-      <w:r>
-        <w:rPr>
-          <w:rFonts w:hint="eastAsia"/>
-          <w:lang w:val="en-US" w:eastAsia="zh-CN"/>
-        </w:rPr>
-        <w:t>点击查询信息查看对应权限的快递信息。</w:t>
-      </w:r>
-    </w:p>
-    <w:p>
-      <w:pPr>
-        <w:rPr>
-          <w:rFonts w:hint="eastAsia"/>
-          <w:lang w:val="en-US" w:eastAsia="zh-CN"/>
-        </w:rPr>
-      </w:pPr>
-      <w:r>
-        <w:rPr>
-          <w:rFonts w:hint="eastAsia"/>
-          <w:lang w:val="en-US" w:eastAsia="zh-CN"/>
-        </w:rPr>
-        <w:t>权限控制：普通用户可以查看自己寄出和自己收到的快递全部信息，第三方管理员可以查看自己经手订单的模糊信息，系统管理员可以查看辖区快递的全部信息</w:t>
-      </w:r>
-    </w:p>
-    <w:p>
-      <w:pPr>
-        <w:pStyle w:val="2"/>
-        <w:numPr>
-          <w:ilvl w:val="0"/>
-          <w:numId w:val="7"/>
-        </w:numPr>
-        <w:ind w:left="0" w:leftChars="0" w:firstLine="0" w:firstLineChars="0"/>
-        <w:rPr>
-          <w:rFonts w:hint="eastAsia"/>
-          <w:lang w:val="en-US" w:eastAsia="zh-CN"/>
-        </w:rPr>
-      </w:pPr>
-      <w:r>
-        <w:rPr>
-          <w:rFonts w:hint="eastAsia"/>
-          <w:lang w:val="en-US" w:eastAsia="zh-CN"/>
-        </w:rPr>
-        <w:t>权限管理</w:t>
-      </w:r>
-    </w:p>
-    <w:p>
-      <w:pPr>
-        <w:bidi w:val="0"/>
-        <w:rPr>
-          <w:rFonts w:hint="eastAsia" w:eastAsia="宋体"/>
-          <w:lang w:eastAsia="zh-CN"/>
-        </w:rPr>
-      </w:pPr>
-      <w:r>
-        <w:rPr>
-          <w:rFonts w:hint="eastAsia"/>
-        </w:rPr>
-        <w:t>用例名称：</w:t>
-      </w:r>
-      <w:r>
-        <w:rPr>
-          <w:rFonts w:hint="eastAsia" w:eastAsia="宋体"/>
-          <w:lang w:eastAsia="zh-CN"/>
-        </w:rPr>
-        <w:t>权限管理</w:t>
-      </w:r>
-    </w:p>
-    <w:p>
-      <w:pPr>
-        <w:bidi w:val="0"/>
-        <w:rPr>
-          <w:rFonts w:hint="eastAsia" w:eastAsia="宋体"/>
-          <w:lang w:eastAsia="zh-CN"/>
-        </w:rPr>
-      </w:pPr>
-      <w:r>
-        <w:rPr>
-          <w:rFonts w:hint="eastAsia"/>
-        </w:rPr>
-        <w:t>参与执行者：</w:t>
-      </w:r>
-      <w:r>
-        <w:rPr>
-          <w:rFonts w:hint="eastAsia" w:eastAsia="宋体"/>
-          <w:lang w:eastAsia="zh-CN"/>
-        </w:rPr>
-        <w:t>系统管理员</w:t>
-      </w:r>
-    </w:p>
-    <w:p>
-      <w:pPr>
-        <w:bidi w:val="0"/>
-        <w:rPr>
-          <w:rFonts w:hint="eastAsia" w:eastAsia="宋体"/>
-          <w:lang w:eastAsia="zh-CN"/>
-        </w:rPr>
-      </w:pPr>
-      <w:r>
-        <w:rPr>
-          <w:rFonts w:hint="eastAsia"/>
-        </w:rPr>
-        <w:t>入口条件：</w:t>
-      </w:r>
-      <w:r>
-        <w:rPr>
-          <w:rFonts w:hint="eastAsia" w:eastAsia="宋体"/>
-          <w:lang w:eastAsia="zh-CN"/>
-        </w:rPr>
-        <w:t>使用者以系统管理员身份登录</w:t>
-      </w:r>
-    </w:p>
-    <w:p>
-      <w:pPr>
-        <w:rPr>
-          <w:rFonts w:hint="eastAsia"/>
-          <w:lang w:eastAsia="zh-CN"/>
-        </w:rPr>
-      </w:pPr>
-      <w:r>
-        <w:rPr>
-          <w:rFonts w:hint="eastAsia"/>
-          <w:lang w:eastAsia="zh-CN"/>
-        </w:rPr>
-        <w:t>事件流程：</w:t>
-      </w:r>
-    </w:p>
-    <w:p>
-      <w:pPr>
-        <w:numPr>
-          <w:ilvl w:val="0"/>
-          <w:numId w:val="19"/>
-        </w:numPr>
-        <w:bidi w:val="0"/>
-        <w:ind w:left="425" w:leftChars="0" w:hanging="425" w:firstLineChars="0"/>
-        <w:rPr>
-          <w:rFonts w:hint="eastAsia"/>
-          <w:lang w:val="en-US" w:eastAsia="zh-CN"/>
-        </w:rPr>
-      </w:pPr>
-      <w:r>
-        <w:rPr>
-          <w:rFonts w:hint="eastAsia"/>
-          <w:lang w:val="en-US" w:eastAsia="zh-CN"/>
-        </w:rPr>
-        <w:t>点击权限管理。</w:t>
-      </w:r>
-    </w:p>
-    <w:p>
-      <w:pPr>
-        <w:numPr>
-          <w:ilvl w:val="0"/>
-          <w:numId w:val="19"/>
-        </w:numPr>
-        <w:bidi w:val="0"/>
-        <w:ind w:left="425" w:leftChars="0" w:hanging="425" w:firstLineChars="0"/>
-        <w:rPr>
-          <w:rFonts w:hint="eastAsia"/>
-          <w:lang w:val="en-US" w:eastAsia="zh-CN"/>
-        </w:rPr>
-      </w:pPr>
-      <w:r>
-        <w:rPr>
-          <w:rFonts w:hint="eastAsia"/>
-          <w:lang w:val="en-US" w:eastAsia="zh-CN"/>
-        </w:rPr>
-        <w:t>对下属系统管理员，第三方管理员权限进行更改。</w:t>
-      </w:r>
-    </w:p>
-    <w:p>
-      <w:pPr>
-        <w:pStyle w:val="2"/>
-        <w:numPr>
-          <w:ilvl w:val="0"/>
-          <w:numId w:val="7"/>
-        </w:numPr>
-        <w:ind w:left="0" w:leftChars="0" w:firstLine="0" w:firstLineChars="0"/>
-        <w:rPr>
-          <w:rFonts w:hint="eastAsia"/>
-          <w:lang w:val="en-US" w:eastAsia="zh-CN"/>
-        </w:rPr>
-      </w:pPr>
-      <w:r>
-        <w:rPr>
-          <w:rFonts w:hint="eastAsia"/>
-          <w:lang w:val="en-US" w:eastAsia="zh-CN"/>
-        </w:rPr>
-        <w:t>第三方更改</w:t>
-      </w:r>
-    </w:p>
-    <w:p>
-      <w:pPr>
-        <w:bidi w:val="0"/>
-        <w:rPr>
-          <w:rFonts w:hint="eastAsia" w:eastAsia="宋体"/>
-          <w:lang w:eastAsia="zh-CN"/>
-        </w:rPr>
-      </w:pPr>
-      <w:r>
-        <w:rPr>
-          <w:rFonts w:hint="eastAsia"/>
-        </w:rPr>
-        <w:t>用例名称：</w:t>
-      </w:r>
-      <w:r>
-        <w:rPr>
-          <w:rFonts w:hint="eastAsia" w:eastAsia="宋体"/>
-          <w:lang w:eastAsia="zh-CN"/>
-        </w:rPr>
-        <w:t>第三方更改</w:t>
-      </w:r>
-    </w:p>
-    <w:p>
-      <w:pPr>
-        <w:bidi w:val="0"/>
-        <w:rPr>
-          <w:rFonts w:hint="eastAsia" w:eastAsia="宋体"/>
-          <w:lang w:eastAsia="zh-CN"/>
-        </w:rPr>
-      </w:pPr>
-      <w:r>
-        <w:rPr>
-          <w:rFonts w:hint="eastAsia"/>
-        </w:rPr>
-        <w:t>参与执行者：</w:t>
-      </w:r>
-      <w:r>
-        <w:rPr>
-          <w:rFonts w:hint="eastAsia" w:eastAsia="宋体"/>
-          <w:lang w:eastAsia="zh-CN"/>
-        </w:rPr>
-        <w:t>第三方管理员</w:t>
-      </w:r>
-    </w:p>
-    <w:p>
-      <w:pPr>
-        <w:bidi w:val="0"/>
-        <w:rPr>
-          <w:rFonts w:hint="eastAsia" w:eastAsia="宋体"/>
-          <w:lang w:eastAsia="zh-CN"/>
-        </w:rPr>
-      </w:pPr>
-      <w:r>
-        <w:rPr>
-          <w:rFonts w:hint="eastAsia"/>
-        </w:rPr>
-        <w:t>入口条件：</w:t>
-      </w:r>
-      <w:r>
-        <w:rPr>
-          <w:rFonts w:hint="eastAsia" w:eastAsia="宋体"/>
-          <w:lang w:eastAsia="zh-CN"/>
-        </w:rPr>
-        <w:t>使用者第三方管理员身份登录</w:t>
-      </w:r>
-    </w:p>
-    <w:p>
-      <w:pPr>
-        <w:bidi w:val="0"/>
-        <w:rPr>
-          <w:rFonts w:hint="eastAsia" w:eastAsia="宋体"/>
-          <w:lang w:eastAsia="zh-CN"/>
-        </w:rPr>
-      </w:pPr>
-      <w:r>
-        <w:rPr>
-          <w:rFonts w:hint="eastAsia"/>
-        </w:rPr>
-        <w:t>事件流程</w:t>
-      </w:r>
-      <w:r>
-        <w:rPr>
-          <w:rFonts w:hint="eastAsia" w:eastAsia="宋体"/>
-          <w:lang w:eastAsia="zh-CN"/>
-        </w:rPr>
-        <w:t>：</w:t>
-      </w:r>
-    </w:p>
-    <w:p>
-      <w:pPr>
-        <w:numPr>
-          <w:ilvl w:val="0"/>
-          <w:numId w:val="20"/>
-        </w:numPr>
-        <w:bidi w:val="0"/>
-        <w:ind w:left="425" w:leftChars="0" w:hanging="425" w:firstLineChars="0"/>
-        <w:rPr>
-          <w:rFonts w:hint="default"/>
-          <w:lang w:val="en-US" w:eastAsia="zh-CN"/>
-        </w:rPr>
-      </w:pPr>
-      <w:r>
-        <w:rPr>
-          <w:rFonts w:hint="eastAsia"/>
-          <w:lang w:val="en-US" w:eastAsia="zh-CN"/>
-        </w:rPr>
-        <w:t>点击更改信息以更改用户寄件信息，并在下一站重新分拣。</w:t>
-      </w:r>
-    </w:p>
-    <w:p>
-      <w:pPr>
-        <w:numPr>
-          <w:ilvl w:val="0"/>
-          <w:numId w:val="20"/>
-        </w:numPr>
-        <w:bidi w:val="0"/>
-        <w:ind w:left="425" w:leftChars="0" w:hanging="425" w:firstLineChars="0"/>
-        <w:rPr>
-          <w:rFonts w:hint="eastAsia"/>
-          <w:lang w:eastAsia="zh-CN"/>
-        </w:rPr>
-      </w:pPr>
-      <w:r>
-        <w:rPr>
-          <w:rFonts w:hint="eastAsia"/>
-          <w:lang w:val="en-US" w:eastAsia="zh-CN"/>
-        </w:rPr>
-        <w:t>更改追加快递费，并引导用户支付。</w:t>
-      </w:r>
-    </w:p>
-    <w:p>
-      <w:pPr>
-        <w:rPr>
-          <w:rFonts w:hint="default"/>
-          <w:lang w:val="en-US" w:eastAsia="zh-CN"/>
-        </w:rPr>
-      </w:pPr>
-    </w:p>
-    <w:p>
-      <w:pPr>
-        <w:pStyle w:val="4"/>
-        <w:bidi w:val="0"/>
-        <w:rPr>
-          <w:rFonts w:hint="default"/>
-          <w:lang w:val="en-US" w:eastAsia="zh-CN"/>
-        </w:rPr>
-      </w:pPr>
-      <w:r>
-        <w:rPr>
-          <w:rFonts w:hint="eastAsia"/>
-          <w:lang w:val="en-US" w:eastAsia="zh-CN"/>
-        </w:rPr>
-        <w:t>3.4功能性需求分析</w:t>
-      </w:r>
-    </w:p>
-    <w:p>
-      <w:pPr>
-        <w:rPr>
-          <w:rFonts w:hint="eastAsia"/>
-          <w:lang w:val="en-US" w:eastAsia="zh-CN"/>
-        </w:rPr>
-      </w:pPr>
-    </w:p>
-    <w:p>
-      <w:pPr>
-        <w:numPr>
-          <w:ilvl w:val="0"/>
-          <w:numId w:val="0"/>
-        </w:numPr>
-        <w:ind w:leftChars="0"/>
-        <w:rPr>
-          <w:rFonts w:hint="default"/>
-          <w:lang w:val="en-US" w:eastAsia="zh-CN"/>
-        </w:rPr>
-      </w:pPr>
-    </w:p>
-    <w:p>
-      <w:pPr>
-        <w:pStyle w:val="2"/>
-        <w:rPr>
-          <w:rFonts w:hint="default"/>
-          <w:lang w:val="en-US" w:eastAsia="zh-CN"/>
-        </w:rPr>
-      </w:pPr>
+        <w:rPr>
+          <w:rFonts w:hint="default"/>
+          <w:lang w:val="en-US" w:eastAsia="zh-CN"/>
+        </w:rPr>
+      </w:pPr>
+      <w:bookmarkStart w:id="0" w:name="_GoBack"/>
+      <w:bookmarkEnd w:id="0"/>
     </w:p>
     <w:sectPr>
       <w:pgSz w:w="11906" w:h="16838"/>
@@ -4741,6 +4962,18 @@
     </w:lvl>
   </w:abstractNum>
   <w:abstractNum w:abstractNumId="15">
+    <w:nsid w:val="4DB61C6B"/>
+    <w:multiLevelType w:val="singleLevel"/>
+    <w:tmpl w:val="4DB61C6B"/>
+    <w:lvl w:ilvl="0" w:tentative="0">
+      <w:start w:val="1"/>
+      <w:numFmt w:val="decimal"/>
+      <w:suff w:val="nothing"/>
+      <w:lvlText w:val="%1、"/>
+      <w:lvlJc w:val="left"/>
+    </w:lvl>
+  </w:abstractNum>
+  <w:abstractNum w:abstractNumId="16">
     <w:nsid w:val="54F74BF9"/>
     <w:multiLevelType w:val="singleLevel"/>
     <w:tmpl w:val="54F74BF9"/>
@@ -4757,7 +4990,7 @@
       </w:rPr>
     </w:lvl>
   </w:abstractNum>
-  <w:abstractNum w:abstractNumId="16">
+  <w:abstractNum w:abstractNumId="17">
     <w:nsid w:val="5BBED62D"/>
     <w:multiLevelType w:val="singleLevel"/>
     <w:tmpl w:val="5BBED62D"/>
@@ -4774,7 +5007,24 @@
       </w:rPr>
     </w:lvl>
   </w:abstractNum>
-  <w:abstractNum w:abstractNumId="17">
+  <w:abstractNum w:abstractNumId="18">
+    <w:nsid w:val="6BFE42FE"/>
+    <w:multiLevelType w:val="singleLevel"/>
+    <w:tmpl w:val="6BFE42FE"/>
+    <w:lvl w:ilvl="0" w:tentative="0">
+      <w:start w:val="1"/>
+      <w:numFmt w:val="decimal"/>
+      <w:lvlText w:val="%1)"/>
+      <w:lvlJc w:val="left"/>
+      <w:pPr>
+        <w:ind w:left="425" w:hanging="425"/>
+      </w:pPr>
+      <w:rPr>
+        <w:rFonts w:hint="default"/>
+      </w:rPr>
+    </w:lvl>
+  </w:abstractNum>
+  <w:abstractNum w:abstractNumId="19">
     <w:nsid w:val="7DCF372F"/>
     <w:multiLevelType w:val="singleLevel"/>
     <w:tmpl w:val="7DCF372F"/>
@@ -4786,27 +5036,10 @@
       <w:lvlJc w:val="left"/>
     </w:lvl>
   </w:abstractNum>
-  <w:abstractNum w:abstractNumId="18">
+  <w:abstractNum w:abstractNumId="20">
     <w:nsid w:val="7EFEB31B"/>
     <w:multiLevelType w:val="singleLevel"/>
     <w:tmpl w:val="7EFEB31B"/>
-    <w:lvl w:ilvl="0" w:tentative="0">
-      <w:start w:val="1"/>
-      <w:numFmt w:val="decimal"/>
-      <w:lvlText w:val="%1)"/>
-      <w:lvlJc w:val="left"/>
-      <w:pPr>
-        <w:ind w:left="425" w:hanging="425"/>
-      </w:pPr>
-      <w:rPr>
-        <w:rFonts w:hint="default"/>
-      </w:rPr>
-    </w:lvl>
-  </w:abstractNum>
-  <w:abstractNum w:abstractNumId="19">
-    <w:nsid w:val="7FF29A86"/>
-    <w:multiLevelType w:val="singleLevel"/>
-    <w:tmpl w:val="7FF29A86"/>
     <w:lvl w:ilvl="0" w:tentative="0">
       <w:start w:val="1"/>
       <w:numFmt w:val="decimal"/>
@@ -4827,7 +5060,7 @@
     <w:abstractNumId w:val="13"/>
   </w:num>
   <w:num w:numId="3">
-    <w:abstractNumId w:val="16"/>
+    <w:abstractNumId w:val="17"/>
   </w:num>
   <w:num w:numId="4">
     <w:abstractNumId w:val="3"/>
@@ -4839,7 +5072,7 @@
     <w:abstractNumId w:val="8"/>
   </w:num>
   <w:num w:numId="7">
-    <w:abstractNumId w:val="17"/>
+    <w:abstractNumId w:val="19"/>
   </w:num>
   <w:num w:numId="8">
     <w:abstractNumId w:val="7"/>
@@ -4860,25 +5093,28 @@
     <w:abstractNumId w:val="9"/>
   </w:num>
   <w:num w:numId="14">
-    <w:abstractNumId w:val="19"/>
+    <w:abstractNumId w:val="18"/>
   </w:num>
   <w:num w:numId="15">
     <w:abstractNumId w:val="4"/>
   </w:num>
   <w:num w:numId="16">
-    <w:abstractNumId w:val="15"/>
+    <w:abstractNumId w:val="16"/>
   </w:num>
   <w:num w:numId="17">
     <w:abstractNumId w:val="10"/>
   </w:num>
   <w:num w:numId="18">
-    <w:abstractNumId w:val="18"/>
+    <w:abstractNumId w:val="20"/>
   </w:num>
   <w:num w:numId="19">
     <w:abstractNumId w:val="5"/>
   </w:num>
   <w:num w:numId="20">
     <w:abstractNumId w:val="2"/>
+  </w:num>
+  <w:num w:numId="21">
+    <w:abstractNumId w:val="15"/>
   </w:num>
 </w:numbering>
 </file>
@@ -5163,6 +5399,7 @@
     <w:name w:val="heading 1"/>
     <w:basedOn w:val="1"/>
     <w:next w:val="1"/>
+    <w:link w:val="16"/>
     <w:qFormat/>
     <w:uiPriority w:val="0"/>
     <w:pPr>
@@ -5396,6 +5633,16 @@
     <w:rPr>
       <w:rFonts w:ascii="黑体" w:hAnsi="黑体" w:eastAsia="黑体"/>
       <w:sz w:val="28"/>
+    </w:rPr>
+  </w:style>
+  <w:style w:type="character" w:customStyle="1" w:styleId="16">
+    <w:name w:val="标题 1 Char"/>
+    <w:link w:val="3"/>
+    <w:uiPriority w:val="0"/>
+    <w:rPr>
+      <w:b/>
+      <w:kern w:val="44"/>
+      <w:sz w:val="32"/>
     </w:rPr>
   </w:style>
 </w:styles>

--- a/项目策划书.docx
+++ b/项目策划书.docx
@@ -2745,14 +2745,7 @@
           <w:rFonts w:hint="default" w:asciiTheme="minorEastAsia" w:hAnsiTheme="minorEastAsia" w:cstheme="minorEastAsia"/>
           <w:lang w:val="en-US" w:eastAsia="zh-CN"/>
         </w:rPr>
-        <w:t>用户到</w:t>
-      </w:r>
-      <w:r>
-        <w:rPr>
-          <w:rFonts w:hint="default" w:asciiTheme="minorEastAsia" w:hAnsiTheme="minorEastAsia" w:cstheme="minorEastAsia"/>
-          <w:lang w:val="en-US" w:eastAsia="zh-CN"/>
-        </w:rPr>
-        <w:t>达邮驿柜，点击申领，自动匹配大小合适的快递盒及柜子。</w:t>
+        <w:t>用户到达邮驿柜，点击申领，自动匹配大小合适的快递盒及柜子。</w:t>
       </w:r>
     </w:p>
     <w:p>
@@ -3068,14 +3061,7 @@
           <w:rFonts w:hint="default" w:asciiTheme="minorEastAsia" w:hAnsiTheme="minorEastAsia" w:cstheme="minorEastAsia"/>
           <w:lang w:val="en-US" w:eastAsia="zh-CN"/>
         </w:rPr>
-        <w:t>查</w:t>
-      </w:r>
-      <w:r>
-        <w:rPr>
-          <w:rFonts w:hint="default" w:asciiTheme="minorEastAsia" w:hAnsiTheme="minorEastAsia" w:cstheme="minorEastAsia"/>
-          <w:lang w:val="en-US" w:eastAsia="zh-CN"/>
-        </w:rPr>
-        <w:t>看快递信息，找到对应快递柜</w:t>
+        <w:t>查看快递信息，找到对应快递柜</w:t>
       </w:r>
       <w:r>
         <w:rPr>
@@ -4617,14 +4603,738 @@
     </w:p>
     <w:p>
       <w:pPr>
+        <w:pStyle w:val="4"/>
+        <w:bidi w:val="0"/>
+      </w:pPr>
+      <w:bookmarkStart w:id="0" w:name="_Toc516167138"/>
+      <w:r>
+        <w:rPr>
+          <w:rFonts w:hint="eastAsia"/>
+        </w:rPr>
+        <w:t>3.</w:t>
+      </w:r>
+      <w:r>
+        <w:rPr>
+          <w:rFonts w:hint="eastAsia"/>
+          <w:lang w:val="en-US" w:eastAsia="zh-CN"/>
+        </w:rPr>
+        <w:t>5</w:t>
+      </w:r>
+      <w:r>
+        <w:rPr>
+          <w:rFonts w:hint="eastAsia"/>
+        </w:rPr>
+        <w:t xml:space="preserve"> 非功能性需求分析</w:t>
+      </w:r>
+      <w:bookmarkEnd w:id="0"/>
+    </w:p>
+    <w:p>
+      <w:pPr>
+        <w:bidi w:val="0"/>
+      </w:pPr>
+      <w:r>
+        <w:rPr>
+          <w:rFonts w:hint="eastAsia"/>
+        </w:rPr>
+        <w:t>非功能性需求，</w:t>
+      </w:r>
+      <w:r>
+        <w:rPr>
+          <w:rFonts w:hint="eastAsia"/>
+          <w:lang w:val="en-US" w:eastAsia="zh-CN"/>
+        </w:rPr>
+        <w:t>是指用户对软件质量属性，运行环境，资源约束，外部接口等方面的要求或期望。</w:t>
+      </w:r>
+      <w:r>
+        <w:rPr>
+          <w:rFonts w:hint="eastAsia"/>
+        </w:rPr>
+        <w:t>以下将展示系统客户端的非功能性需求。</w:t>
+      </w:r>
+    </w:p>
+    <w:p>
+      <w:pPr>
         <w:pStyle w:val="2"/>
+        <w:bidi w:val="0"/>
+        <w:rPr>
+          <w:rFonts w:hint="eastAsia"/>
+          <w:lang w:val="en-US" w:eastAsia="zh-CN"/>
+        </w:rPr>
+      </w:pPr>
+      <w:bookmarkStart w:id="1" w:name="_Toc516167139"/>
+      <w:r>
+        <w:rPr>
+          <w:rFonts w:hint="eastAsia"/>
+        </w:rPr>
+        <w:t>3.</w:t>
+      </w:r>
+      <w:r>
+        <w:rPr>
+          <w:rFonts w:hint="eastAsia"/>
+          <w:lang w:val="en-US" w:eastAsia="zh-CN"/>
+        </w:rPr>
+        <w:t>5</w:t>
+      </w:r>
+      <w:r>
+        <w:rPr>
+          <w:rFonts w:hint="eastAsia"/>
+        </w:rPr>
+        <w:t>.1 性能</w:t>
+      </w:r>
+      <w:bookmarkEnd w:id="1"/>
+      <w:r>
+        <w:rPr>
+          <w:rFonts w:hint="eastAsia"/>
+          <w:lang w:val="en-US" w:eastAsia="zh-CN"/>
+        </w:rPr>
+        <w:t>需求（待更改）</w:t>
+      </w:r>
+    </w:p>
+    <w:p>
+      <w:pPr>
+        <w:bidi w:val="0"/>
+        <w:rPr>
+          <w:rFonts w:hint="eastAsia"/>
+          <w:lang w:val="en-US" w:eastAsia="zh-CN"/>
+        </w:rPr>
+      </w:pPr>
+      <w:r>
+        <w:rPr>
+          <w:rFonts w:hint="eastAsia"/>
+          <w:lang w:val="en-US" w:eastAsia="zh-CN"/>
+        </w:rPr>
+        <w:t>响应时间：用户发出请求到得到信息反馈的平均时间不超过1.5秒。</w:t>
+      </w:r>
+    </w:p>
+    <w:p>
+      <w:pPr>
+        <w:bidi w:val="0"/>
+        <w:rPr>
+          <w:rFonts w:hint="eastAsia"/>
+          <w:lang w:val="en-US" w:eastAsia="zh-CN"/>
+        </w:rPr>
+      </w:pPr>
+      <w:r>
+        <w:rPr>
+          <w:rFonts w:hint="eastAsia"/>
+          <w:lang w:val="en-US" w:eastAsia="zh-CN"/>
+        </w:rPr>
+        <w:t>并发用户：应当能满足不低于10000人同时访问该系统客户端。</w:t>
+      </w:r>
+    </w:p>
+    <w:p>
+      <w:pPr>
+        <w:pStyle w:val="17"/>
+        <w:pageBreakBefore w:val="0"/>
+        <w:widowControl w:val="0"/>
+        <w:kinsoku/>
+        <w:wordWrap/>
+        <w:overflowPunct/>
+        <w:topLinePunct w:val="0"/>
+        <w:autoSpaceDE/>
+        <w:autoSpaceDN/>
+        <w:bidi w:val="0"/>
+        <w:adjustRightInd/>
+        <w:snapToGrid/>
+        <w:spacing w:line="288" w:lineRule="auto"/>
+        <w:textAlignment w:val="auto"/>
+        <w:rPr>
+          <w:rFonts w:hint="eastAsia" w:ascii="Times New Roman" w:hAnsi="Times New Roman" w:eastAsia="黑体" w:cs="Times New Roman"/>
+          <w:b/>
+          <w:kern w:val="2"/>
+          <w:sz w:val="24"/>
+          <w:szCs w:val="24"/>
+          <w:lang w:val="en-US" w:eastAsia="zh-CN" w:bidi="ar-SA"/>
+        </w:rPr>
+      </w:pPr>
+      <w:bookmarkStart w:id="2" w:name="_Toc516167140"/>
+      <w:r>
+        <w:rPr>
+          <w:rFonts w:hint="eastAsia" w:ascii="Times New Roman" w:hAnsi="Times New Roman" w:eastAsia="黑体" w:cs="Times New Roman"/>
+          <w:b/>
+          <w:kern w:val="2"/>
+          <w:sz w:val="24"/>
+          <w:szCs w:val="24"/>
+          <w:lang w:val="en-US" w:eastAsia="zh-CN" w:bidi="ar-SA"/>
+        </w:rPr>
+        <w:t>3.5.2 易用性</w:t>
+      </w:r>
+      <w:bookmarkEnd w:id="2"/>
+    </w:p>
+    <w:p>
+      <w:pPr>
+        <w:bidi w:val="0"/>
+        <w:rPr>
+          <w:rFonts w:hint="eastAsia"/>
+          <w:lang w:val="en-US" w:eastAsia="zh-CN"/>
+        </w:rPr>
+      </w:pPr>
+      <w:r>
+        <w:rPr>
+          <w:rFonts w:hint="eastAsia"/>
+          <w:lang w:val="en-US" w:eastAsia="zh-CN"/>
+        </w:rPr>
+        <w:t>基于物联网技术的环保自动化示踪物流生态系统客户端</w:t>
+      </w:r>
+      <w:r>
+        <w:rPr>
+          <w:rFonts w:hint="eastAsia"/>
+          <w:lang w:val="en-US" w:eastAsia="zh-CN"/>
+        </w:rPr>
+        <w:t>的界面</w:t>
+      </w:r>
+      <w:r>
+        <w:rPr>
+          <w:rFonts w:hint="eastAsia"/>
+          <w:lang w:val="en-US" w:eastAsia="zh-CN"/>
+        </w:rPr>
+        <w:t>风格应比较简洁，功能简化，功能指示明确清晰，易于掌握，便于操作。</w:t>
+      </w:r>
+      <w:r>
+        <w:rPr>
+          <w:rFonts w:hint="eastAsia"/>
+          <w:lang w:val="en-US" w:eastAsia="zh-CN"/>
+        </w:rPr>
+        <w:t>其中，所有功能通过点击按钮、输入文字或者扫码实现，没有</w:t>
+      </w:r>
+      <w:r>
+        <w:rPr>
+          <w:rFonts w:hint="eastAsia"/>
+          <w:lang w:val="en-US" w:eastAsia="zh-CN"/>
+        </w:rPr>
+        <w:t>其他复杂的操作。</w:t>
+      </w:r>
+    </w:p>
+    <w:p>
+      <w:pPr>
+        <w:pStyle w:val="17"/>
+        <w:pageBreakBefore w:val="0"/>
+        <w:widowControl w:val="0"/>
+        <w:kinsoku/>
+        <w:wordWrap/>
+        <w:overflowPunct/>
+        <w:topLinePunct w:val="0"/>
+        <w:autoSpaceDE/>
+        <w:autoSpaceDN/>
+        <w:bidi w:val="0"/>
+        <w:adjustRightInd/>
+        <w:snapToGrid/>
+        <w:spacing w:line="288" w:lineRule="auto"/>
+        <w:textAlignment w:val="auto"/>
+        <w:rPr>
+          <w:rFonts w:hint="eastAsia" w:ascii="Times New Roman" w:hAnsi="Times New Roman" w:eastAsia="黑体" w:cs="Times New Roman"/>
+          <w:b/>
+          <w:kern w:val="2"/>
+          <w:sz w:val="24"/>
+          <w:szCs w:val="24"/>
+          <w:lang w:val="en-US" w:eastAsia="zh-CN" w:bidi="ar-SA"/>
+        </w:rPr>
+      </w:pPr>
+      <w:bookmarkStart w:id="3" w:name="_Toc516167141"/>
+      <w:r>
+        <w:rPr>
+          <w:rFonts w:hint="eastAsia" w:ascii="Times New Roman" w:hAnsi="Times New Roman" w:eastAsia="黑体" w:cs="Times New Roman"/>
+          <w:b/>
+          <w:kern w:val="2"/>
+          <w:sz w:val="24"/>
+          <w:szCs w:val="24"/>
+          <w:lang w:val="en-US" w:eastAsia="zh-CN" w:bidi="ar-SA"/>
+        </w:rPr>
+        <w:t>3.5.3 可靠性</w:t>
+      </w:r>
+      <w:bookmarkEnd w:id="3"/>
+    </w:p>
+    <w:p>
+      <w:pPr>
+        <w:pStyle w:val="14"/>
+        <w:pageBreakBefore w:val="0"/>
+        <w:widowControl w:val="0"/>
+        <w:kinsoku/>
+        <w:wordWrap/>
+        <w:overflowPunct/>
+        <w:topLinePunct w:val="0"/>
+        <w:autoSpaceDE/>
+        <w:autoSpaceDN/>
+        <w:bidi w:val="0"/>
+        <w:adjustRightInd/>
+        <w:snapToGrid/>
+        <w:spacing w:before="468" w:after="468" w:line="288" w:lineRule="auto"/>
+        <w:ind w:left="0" w:leftChars="0" w:firstLine="0" w:firstLineChars="0"/>
+        <w:textAlignment w:val="auto"/>
+        <w:rPr>
+          <w:rFonts w:hint="eastAsia" w:ascii="Times New Roman" w:hAnsi="Times New Roman" w:eastAsia="黑体" w:cs="Times New Roman"/>
+          <w:b w:val="0"/>
+          <w:kern w:val="2"/>
+          <w:sz w:val="24"/>
+          <w:szCs w:val="24"/>
+          <w:lang w:val="en-US" w:eastAsia="zh-CN" w:bidi="ar-SA"/>
+        </w:rPr>
+      </w:pPr>
+      <w:r>
+        <w:rPr>
+          <w:rFonts w:hint="eastAsia" w:ascii="Times New Roman" w:hAnsi="Times New Roman" w:eastAsia="黑体" w:cs="Times New Roman"/>
+          <w:b w:val="0"/>
+          <w:kern w:val="2"/>
+          <w:sz w:val="24"/>
+          <w:szCs w:val="24"/>
+          <w:lang w:val="en-US" w:eastAsia="zh-CN" w:bidi="ar-SA"/>
+        </w:rPr>
+        <w:t>基于物联网技术的环保自动化示踪物流生态系统客户端容错性较高，在软件和硬件发生错误时，仍具有正常运行的能力。在发生故障后，该系统客户端会提示维护人员，在特定的时间进行维护修复。</w:t>
+      </w:r>
+    </w:p>
+    <w:p>
+      <w:pPr>
+        <w:pStyle w:val="2"/>
+        <w:bidi w:val="0"/>
+        <w:rPr>
+          <w:rFonts w:hint="eastAsia"/>
+          <w:lang w:eastAsia="zh-CN"/>
+        </w:rPr>
+      </w:pPr>
+      <w:bookmarkStart w:id="4" w:name="_Toc516167142"/>
+      <w:r>
+        <w:rPr>
+          <w:rFonts w:hint="eastAsia"/>
+        </w:rPr>
+        <w:t>3.</w:t>
+      </w:r>
+      <w:r>
+        <w:rPr>
+          <w:rFonts w:hint="eastAsia"/>
+          <w:lang w:val="en-US" w:eastAsia="zh-CN"/>
+        </w:rPr>
+        <w:t>5</w:t>
+      </w:r>
+      <w:r>
+        <w:rPr>
+          <w:rFonts w:hint="eastAsia"/>
+        </w:rPr>
+        <w:t>.4 安全性</w:t>
+      </w:r>
+      <w:bookmarkEnd w:id="4"/>
+      <w:r>
+        <w:rPr>
+          <w:rFonts w:hint="eastAsia"/>
+          <w:lang w:eastAsia="zh-CN"/>
+        </w:rPr>
+        <w:t>（</w:t>
+      </w:r>
+      <w:r>
+        <w:rPr>
+          <w:rFonts w:hint="eastAsia"/>
+          <w:lang w:val="en-US" w:eastAsia="zh-CN"/>
+        </w:rPr>
+        <w:t>待更改</w:t>
+      </w:r>
+      <w:r>
+        <w:rPr>
+          <w:rFonts w:hint="eastAsia"/>
+          <w:lang w:eastAsia="zh-CN"/>
+        </w:rPr>
+        <w:t>）</w:t>
+      </w:r>
+    </w:p>
+    <w:p>
+      <w:pPr>
+        <w:pStyle w:val="14"/>
+        <w:pageBreakBefore w:val="0"/>
+        <w:widowControl w:val="0"/>
+        <w:kinsoku/>
+        <w:wordWrap/>
+        <w:overflowPunct/>
+        <w:topLinePunct w:val="0"/>
+        <w:autoSpaceDE/>
+        <w:autoSpaceDN/>
+        <w:bidi w:val="0"/>
+        <w:adjustRightInd/>
+        <w:snapToGrid/>
+        <w:spacing w:before="468" w:after="468" w:line="288" w:lineRule="auto"/>
+        <w:ind w:left="0" w:leftChars="0" w:firstLine="0" w:firstLineChars="0"/>
+        <w:textAlignment w:val="auto"/>
+        <w:rPr>
+          <w:rFonts w:hint="eastAsia" w:ascii="Times New Roman" w:hAnsi="Times New Roman" w:eastAsia="黑体" w:cs="Times New Roman"/>
+          <w:b w:val="0"/>
+          <w:kern w:val="2"/>
+          <w:sz w:val="24"/>
+          <w:szCs w:val="24"/>
+          <w:lang w:val="en-US" w:eastAsia="zh-CN" w:bidi="ar-SA"/>
+        </w:rPr>
+      </w:pPr>
+      <w:r>
+        <w:rPr>
+          <w:rFonts w:hint="eastAsia" w:ascii="Times New Roman" w:hAnsi="Times New Roman" w:eastAsia="黑体" w:cs="Times New Roman"/>
+          <w:b w:val="0"/>
+          <w:kern w:val="2"/>
+          <w:sz w:val="24"/>
+          <w:szCs w:val="24"/>
+          <w:lang w:val="en-US" w:eastAsia="zh-CN" w:bidi="ar-SA"/>
+        </w:rPr>
+        <w:t>基于物联网技术的环保自动化示踪物流生态系统的数据不能被授权除用户以外的任何人，确保用户隐私安全和快递商品的安全。同时，该系统中第三方人员身份由第三方管理公司授权，普通人无法以第三方身份登陆客户端，确保了用户的快递运输安全可靠。</w:t>
+      </w:r>
+    </w:p>
+    <w:p>
+      <w:pPr>
+        <w:pStyle w:val="17"/>
+        <w:pageBreakBefore w:val="0"/>
+        <w:widowControl w:val="0"/>
+        <w:kinsoku/>
+        <w:wordWrap/>
+        <w:overflowPunct/>
+        <w:topLinePunct w:val="0"/>
+        <w:autoSpaceDE/>
+        <w:autoSpaceDN/>
+        <w:bidi w:val="0"/>
+        <w:adjustRightInd/>
+        <w:snapToGrid/>
+        <w:spacing w:line="288" w:lineRule="auto"/>
+        <w:textAlignment w:val="auto"/>
+        <w:rPr>
+          <w:rFonts w:hint="eastAsia" w:ascii="黑体" w:hAnsi="黑体" w:eastAsia="黑体" w:cs="黑体"/>
+          <w:lang w:eastAsia="zh-CN"/>
+        </w:rPr>
+      </w:pPr>
+      <w:r>
+        <w:rPr>
+          <w:rFonts w:hint="eastAsia" w:ascii="黑体" w:hAnsi="黑体" w:cs="黑体"/>
+          <w:lang w:eastAsia="zh-CN"/>
+        </w:rPr>
+        <w:t>（</w:t>
+      </w:r>
+      <w:r>
+        <w:rPr>
+          <w:rFonts w:hint="eastAsia" w:ascii="黑体" w:hAnsi="黑体" w:cs="黑体"/>
+          <w:lang w:val="en-US" w:eastAsia="zh-CN"/>
+        </w:rPr>
+        <w:t>补充内容，待更改</w:t>
+      </w:r>
+      <w:r>
+        <w:rPr>
+          <w:rFonts w:hint="eastAsia" w:ascii="黑体" w:hAnsi="黑体" w:cs="黑体"/>
+          <w:lang w:eastAsia="zh-CN"/>
+        </w:rPr>
+        <w:t>）</w:t>
+      </w:r>
+    </w:p>
+    <w:p>
+      <w:pPr>
+        <w:pStyle w:val="17"/>
+        <w:pageBreakBefore w:val="0"/>
+        <w:widowControl w:val="0"/>
+        <w:kinsoku/>
+        <w:wordWrap/>
+        <w:overflowPunct/>
+        <w:topLinePunct w:val="0"/>
+        <w:autoSpaceDE/>
+        <w:autoSpaceDN/>
+        <w:bidi w:val="0"/>
+        <w:adjustRightInd/>
+        <w:snapToGrid/>
+        <w:spacing w:line="288" w:lineRule="auto"/>
+        <w:textAlignment w:val="auto"/>
+        <w:rPr>
+          <w:rFonts w:hint="eastAsia" w:ascii="Times New Roman" w:hAnsi="Times New Roman" w:eastAsia="黑体" w:cs="Times New Roman"/>
+          <w:b/>
+          <w:kern w:val="2"/>
+          <w:sz w:val="24"/>
+          <w:szCs w:val="24"/>
+          <w:lang w:val="en-US" w:eastAsia="zh-CN" w:bidi="ar-SA"/>
+        </w:rPr>
+      </w:pPr>
+      <w:r>
+        <w:rPr>
+          <w:rFonts w:hint="eastAsia" w:ascii="Times New Roman" w:hAnsi="Times New Roman" w:eastAsia="黑体" w:cs="Times New Roman"/>
+          <w:b/>
+          <w:kern w:val="2"/>
+          <w:sz w:val="24"/>
+          <w:szCs w:val="24"/>
+          <w:lang w:val="en-US" w:eastAsia="zh-CN" w:bidi="ar-SA"/>
+        </w:rPr>
+        <w:t>3.5.5 运行环境约束（用户对软件系统运行环境的要求）</w:t>
+      </w:r>
+    </w:p>
+    <w:p>
+      <w:pPr>
+        <w:pStyle w:val="17"/>
+        <w:pageBreakBefore w:val="0"/>
+        <w:widowControl w:val="0"/>
+        <w:kinsoku/>
+        <w:wordWrap/>
+        <w:overflowPunct/>
+        <w:topLinePunct w:val="0"/>
+        <w:autoSpaceDE/>
+        <w:autoSpaceDN/>
+        <w:bidi w:val="0"/>
+        <w:adjustRightInd/>
+        <w:snapToGrid/>
+        <w:spacing w:line="288" w:lineRule="auto"/>
+        <w:textAlignment w:val="auto"/>
+        <w:rPr>
+          <w:rFonts w:hint="default" w:ascii="Times New Roman" w:hAnsi="Times New Roman" w:eastAsia="黑体" w:cs="Times New Roman"/>
+          <w:b w:val="0"/>
+          <w:kern w:val="2"/>
+          <w:sz w:val="24"/>
+          <w:szCs w:val="24"/>
+          <w:lang w:val="en-US" w:eastAsia="zh-CN" w:bidi="ar-SA"/>
+        </w:rPr>
+      </w:pPr>
+      <w:r>
+        <w:rPr>
+          <w:rFonts w:hint="eastAsia" w:ascii="Times New Roman" w:hAnsi="Times New Roman" w:eastAsia="黑体" w:cs="Times New Roman"/>
+          <w:b w:val="0"/>
+          <w:kern w:val="2"/>
+          <w:sz w:val="24"/>
+          <w:szCs w:val="24"/>
+          <w:lang w:val="en-US" w:eastAsia="zh-CN" w:bidi="ar-SA"/>
+        </w:rPr>
+        <w:t>基于物联网技术的环保自动化示踪物流生态系统客户端能在Android环境下安装，需要允许访问地址信息。</w:t>
+      </w:r>
+    </w:p>
+    <w:p>
+      <w:pPr>
+        <w:pStyle w:val="17"/>
+        <w:pageBreakBefore w:val="0"/>
+        <w:widowControl w:val="0"/>
+        <w:kinsoku/>
+        <w:wordWrap/>
+        <w:overflowPunct/>
+        <w:topLinePunct w:val="0"/>
+        <w:autoSpaceDE/>
+        <w:autoSpaceDN/>
+        <w:bidi w:val="0"/>
+        <w:adjustRightInd/>
+        <w:snapToGrid/>
+        <w:spacing w:line="288" w:lineRule="auto"/>
+        <w:textAlignment w:val="auto"/>
+        <w:rPr>
+          <w:rFonts w:hint="eastAsia" w:ascii="Times New Roman" w:hAnsi="Times New Roman" w:eastAsia="黑体" w:cs="Times New Roman"/>
+          <w:b/>
+          <w:kern w:val="2"/>
+          <w:sz w:val="24"/>
+          <w:szCs w:val="24"/>
+          <w:lang w:val="en-US" w:eastAsia="zh-CN" w:bidi="ar-SA"/>
+        </w:rPr>
+      </w:pPr>
+      <w:r>
+        <w:rPr>
+          <w:rFonts w:hint="eastAsia" w:ascii="Times New Roman" w:hAnsi="Times New Roman" w:eastAsia="黑体" w:cs="Times New Roman"/>
+          <w:b/>
+          <w:kern w:val="2"/>
+          <w:sz w:val="24"/>
+          <w:szCs w:val="24"/>
+          <w:lang w:val="en-US" w:eastAsia="zh-CN" w:bidi="ar-SA"/>
+        </w:rPr>
+        <w:t>3.5.6 外部接口  （用户对待开发软件系统与其他软件系统或硬件设备之间的接口要求）</w:t>
+      </w:r>
+    </w:p>
+    <w:p>
+      <w:pPr>
         <w:rPr>
           <w:rFonts w:hint="default"/>
-          <w:lang w:val="en-US" w:eastAsia="zh-CN"/>
-        </w:rPr>
-      </w:pPr>
-      <w:bookmarkStart w:id="0" w:name="_GoBack"/>
-      <w:bookmarkEnd w:id="0"/>
+          <w:sz w:val="24"/>
+          <w:szCs w:val="24"/>
+          <w:lang w:val="en-US" w:eastAsia="zh-CN"/>
+        </w:rPr>
+      </w:pPr>
+      <w:r>
+        <w:rPr>
+          <w:rFonts w:hint="eastAsia" w:ascii="Times New Roman" w:hAnsi="Times New Roman" w:eastAsia="黑体" w:cs="Times New Roman"/>
+          <w:b w:val="0"/>
+          <w:kern w:val="2"/>
+          <w:sz w:val="24"/>
+          <w:szCs w:val="24"/>
+          <w:lang w:val="en-US" w:eastAsia="zh-CN" w:bidi="ar-SA"/>
+        </w:rPr>
+        <w:t>基于物联网技术的环保自动化示踪物流生态系统与可回收包装盒进行安装连接（补充）</w:t>
+      </w:r>
+    </w:p>
+    <w:p>
+      <w:pPr>
+        <w:pStyle w:val="17"/>
+        <w:pageBreakBefore w:val="0"/>
+        <w:widowControl w:val="0"/>
+        <w:kinsoku/>
+        <w:wordWrap/>
+        <w:overflowPunct/>
+        <w:topLinePunct w:val="0"/>
+        <w:autoSpaceDE/>
+        <w:autoSpaceDN/>
+        <w:bidi w:val="0"/>
+        <w:adjustRightInd/>
+        <w:snapToGrid/>
+        <w:spacing w:line="288" w:lineRule="auto"/>
+        <w:textAlignment w:val="auto"/>
+        <w:rPr>
+          <w:rFonts w:hint="default" w:ascii="黑体" w:hAnsi="黑体" w:eastAsia="黑体" w:cs="黑体"/>
+          <w:lang w:val="en-US" w:eastAsia="zh-CN"/>
+        </w:rPr>
+      </w:pPr>
+      <w:r>
+        <w:rPr>
+          <w:rFonts w:hint="eastAsia" w:ascii="黑体" w:hAnsi="黑体" w:cs="黑体"/>
+        </w:rPr>
+        <w:t>3.</w:t>
+      </w:r>
+      <w:r>
+        <w:rPr>
+          <w:rFonts w:hint="eastAsia" w:ascii="黑体" w:hAnsi="黑体" w:cs="黑体"/>
+          <w:lang w:val="en-US" w:eastAsia="zh-CN"/>
+        </w:rPr>
+        <w:t>5</w:t>
+      </w:r>
+      <w:r>
+        <w:rPr>
+          <w:rFonts w:hint="eastAsia" w:ascii="黑体" w:hAnsi="黑体" w:cs="黑体"/>
+        </w:rPr>
+        <w:t>.</w:t>
+      </w:r>
+      <w:r>
+        <w:rPr>
+          <w:rFonts w:hint="eastAsia" w:ascii="黑体" w:hAnsi="黑体" w:cs="黑体"/>
+          <w:lang w:val="en-US" w:eastAsia="zh-CN"/>
+        </w:rPr>
+        <w:t>7</w:t>
+      </w:r>
+      <w:r>
+        <w:rPr>
+          <w:rFonts w:hint="eastAsia" w:ascii="黑体" w:hAnsi="黑体" w:cs="黑体"/>
+        </w:rPr>
+        <w:t xml:space="preserve"> </w:t>
+      </w:r>
+      <w:r>
+        <w:rPr>
+          <w:rFonts w:hint="eastAsia" w:ascii="黑体" w:hAnsi="黑体" w:cs="黑体"/>
+          <w:lang w:val="en-US" w:eastAsia="zh-CN"/>
+        </w:rPr>
+        <w:t>可保障性需求（用户在软件可配置性，可扩展性，可维护性，可移植性等方面的要求）</w:t>
+      </w:r>
+    </w:p>
+    <w:p>
+      <w:pPr>
+        <w:pStyle w:val="14"/>
+        <w:pageBreakBefore w:val="0"/>
+        <w:widowControl w:val="0"/>
+        <w:numPr>
+          <w:ilvl w:val="0"/>
+          <w:numId w:val="22"/>
+        </w:numPr>
+        <w:kinsoku/>
+        <w:wordWrap/>
+        <w:overflowPunct/>
+        <w:topLinePunct w:val="0"/>
+        <w:autoSpaceDE/>
+        <w:autoSpaceDN/>
+        <w:bidi w:val="0"/>
+        <w:adjustRightInd/>
+        <w:snapToGrid/>
+        <w:spacing w:before="468" w:after="468" w:line="288" w:lineRule="auto"/>
+        <w:ind w:left="425" w:leftChars="0" w:hanging="425" w:firstLineChars="0"/>
+        <w:textAlignment w:val="auto"/>
+        <w:rPr>
+          <w:rFonts w:hint="eastAsia" w:ascii="Times New Roman" w:hAnsi="Times New Roman" w:eastAsia="黑体" w:cs="Times New Roman"/>
+          <w:b w:val="0"/>
+          <w:kern w:val="2"/>
+          <w:sz w:val="24"/>
+          <w:szCs w:val="24"/>
+          <w:lang w:val="en-US" w:eastAsia="zh-CN" w:bidi="ar-SA"/>
+        </w:rPr>
+      </w:pPr>
+      <w:r>
+        <w:rPr>
+          <w:rFonts w:hint="eastAsia" w:ascii="Times New Roman" w:hAnsi="Times New Roman" w:eastAsia="黑体" w:cs="Times New Roman"/>
+          <w:b w:val="0"/>
+          <w:kern w:val="2"/>
+          <w:sz w:val="24"/>
+          <w:szCs w:val="24"/>
+          <w:lang w:val="en-US" w:eastAsia="zh-CN" w:bidi="ar-SA"/>
+        </w:rPr>
+        <w:t>共存性：该系统客户端能与其他系统在同一平台上运行，不发生冲突。</w:t>
+      </w:r>
+    </w:p>
+    <w:p>
+      <w:pPr>
+        <w:pStyle w:val="14"/>
+        <w:pageBreakBefore w:val="0"/>
+        <w:widowControl w:val="0"/>
+        <w:numPr>
+          <w:ilvl w:val="0"/>
+          <w:numId w:val="22"/>
+        </w:numPr>
+        <w:kinsoku/>
+        <w:wordWrap/>
+        <w:overflowPunct/>
+        <w:topLinePunct w:val="0"/>
+        <w:autoSpaceDE/>
+        <w:autoSpaceDN/>
+        <w:bidi w:val="0"/>
+        <w:adjustRightInd/>
+        <w:snapToGrid/>
+        <w:spacing w:before="468" w:after="468" w:line="288" w:lineRule="auto"/>
+        <w:ind w:left="425" w:leftChars="0" w:hanging="425" w:firstLineChars="0"/>
+        <w:textAlignment w:val="auto"/>
+        <w:rPr>
+          <w:rFonts w:hint="eastAsia" w:ascii="Times New Roman" w:hAnsi="Times New Roman" w:eastAsia="黑体" w:cs="Times New Roman"/>
+          <w:b w:val="0"/>
+          <w:kern w:val="2"/>
+          <w:sz w:val="24"/>
+          <w:szCs w:val="24"/>
+          <w:lang w:val="en-US" w:eastAsia="zh-CN" w:bidi="ar-SA"/>
+        </w:rPr>
+      </w:pPr>
+      <w:r>
+        <w:rPr>
+          <w:rFonts w:hint="eastAsia" w:ascii="Times New Roman" w:hAnsi="Times New Roman" w:eastAsia="黑体" w:cs="Times New Roman"/>
+          <w:b w:val="0"/>
+          <w:kern w:val="2"/>
+          <w:sz w:val="24"/>
+          <w:szCs w:val="24"/>
+          <w:lang w:val="en-US" w:eastAsia="zh-CN" w:bidi="ar-SA"/>
+        </w:rPr>
+        <w:t>可替换</w:t>
+      </w:r>
+      <w:bookmarkStart w:id="5" w:name="_GoBack"/>
+      <w:bookmarkEnd w:id="5"/>
+      <w:r>
+        <w:rPr>
+          <w:rFonts w:hint="eastAsia" w:ascii="Times New Roman" w:hAnsi="Times New Roman" w:eastAsia="黑体" w:cs="Times New Roman"/>
+          <w:b w:val="0"/>
+          <w:kern w:val="2"/>
+          <w:sz w:val="24"/>
+          <w:szCs w:val="24"/>
+          <w:lang w:val="en-US" w:eastAsia="zh-CN" w:bidi="ar-SA"/>
+        </w:rPr>
+        <w:t>性：该系统客户端能够彻底卸载，被能够被其他软件或者本软件得更</w:t>
+      </w:r>
+      <w:r>
+        <w:rPr>
+          <w:rFonts w:hint="eastAsia" w:ascii="Times New Roman" w:hAnsi="Times New Roman" w:eastAsia="黑体" w:cs="Times New Roman"/>
+          <w:b w:val="0"/>
+          <w:kern w:val="2"/>
+          <w:sz w:val="24"/>
+          <w:szCs w:val="24"/>
+          <w:lang w:val="en-US" w:eastAsia="zh-CN" w:bidi="ar-SA"/>
+        </w:rPr>
+        <w:tab/>
+      </w:r>
+      <w:r>
+        <w:rPr>
+          <w:rFonts w:hint="eastAsia" w:ascii="Times New Roman" w:hAnsi="Times New Roman" w:eastAsia="黑体" w:cs="Times New Roman"/>
+          <w:b w:val="0"/>
+          <w:kern w:val="2"/>
+          <w:sz w:val="24"/>
+          <w:szCs w:val="24"/>
+          <w:lang w:val="en-US" w:eastAsia="zh-CN" w:bidi="ar-SA"/>
+        </w:rPr>
+        <w:t>高版本替换。</w:t>
+      </w:r>
+    </w:p>
+    <w:p>
+      <w:pPr>
+        <w:pStyle w:val="2"/>
+        <w:rPr>
+          <w:rFonts w:hint="default"/>
+          <w:lang w:val="en-US" w:eastAsia="zh-CN"/>
+        </w:rPr>
+      </w:pPr>
     </w:p>
     <w:sectPr>
       <w:pgSz w:w="11906" w:h="16838"/>
@@ -4673,6 +5383,23 @@
     </w:lvl>
   </w:abstractNum>
   <w:abstractNum w:abstractNumId="2">
+    <w:nsid w:val="BFBACFEF"/>
+    <w:multiLevelType w:val="singleLevel"/>
+    <w:tmpl w:val="BFBACFEF"/>
+    <w:lvl w:ilvl="0" w:tentative="0">
+      <w:start w:val="1"/>
+      <w:numFmt w:val="decimal"/>
+      <w:lvlText w:val="%1)"/>
+      <w:lvlJc w:val="left"/>
+      <w:pPr>
+        <w:ind w:left="425" w:hanging="425"/>
+      </w:pPr>
+      <w:rPr>
+        <w:rFonts w:hint="default"/>
+      </w:rPr>
+    </w:lvl>
+  </w:abstractNum>
+  <w:abstractNum w:abstractNumId="3">
     <w:nsid w:val="D6BD6D75"/>
     <w:multiLevelType w:val="singleLevel"/>
     <w:tmpl w:val="D6BD6D75"/>
@@ -4689,7 +5416,7 @@
       </w:rPr>
     </w:lvl>
   </w:abstractNum>
-  <w:abstractNum w:abstractNumId="3">
+  <w:abstractNum w:abstractNumId="4">
     <w:nsid w:val="DE3C9357"/>
     <w:multiLevelType w:val="singleLevel"/>
     <w:tmpl w:val="DE3C9357"/>
@@ -4706,7 +5433,7 @@
       </w:rPr>
     </w:lvl>
   </w:abstractNum>
-  <w:abstractNum w:abstractNumId="4">
+  <w:abstractNum w:abstractNumId="5">
     <w:nsid w:val="E7ED0A67"/>
     <w:multiLevelType w:val="singleLevel"/>
     <w:tmpl w:val="E7ED0A67"/>
@@ -4723,7 +5450,7 @@
       </w:rPr>
     </w:lvl>
   </w:abstractNum>
-  <w:abstractNum w:abstractNumId="5">
+  <w:abstractNum w:abstractNumId="6">
     <w:nsid w:val="EBEE132A"/>
     <w:multiLevelType w:val="singleLevel"/>
     <w:tmpl w:val="EBEE132A"/>
@@ -4740,7 +5467,7 @@
       </w:rPr>
     </w:lvl>
   </w:abstractNum>
-  <w:abstractNum w:abstractNumId="6">
+  <w:abstractNum w:abstractNumId="7">
     <w:nsid w:val="EFBBC804"/>
     <w:multiLevelType w:val="singleLevel"/>
     <w:tmpl w:val="EFBBC804"/>
@@ -4757,7 +5484,7 @@
       </w:rPr>
     </w:lvl>
   </w:abstractNum>
-  <w:abstractNum w:abstractNumId="7">
+  <w:abstractNum w:abstractNumId="8">
     <w:nsid w:val="EFEF23FE"/>
     <w:multiLevelType w:val="singleLevel"/>
     <w:tmpl w:val="EFEF23FE"/>
@@ -4774,7 +5501,7 @@
       </w:rPr>
     </w:lvl>
   </w:abstractNum>
-  <w:abstractNum w:abstractNumId="8">
+  <w:abstractNum w:abstractNumId="9">
     <w:nsid w:val="FA3FE4DC"/>
     <w:multiLevelType w:val="singleLevel"/>
     <w:tmpl w:val="FA3FE4DC"/>
@@ -4791,7 +5518,7 @@
       </w:rPr>
     </w:lvl>
   </w:abstractNum>
-  <w:abstractNum w:abstractNumId="9">
+  <w:abstractNum w:abstractNumId="10">
     <w:nsid w:val="FAECD2D0"/>
     <w:multiLevelType w:val="singleLevel"/>
     <w:tmpl w:val="FAECD2D0"/>
@@ -4808,7 +5535,7 @@
       </w:rPr>
     </w:lvl>
   </w:abstractNum>
-  <w:abstractNum w:abstractNumId="10">
+  <w:abstractNum w:abstractNumId="11">
     <w:nsid w:val="FAFB1C6B"/>
     <w:multiLevelType w:val="singleLevel"/>
     <w:tmpl w:val="FAFB1C6B"/>
@@ -4825,7 +5552,7 @@
       </w:rPr>
     </w:lvl>
   </w:abstractNum>
-  <w:abstractNum w:abstractNumId="11">
+  <w:abstractNum w:abstractNumId="12">
     <w:nsid w:val="FB73A30B"/>
     <w:multiLevelType w:val="singleLevel"/>
     <w:tmpl w:val="FB73A30B"/>
@@ -4842,7 +5569,7 @@
       </w:rPr>
     </w:lvl>
   </w:abstractNum>
-  <w:abstractNum w:abstractNumId="12">
+  <w:abstractNum w:abstractNumId="13">
     <w:nsid w:val="FEBE9AC1"/>
     <w:multiLevelType w:val="singleLevel"/>
     <w:tmpl w:val="FEBE9AC1"/>
@@ -4859,7 +5586,7 @@
       </w:rPr>
     </w:lvl>
   </w:abstractNum>
-  <w:abstractNum w:abstractNumId="13">
+  <w:abstractNum w:abstractNumId="14">
     <w:nsid w:val="FFB40594"/>
     <w:multiLevelType w:val="singleLevel"/>
     <w:tmpl w:val="FFB40594"/>
@@ -4874,7 +5601,7 @@
       </w:rPr>
     </w:lvl>
   </w:abstractNum>
-  <w:abstractNum w:abstractNumId="14">
+  <w:abstractNum w:abstractNumId="15">
     <w:nsid w:val="32C85205"/>
     <w:multiLevelType w:val="multilevel"/>
     <w:tmpl w:val="32C85205"/>
@@ -4961,7 +5688,7 @@
       </w:pPr>
     </w:lvl>
   </w:abstractNum>
-  <w:abstractNum w:abstractNumId="15">
+  <w:abstractNum w:abstractNumId="16">
     <w:nsid w:val="4DB61C6B"/>
     <w:multiLevelType w:val="singleLevel"/>
     <w:tmpl w:val="4DB61C6B"/>
@@ -4973,7 +5700,7 @@
       <w:lvlJc w:val="left"/>
     </w:lvl>
   </w:abstractNum>
-  <w:abstractNum w:abstractNumId="16">
+  <w:abstractNum w:abstractNumId="17">
     <w:nsid w:val="54F74BF9"/>
     <w:multiLevelType w:val="singleLevel"/>
     <w:tmpl w:val="54F74BF9"/>
@@ -4990,7 +5717,7 @@
       </w:rPr>
     </w:lvl>
   </w:abstractNum>
-  <w:abstractNum w:abstractNumId="17">
+  <w:abstractNum w:abstractNumId="18">
     <w:nsid w:val="5BBED62D"/>
     <w:multiLevelType w:val="singleLevel"/>
     <w:tmpl w:val="5BBED62D"/>
@@ -5007,7 +5734,7 @@
       </w:rPr>
     </w:lvl>
   </w:abstractNum>
-  <w:abstractNum w:abstractNumId="18">
+  <w:abstractNum w:abstractNumId="19">
     <w:nsid w:val="6BFE42FE"/>
     <w:multiLevelType w:val="singleLevel"/>
     <w:tmpl w:val="6BFE42FE"/>
@@ -5024,7 +5751,7 @@
       </w:rPr>
     </w:lvl>
   </w:abstractNum>
-  <w:abstractNum w:abstractNumId="19">
+  <w:abstractNum w:abstractNumId="20">
     <w:nsid w:val="7DCF372F"/>
     <w:multiLevelType w:val="singleLevel"/>
     <w:tmpl w:val="7DCF372F"/>
@@ -5036,7 +5763,7 @@
       <w:lvlJc w:val="left"/>
     </w:lvl>
   </w:abstractNum>
-  <w:abstractNum w:abstractNumId="20">
+  <w:abstractNum w:abstractNumId="21">
     <w:nsid w:val="7EFEB31B"/>
     <w:multiLevelType w:val="singleLevel"/>
     <w:tmpl w:val="7EFEB31B"/>
@@ -5054,31 +5781,31 @@
     </w:lvl>
   </w:abstractNum>
   <w:num w:numId="1">
+    <w:abstractNumId w:val="15"/>
+  </w:num>
+  <w:num w:numId="2">
     <w:abstractNumId w:val="14"/>
   </w:num>
-  <w:num w:numId="2">
-    <w:abstractNumId w:val="13"/>
-  </w:num>
   <w:num w:numId="3">
-    <w:abstractNumId w:val="17"/>
+    <w:abstractNumId w:val="18"/>
   </w:num>
   <w:num w:numId="4">
-    <w:abstractNumId w:val="3"/>
+    <w:abstractNumId w:val="4"/>
   </w:num>
   <w:num w:numId="5">
-    <w:abstractNumId w:val="11"/>
+    <w:abstractNumId w:val="12"/>
   </w:num>
   <w:num w:numId="6">
+    <w:abstractNumId w:val="9"/>
+  </w:num>
+  <w:num w:numId="7">
+    <w:abstractNumId w:val="20"/>
+  </w:num>
+  <w:num w:numId="8">
     <w:abstractNumId w:val="8"/>
   </w:num>
-  <w:num w:numId="7">
-    <w:abstractNumId w:val="19"/>
-  </w:num>
-  <w:num w:numId="8">
-    <w:abstractNumId w:val="7"/>
-  </w:num>
   <w:num w:numId="9">
-    <w:abstractNumId w:val="12"/>
+    <w:abstractNumId w:val="13"/>
   </w:num>
   <w:num w:numId="10">
     <w:abstractNumId w:val="1"/>
@@ -5087,34 +5814,37 @@
     <w:abstractNumId w:val="0"/>
   </w:num>
   <w:num w:numId="12">
+    <w:abstractNumId w:val="7"/>
+  </w:num>
+  <w:num w:numId="13">
+    <w:abstractNumId w:val="10"/>
+  </w:num>
+  <w:num w:numId="14">
+    <w:abstractNumId w:val="19"/>
+  </w:num>
+  <w:num w:numId="15">
+    <w:abstractNumId w:val="5"/>
+  </w:num>
+  <w:num w:numId="16">
+    <w:abstractNumId w:val="17"/>
+  </w:num>
+  <w:num w:numId="17">
+    <w:abstractNumId w:val="11"/>
+  </w:num>
+  <w:num w:numId="18">
+    <w:abstractNumId w:val="21"/>
+  </w:num>
+  <w:num w:numId="19">
     <w:abstractNumId w:val="6"/>
   </w:num>
-  <w:num w:numId="13">
-    <w:abstractNumId w:val="9"/>
+  <w:num w:numId="20">
+    <w:abstractNumId w:val="3"/>
   </w:num>
-  <w:num w:numId="14">
-    <w:abstractNumId w:val="18"/>
-  </w:num>
-  <w:num w:numId="15">
-    <w:abstractNumId w:val="4"/>
-  </w:num>
-  <w:num w:numId="16">
+  <w:num w:numId="21">
     <w:abstractNumId w:val="16"/>
   </w:num>
-  <w:num w:numId="17">
-    <w:abstractNumId w:val="10"/>
-  </w:num>
-  <w:num w:numId="18">
-    <w:abstractNumId w:val="20"/>
-  </w:num>
-  <w:num w:numId="19">
-    <w:abstractNumId w:val="5"/>
-  </w:num>
-  <w:num w:numId="20">
+  <w:num w:numId="22">
     <w:abstractNumId w:val="2"/>
-  </w:num>
-  <w:num w:numId="21">
-    <w:abstractNumId w:val="15"/>
   </w:num>
 </w:numbering>
 </file>
@@ -5596,6 +6326,7 @@
   <w:style w:type="paragraph" w:customStyle="1" w:styleId="14">
     <w:name w:val="毕设正文"/>
     <w:basedOn w:val="15"/>
+    <w:link w:val="18"/>
     <w:qFormat/>
     <w:uiPriority w:val="0"/>
     <w:pPr>
@@ -5638,11 +6369,33 @@
   <w:style w:type="character" w:customStyle="1" w:styleId="16">
     <w:name w:val="标题 1 Char"/>
     <w:link w:val="3"/>
+    <w:qFormat/>
     <w:uiPriority w:val="0"/>
     <w:rPr>
       <w:b/>
       <w:kern w:val="44"/>
       <w:sz w:val="32"/>
+    </w:rPr>
+  </w:style>
+  <w:style w:type="paragraph" w:customStyle="1" w:styleId="17">
+    <w:name w:val="毕设标题33"/>
+    <w:basedOn w:val="2"/>
+    <w:next w:val="1"/>
+    <w:qFormat/>
+    <w:uiPriority w:val="0"/>
+    <w:rPr>
+      <w:rFonts w:eastAsia="黑体"/>
+      <w:sz w:val="24"/>
+    </w:rPr>
+  </w:style>
+  <w:style w:type="character" w:customStyle="1" w:styleId="18">
+    <w:name w:val="毕设正文 Char"/>
+    <w:link w:val="14"/>
+    <w:qFormat/>
+    <w:uiPriority w:val="0"/>
+    <w:rPr>
+      <w:rFonts w:ascii="Times New Roman" w:hAnsi="Times New Roman" w:eastAsia="宋体"/>
+      <w:sz w:val="24"/>
     </w:rPr>
   </w:style>
 </w:styles>
